--- a/www/application/templates/contract/dogovor.docx
+++ b/www/application/templates/contract/dogovor.docx
@@ -50,7 +50,7 @@
     </w:p>
     <w:p>
       <w:pPr>
-        <w:pStyle w:val="2"/>
+        <w:pStyle w:val="Normal"/>
         <w:tabs>
           <w:tab w:val="left" w:pos="6300"/>
         </w:tabs>
@@ -63,7 +63,19 @@
         <w:rPr>
           <w:sz w:val="22"/>
         </w:rPr>
-        <w:t xml:space="preserve">«_____»_____________201___года                                    </w:t>
+        <w:t>«_____»_____________20</w:t>
+      </w:r>
+      <w:r>
+        <w:rPr>
+          <w:sz w:val="22"/>
+        </w:rPr>
+        <w:t>1</w:t>
+      </w:r>
+      <w:r>
+        <w:rPr>
+          <w:sz w:val="22"/>
+        </w:rPr>
+        <w:t xml:space="preserve">___года                                    </w:t>
       </w:r>
       <w:r>
         <w:rPr>
@@ -94,7 +106,7 @@
     </w:p>
     <w:p>
       <w:pPr>
-        <w:pStyle w:val="2"/>
+        <w:pStyle w:val="Normal"/>
         <w:jc w:val="both"/>
         <w:rPr>
           <w:sz w:val="22"/>
@@ -140,7 +152,7 @@
     </w:p>
     <w:p>
       <w:pPr>
-        <w:pStyle w:val="2"/>
+        <w:pStyle w:val="Normal"/>
         <w:jc w:val="both"/>
         <w:rPr>
           <w:sz w:val="22"/>
@@ -149,21 +161,50 @@
     </w:p>
     <w:p>
       <w:pPr>
-        <w:pStyle w:val="2"/>
+        <w:pStyle w:val="Normal"/>
         <w:shd w:val="clear" w:color="auto" w:fill="FFFFFF"/>
         <w:ind w:firstLine="720"/>
         <w:jc w:val="both"/>
         <w:rPr>
-          <w:rStyle w:val="a9"/>
-          <w:sz w:val="20"/>
-        </w:rPr>
-      </w:pPr>
-      <w:r>
-        <w:rPr>
-          <w:rStyle w:val="a9"/>
-          <w:sz w:val="20"/>
-        </w:rPr>
-        <w:t xml:space="preserve">Московский приборостроительный техникум федерального государственного бюджетного образовательного учреждения высшего профессионального образования «Российский государственный торгово-экономический университет» (МПТ РГТЭУ)  (далее - Техникум), </w:t>
+          <w:rStyle w:val="a7"/>
+          <w:sz w:val="20"/>
+        </w:rPr>
+      </w:pPr>
+      <w:proofErr w:type="gramStart"/>
+      <w:r>
+        <w:rPr>
+          <w:rStyle w:val="a7"/>
+          <w:sz w:val="20"/>
+        </w:rPr>
+        <w:t>Московский приборостроительный техникум</w:t>
+      </w:r>
+      <w:r>
+        <w:rPr>
+          <w:rStyle w:val="a7"/>
+          <w:sz w:val="20"/>
+        </w:rPr>
+        <w:t xml:space="preserve"> федерального</w:t>
+      </w:r>
+      <w:r>
+        <w:rPr>
+          <w:rStyle w:val="a7"/>
+          <w:sz w:val="20"/>
+        </w:rPr>
+        <w:t xml:space="preserve"> государственного </w:t>
+      </w:r>
+      <w:r>
+        <w:rPr>
+          <w:rStyle w:val="a7"/>
+          <w:sz w:val="20"/>
+        </w:rPr>
+        <w:t xml:space="preserve">бюджетного </w:t>
+      </w:r>
+      <w:r>
+        <w:rPr>
+          <w:rStyle w:val="a7"/>
+          <w:sz w:val="20"/>
+        </w:rPr>
+        <w:t xml:space="preserve">образовательного учреждения высшего профессионального образования «Российский государственный торгово-экономический университет» (МПТ РГТЭУ)  (далее - Техникум), </w:t>
       </w:r>
       <w:r>
         <w:rPr>
@@ -257,34 +298,72 @@
           <w:rFonts w:ascii="Times New Roman CYR" w:hAnsi="Times New Roman CYR" w:cs="Times New Roman CYR"/>
           <w:sz w:val="20"/>
         </w:rPr>
-        <w:t xml:space="preserve"> года с бессрочным сроком действия и Свидетельства о государственной аккредитации </w:t>
+        <w:t xml:space="preserve"> года</w:t>
       </w:r>
       <w:r>
         <w:rPr>
           <w:rFonts w:ascii="Times New Roman CYR" w:hAnsi="Times New Roman CYR" w:cs="Times New Roman CYR"/>
           <w:sz w:val="20"/>
         </w:rPr>
-        <w:t>серия ВВ № 001585</w:t>
+        <w:t xml:space="preserve"> с бессрочным сроком действия</w:t>
       </w:r>
       <w:r>
         <w:rPr>
           <w:rFonts w:ascii="Times New Roman CYR" w:hAnsi="Times New Roman CYR" w:cs="Times New Roman CYR"/>
           <w:sz w:val="20"/>
         </w:rPr>
-        <w:t xml:space="preserve"> регистрационный </w:t>
+        <w:t xml:space="preserve"> и Свидетельства о государственной аккредитации </w:t>
       </w:r>
       <w:r>
         <w:rPr>
           <w:rFonts w:ascii="Times New Roman CYR" w:hAnsi="Times New Roman CYR" w:cs="Times New Roman CYR"/>
           <w:sz w:val="20"/>
         </w:rPr>
-        <w:t>№ 1568 от 09</w:t>
+        <w:t>серия 90А01 № 0000421</w:t>
+      </w:r>
+      <w:r>
+        <w:t xml:space="preserve"> </w:t>
       </w:r>
       <w:r>
         <w:rPr>
           <w:rFonts w:ascii="Times New Roman CYR" w:hAnsi="Times New Roman CYR" w:cs="Times New Roman CYR"/>
           <w:sz w:val="20"/>
         </w:rPr>
+        <w:t xml:space="preserve">регистрационный </w:t>
+      </w:r>
+      <w:r>
+        <w:rPr>
+          <w:rFonts w:ascii="Times New Roman CYR" w:hAnsi="Times New Roman CYR" w:cs="Times New Roman CYR"/>
+          <w:sz w:val="20"/>
+        </w:rPr>
+        <w:t xml:space="preserve">№ </w:t>
+      </w:r>
+      <w:r>
+        <w:rPr>
+          <w:rFonts w:ascii="Times New Roman CYR" w:hAnsi="Times New Roman CYR" w:cs="Times New Roman CYR"/>
+          <w:sz w:val="20"/>
+        </w:rPr>
+        <w:t>0418</w:t>
+      </w:r>
+      <w:r>
+        <w:rPr>
+          <w:rFonts w:ascii="Times New Roman CYR" w:hAnsi="Times New Roman CYR" w:cs="Times New Roman CYR"/>
+          <w:sz w:val="20"/>
+        </w:rPr>
+        <w:t xml:space="preserve"> от </w:t>
+      </w:r>
+      <w:r>
+        <w:rPr>
+          <w:rFonts w:ascii="Times New Roman CYR" w:hAnsi="Times New Roman CYR" w:cs="Times New Roman CYR"/>
+          <w:sz w:val="20"/>
+        </w:rPr>
+        <w:t>21</w:t>
+      </w:r>
+      <w:r>
+        <w:rPr>
+          <w:rFonts w:ascii="Times New Roman CYR" w:hAnsi="Times New Roman CYR" w:cs="Times New Roman CYR"/>
+          <w:sz w:val="20"/>
+        </w:rPr>
         <w:t xml:space="preserve"> </w:t>
       </w:r>
       <w:r>
@@ -292,144 +371,201 @@
           <w:rFonts w:ascii="Times New Roman CYR" w:hAnsi="Times New Roman CYR" w:cs="Times New Roman CYR"/>
           <w:sz w:val="20"/>
         </w:rPr>
-        <w:t>февраля 2012</w:t>
+        <w:t>февраля 201</w:t>
       </w:r>
       <w:r>
         <w:rPr>
           <w:rFonts w:ascii="Times New Roman CYR" w:hAnsi="Times New Roman CYR" w:cs="Times New Roman CYR"/>
           <w:sz w:val="20"/>
         </w:rPr>
-        <w:t xml:space="preserve"> года, выданного Федеральной службой по надзору сфере образования и науки до 22 июня 2014 года, </w:t>
-      </w:r>
-      <w:r>
-        <w:rPr>
-          <w:rStyle w:val="a9"/>
-          <w:sz w:val="20"/>
-        </w:rPr>
-        <w:t xml:space="preserve">в лице директора Чурилова Андрея Викторовича, действующего на основании </w:t>
-      </w:r>
-      <w:r>
-        <w:rPr>
-          <w:rStyle w:val="a9"/>
+        <w:t>3</w:t>
+      </w:r>
+      <w:r>
+        <w:rPr>
+          <w:rFonts w:ascii="Times New Roman CYR" w:hAnsi="Times New Roman CYR" w:cs="Times New Roman CYR"/>
+          <w:sz w:val="20"/>
+        </w:rPr>
+        <w:t xml:space="preserve"> года, выданн</w:t>
+      </w:r>
+      <w:r>
+        <w:rPr>
+          <w:rFonts w:ascii="Times New Roman CYR" w:hAnsi="Times New Roman CYR" w:cs="Times New Roman CYR"/>
+          <w:sz w:val="20"/>
+        </w:rPr>
+        <w:t>ого</w:t>
+      </w:r>
+      <w:r>
+        <w:rPr>
+          <w:rFonts w:ascii="Times New Roman CYR" w:hAnsi="Times New Roman CYR" w:cs="Times New Roman CYR"/>
+          <w:sz w:val="20"/>
+        </w:rPr>
+        <w:t xml:space="preserve"> Федеральной службой по надзору сфере образования и науки</w:t>
+      </w:r>
+      <w:proofErr w:type="gramEnd"/>
+      <w:r>
+        <w:rPr>
+          <w:rFonts w:ascii="Times New Roman CYR" w:hAnsi="Times New Roman CYR" w:cs="Times New Roman CYR"/>
+          <w:sz w:val="20"/>
+        </w:rPr>
+        <w:t xml:space="preserve"> до 22 июня 2014 года, </w:t>
+      </w:r>
+      <w:r>
+        <w:rPr>
+          <w:rStyle w:val="a7"/>
+          <w:sz w:val="20"/>
+        </w:rPr>
+        <w:t xml:space="preserve">в лице директора </w:t>
+      </w:r>
+      <w:r>
+        <w:rPr>
+          <w:rStyle w:val="a7"/>
+          <w:sz w:val="20"/>
+        </w:rPr>
+        <w:t>Чурилова Андрея Викторовича</w:t>
+      </w:r>
+      <w:r>
+        <w:rPr>
+          <w:rStyle w:val="a7"/>
+          <w:sz w:val="20"/>
+        </w:rPr>
+        <w:t xml:space="preserve">, действующего на основании </w:t>
+      </w:r>
+      <w:r>
+        <w:rPr>
+          <w:rStyle w:val="a7"/>
           <w:sz w:val="20"/>
         </w:rPr>
         <w:t xml:space="preserve">  </w:t>
       </w:r>
       <w:r>
         <w:rPr>
-          <w:rStyle w:val="a9"/>
-          <w:sz w:val="20"/>
-        </w:rPr>
-        <w:t xml:space="preserve">Положения, </w:t>
-      </w:r>
-      <w:r>
-        <w:rPr>
-          <w:rStyle w:val="a9"/>
+          <w:rStyle w:val="a7"/>
+          <w:sz w:val="20"/>
+        </w:rPr>
+        <w:t>Положения</w:t>
+      </w:r>
+      <w:r>
+        <w:rPr>
+          <w:rStyle w:val="a7"/>
+          <w:sz w:val="20"/>
+        </w:rPr>
+        <w:t xml:space="preserve">, </w:t>
+      </w:r>
+      <w:r>
+        <w:rPr>
+          <w:rStyle w:val="a7"/>
           <w:sz w:val="20"/>
         </w:rPr>
         <w:t xml:space="preserve"> </w:t>
       </w:r>
       <w:r>
         <w:rPr>
-          <w:rStyle w:val="a9"/>
+          <w:rStyle w:val="a7"/>
           <w:sz w:val="20"/>
         </w:rPr>
         <w:t>утвержденного ученым</w:t>
       </w:r>
       <w:r>
         <w:rPr>
-          <w:rStyle w:val="a9"/>
+          <w:rStyle w:val="a7"/>
           <w:sz w:val="20"/>
         </w:rPr>
         <w:t xml:space="preserve"> </w:t>
       </w:r>
       <w:r>
         <w:rPr>
-          <w:rStyle w:val="a9"/>
+          <w:rStyle w:val="a7"/>
           <w:sz w:val="20"/>
         </w:rPr>
         <w:t xml:space="preserve"> Советом РГТЭУ</w:t>
       </w:r>
       <w:r>
         <w:rPr>
-          <w:rStyle w:val="a9"/>
+          <w:rStyle w:val="a7"/>
           <w:sz w:val="20"/>
         </w:rPr>
         <w:t xml:space="preserve"> </w:t>
       </w:r>
       <w:r>
         <w:rPr>
-          <w:rStyle w:val="a9"/>
+          <w:rStyle w:val="a7"/>
           <w:sz w:val="20"/>
         </w:rPr>
         <w:t xml:space="preserve"> </w:t>
       </w:r>
       <w:r>
         <w:rPr>
-          <w:rStyle w:val="a9"/>
+          <w:rStyle w:val="a7"/>
           <w:sz w:val="20"/>
         </w:rPr>
         <w:t>29</w:t>
       </w:r>
       <w:r>
         <w:rPr>
-          <w:rStyle w:val="a9"/>
+          <w:rStyle w:val="a7"/>
           <w:sz w:val="20"/>
         </w:rPr>
         <w:t xml:space="preserve"> </w:t>
       </w:r>
       <w:r>
         <w:rPr>
-          <w:rStyle w:val="a9"/>
+          <w:rStyle w:val="a7"/>
           <w:sz w:val="20"/>
         </w:rPr>
         <w:t xml:space="preserve">августа </w:t>
       </w:r>
       <w:r>
         <w:rPr>
-          <w:rStyle w:val="a9"/>
+          <w:rStyle w:val="a7"/>
           <w:sz w:val="20"/>
         </w:rPr>
         <w:t>20</w:t>
       </w:r>
       <w:r>
         <w:rPr>
-          <w:rStyle w:val="a9"/>
+          <w:rStyle w:val="a7"/>
           <w:sz w:val="20"/>
         </w:rPr>
         <w:t>11</w:t>
       </w:r>
       <w:r>
         <w:rPr>
-          <w:rStyle w:val="a9"/>
-          <w:sz w:val="20"/>
-        </w:rPr>
-        <w:t xml:space="preserve"> года, </w:t>
-      </w:r>
-      <w:r>
-        <w:rPr>
-          <w:rStyle w:val="a9"/>
+          <w:rStyle w:val="a7"/>
+          <w:sz w:val="20"/>
+        </w:rPr>
+        <w:t xml:space="preserve"> года</w:t>
+      </w:r>
+      <w:r>
+        <w:rPr>
+          <w:rStyle w:val="a7"/>
+          <w:sz w:val="20"/>
+        </w:rPr>
+        <w:t xml:space="preserve">, </w:t>
+      </w:r>
+      <w:r>
+        <w:rPr>
+          <w:rStyle w:val="a7"/>
           <w:sz w:val="20"/>
         </w:rPr>
         <w:t xml:space="preserve"> </w:t>
       </w:r>
       <w:r>
         <w:rPr>
-          <w:rStyle w:val="a9"/>
+          <w:rStyle w:val="a7"/>
           <w:sz w:val="20"/>
         </w:rPr>
         <w:t xml:space="preserve">с одной стороны, и </w:t>
       </w:r>
       <w:r>
         <w:rPr>
-          <w:rStyle w:val="a9"/>
+          <w:rStyle w:val="a7"/>
           <w:sz w:val="20"/>
         </w:rPr>
         <w:t xml:space="preserve"> </w:t>
       </w:r>
       <w:r>
         <w:rPr>
-          <w:rStyle w:val="a9"/>
+          <w:rStyle w:val="a7"/>
           <w:sz w:val="20"/>
         </w:rPr>
         <w:t>с другой</w:t>
@@ -437,24 +573,34 @@
     </w:p>
     <w:p>
       <w:pPr>
-        <w:pStyle w:val="2"/>
+        <w:pStyle w:val="Normal"/>
         <w:shd w:val="clear" w:color="auto" w:fill="FFFFFF"/>
-        <w:tabs>
-          <w:tab w:val="left" w:pos="8647"/>
-        </w:tabs>
-        <w:spacing w:line="360" w:lineRule="auto"/>
+        <w:spacing w:line="276" w:lineRule="auto"/>
         <w:jc w:val="both"/>
         <w:rPr>
-          <w:sz w:val="20"/>
-          <w:u w:val="single"/>
-        </w:rPr>
-      </w:pPr>
-      <w:r>
-        <w:rPr>
-          <w:rStyle w:val="a9"/>
-          <w:sz w:val="20"/>
-        </w:rPr>
-        <w:t>стороны гражданин (гражданка</w:t>
+          <w:sz w:val="12"/>
+        </w:rPr>
+      </w:pPr>
+      <w:r>
+        <w:rPr>
+          <w:rStyle w:val="a7"/>
+          <w:sz w:val="20"/>
+        </w:rPr>
+        <w:t>стороны гражданин</w:t>
+      </w:r>
+      <w:r>
+        <w:rPr>
+          <w:rStyle w:val="a7"/>
+          <w:sz w:val="20"/>
+        </w:rPr>
+        <w:t xml:space="preserve"> </w:t>
+      </w:r>
+      <w:r>
+        <w:rPr>
+          <w:rStyle w:val="a7"/>
+          <w:sz w:val="20"/>
+        </w:rPr>
+        <w:t>(гражданка</w:t>
       </w:r>
       <w:r>
         <w:rPr>
@@ -471,14 +617,12 @@
       <w:r>
         <w:rPr>
           <w:sz w:val="20"/>
-          <w:u w:val="single"/>
-        </w:rPr>
-        <w:t xml:space="preserve">  </w:t>
-      </w:r>
-      <w:r>
-        <w:rPr>
-          <w:sz w:val="20"/>
-          <w:u w:val="single"/>
+        </w:rPr>
+        <w:t xml:space="preserve"> </w:t>
+      </w:r>
+      <w:r>
+        <w:rPr>
+          <w:sz w:val="20"/>
           <w:lang w:val="en-US"/>
         </w:rPr>
         <w:t>Customer</w:t>
@@ -486,155 +630,103 @@
       <w:r>
         <w:rPr>
           <w:sz w:val="20"/>
-          <w:u w:val="single"/>
         </w:rPr>
         <w:t xml:space="preserve"> </w:t>
       </w:r>
       <w:r>
         <w:rPr>
-          <w:sz w:val="20"/>
-          <w:u w:val="single"/>
-        </w:rPr>
-        <w:tab/>
-      </w:r>
-      <w:r>
-        <w:rPr>
-          <w:sz w:val="20"/>
+          <w:spacing w:val="-6"/>
+          <w:sz w:val="20"/>
+        </w:rPr>
+        <w:t>(далее - Заказчик)</w:t>
+      </w:r>
+      <w:r>
+        <w:rPr>
+          <w:spacing w:val="-6"/>
+          <w:sz w:val="16"/>
         </w:rPr>
         <w:t xml:space="preserve"> </w:t>
       </w:r>
       <w:r>
         <w:rPr>
           <w:spacing w:val="-6"/>
-          <w:sz w:val="20"/>
-        </w:rPr>
-        <w:t>(далее - Заказчик)</w:t>
-      </w:r>
-    </w:p>
-    <w:p>
-      <w:pPr>
-        <w:spacing w:line="360" w:lineRule="auto"/>
-        <w:jc w:val="both"/>
-        <w:rPr>
-          <w:sz w:val="14"/>
-          <w:szCs w:val="14"/>
-        </w:rPr>
-      </w:pPr>
-      <w:r>
-        <w:rPr>
-          <w:snapToGrid w:val="0"/>
-          <w:sz w:val="14"/>
-          <w:szCs w:val="14"/>
-        </w:rPr>
-        <w:t xml:space="preserve">       </w:t>
-      </w:r>
-      <w:r>
-        <w:rPr>
-          <w:snapToGrid w:val="0"/>
-          <w:sz w:val="14"/>
-          <w:szCs w:val="14"/>
-        </w:rPr>
-        <w:tab/>
-      </w:r>
-      <w:r>
-        <w:rPr>
-          <w:snapToGrid w:val="0"/>
-          <w:sz w:val="14"/>
-          <w:szCs w:val="14"/>
-        </w:rPr>
-        <w:t xml:space="preserve"> (Фамилия, имя, отчество полностью и статус законного представителя несовершеннолетнего - мать, отец, опекун или попечитель)</w:t>
-      </w:r>
-    </w:p>
-    <w:p>
-      <w:pPr>
-        <w:pStyle w:val="a4"/>
-        <w:tabs>
-          <w:tab w:val="left" w:pos="8364"/>
-        </w:tabs>
-        <w:spacing w:line="360" w:lineRule="auto"/>
-      </w:pPr>
+          <w:sz w:val="16"/>
+        </w:rPr>
+        <w:t xml:space="preserve"> </w:t>
+      </w:r>
       <w:r>
         <w:rPr>
           <w:spacing w:val="-6"/>
+          <w:sz w:val="20"/>
         </w:rPr>
         <w:t>и</w:t>
       </w:r>
       <w:r>
         <w:rPr>
+          <w:sz w:val="20"/>
+        </w:rPr>
+        <w:t xml:space="preserve"> </w:t>
+      </w:r>
+      <w:r>
+        <w:rPr>
+          <w:sz w:val="20"/>
+          <w:lang w:val="en-US"/>
+        </w:rPr>
+        <w:t>Listener</w:t>
+      </w:r>
+      <w:r>
+        <w:rPr>
+          <w:sz w:val="20"/>
+        </w:rPr>
+        <w:t xml:space="preserve"> </w:t>
+      </w:r>
+      <w:r>
+        <w:rPr>
+          <w:sz w:val="20"/>
+        </w:rPr>
+        <w:t>(</w:t>
+      </w:r>
+      <w:r>
+        <w:rPr>
           <w:spacing w:val="-6"/>
+          <w:sz w:val="20"/>
+        </w:rPr>
+        <w:t>далее</w:t>
+      </w:r>
+      <w:r>
+        <w:rPr>
+          <w:sz w:val="20"/>
+        </w:rPr>
+        <w:t xml:space="preserve"> - С</w:t>
+      </w:r>
+      <w:r>
+        <w:rPr>
+          <w:sz w:val="20"/>
+        </w:rPr>
+        <w:t>лушатель</w:t>
+      </w:r>
+      <w:r>
+        <w:rPr>
+          <w:sz w:val="20"/>
+        </w:rPr>
+        <w:t>),</w:t>
+      </w:r>
+      <w:r>
+        <w:rPr>
+          <w:sz w:val="20"/>
         </w:rPr>
         <w:t xml:space="preserve"> </w:t>
       </w:r>
       <w:r>
         <w:rPr>
-          <w:spacing w:val="-6"/>
-          <w:u w:val="single"/>
-        </w:rPr>
-        <w:t xml:space="preserve">  </w:t>
-      </w:r>
-      <w:r>
-        <w:rPr>
-          <w:spacing w:val="-6"/>
-          <w:u w:val="single"/>
-        </w:rPr>
-        <w:t>Listener</w:t>
-      </w:r>
-      <w:r>
-        <w:rPr>
-          <w:spacing w:val="-6"/>
-          <w:u w:val="single"/>
-        </w:rPr>
-        <w:t xml:space="preserve">  </w:t>
-      </w:r>
-      <w:r>
-        <w:rPr>
-          <w:spacing w:val="-6"/>
-          <w:u w:val="single"/>
-        </w:rPr>
-        <w:tab/>
-      </w:r>
-      <w:r>
-        <w:t xml:space="preserve"> (</w:t>
-      </w:r>
-      <w:r>
-        <w:rPr>
-          <w:spacing w:val="-6"/>
-        </w:rPr>
-        <w:t>далее</w:t>
-      </w:r>
-      <w:r>
-        <w:t xml:space="preserve"> - Слушатель),</w:t>
-      </w:r>
-    </w:p>
-    <w:p>
-      <w:pPr>
-        <w:jc w:val="both"/>
-        <w:rPr>
-          <w:snapToGrid w:val="0"/>
-          <w:sz w:val="14"/>
-          <w:szCs w:val="14"/>
-        </w:rPr>
-      </w:pPr>
-      <w:r>
-        <w:rPr>
-          <w:snapToGrid w:val="0"/>
-          <w:sz w:val="14"/>
-          <w:szCs w:val="14"/>
-        </w:rPr>
-        <w:t xml:space="preserve">                                                                         (Фамилия, имя, отчество полностью)</w:t>
-      </w:r>
-    </w:p>
-    <w:p>
-      <w:pPr>
-        <w:pStyle w:val="a4"/>
-      </w:pPr>
-      <w:r>
+          <w:sz w:val="20"/>
+        </w:rPr>
         <w:t>заключили в соответствии с Гражданским кодексом Российской Федерации, законами Российской Федерации «Об образовании» и «О защите прав потребителей» настоящий Договор о нижеследующем:</w:t>
       </w:r>
     </w:p>
     <w:p>
       <w:pPr>
-        <w:pStyle w:val="12"/>
+        <w:pStyle w:val="heading1"/>
         <w:outlineLvl w:val="0"/>
         <w:rPr>
           <w:rFonts w:ascii="Times New Roman" w:hAnsi="Times New Roman"/>
@@ -653,10 +745,10 @@
     </w:p>
     <w:p>
       <w:pPr>
-        <w:pStyle w:val="a6"/>
+        <w:pStyle w:val="a5"/>
         <w:numPr>
           <w:ilvl w:val="1"/>
-          <w:numId w:val="2"/>
+          <w:numId w:val="3"/>
         </w:numPr>
         <w:tabs>
           <w:tab w:val="clear" w:pos="792"/>
@@ -667,12 +759,24 @@
         <w:ind w:left="0" w:firstLine="720"/>
       </w:pPr>
       <w:r>
-        <w:t>Техникум является исполнителем по оказанию образовательных услуг Слушателю, а Заказчик оплачивает указанные в Договоре услуги согласно п. 4.1. раздела 4 настоящего Договора.</w:t>
-      </w:r>
-    </w:p>
-    <w:p>
-      <w:pPr>
-        <w:pStyle w:val="a6"/>
+        <w:t>Техникум является исполнителем по оказанию образовательных услуг С</w:t>
+      </w:r>
+      <w:r>
+        <w:t>л</w:t>
+      </w:r>
+      <w:r>
+        <w:t>у</w:t>
+      </w:r>
+      <w:r>
+        <w:t>шателю</w:t>
+      </w:r>
+      <w:r>
+        <w:t>, а Заказчик оплачивает указанные в Договоре услуги согласно п. 4.1. раздела 4 настоящего Договора.</w:t>
+      </w:r>
+    </w:p>
+    <w:p>
+      <w:pPr>
+        <w:pStyle w:val="a5"/>
         <w:tabs>
           <w:tab w:val="clear" w:pos="9355"/>
           <w:tab w:val="left" w:pos="1276"/>
@@ -680,16 +784,33 @@
         <w:ind w:firstLine="720"/>
       </w:pPr>
       <w:r>
-        <w:t>1.2.</w:t>
+        <w:t>1.</w:t>
+      </w:r>
+      <w:r>
+        <w:t>2</w:t>
+      </w:r>
+      <w:r>
+        <w:t>.</w:t>
       </w:r>
       <w:r>
         <w:tab/>
-        <w:t>Техникум предоставляет Слушателю образовательные услуги по реализации следующей программы профессиональной подготовки:</w:t>
-      </w:r>
-    </w:p>
-    <w:p>
-      <w:pPr>
-        <w:pStyle w:val="a6"/>
+      </w:r>
+      <w:r>
+        <w:t>Техникум предоставляет С</w:t>
+      </w:r>
+      <w:r>
+        <w:t>лушателю</w:t>
+      </w:r>
+      <w:r>
+        <w:t xml:space="preserve"> образовательные услуги по реализации </w:t>
+      </w:r>
+      <w:r>
+        <w:t>следующей программы профессиональной подготовки:</w:t>
+      </w:r>
+    </w:p>
+    <w:p>
+      <w:pPr>
+        <w:pStyle w:val="a5"/>
         <w:tabs>
           <w:tab w:val="clear" w:pos="9355"/>
           <w:tab w:val="left" w:pos="1560"/>
@@ -707,20 +828,39 @@
           <w:spacing w:val="-8"/>
         </w:rPr>
         <w:tab/>
-        <w:t>11442</w:t>
       </w:r>
       <w:r>
         <w:rPr>
           <w:b/>
           <w:spacing w:val="-8"/>
         </w:rPr>
+        <w:t>11442</w:t>
+      </w:r>
+      <w:r>
+        <w:rPr>
+          <w:b/>
+          <w:spacing w:val="-8"/>
+        </w:rPr>
         <w:tab/>
-        <w:t>Водитель автомобиля</w:t>
-      </w:r>
-    </w:p>
-    <w:p>
-      <w:pPr>
-        <w:pStyle w:val="a6"/>
+      </w:r>
+      <w:r>
+        <w:rPr>
+          <w:b/>
+          <w:spacing w:val="-8"/>
+        </w:rPr>
+        <w:t>Водитель авто</w:t>
+      </w:r>
+      <w:r>
+        <w:rPr>
+          <w:b/>
+          <w:spacing w:val="-8"/>
+        </w:rPr>
+        <w:t>мобиля</w:t>
+      </w:r>
+    </w:p>
+    <w:p>
+      <w:pPr>
+        <w:pStyle w:val="a5"/>
         <w:tabs>
           <w:tab w:val="clear" w:pos="9355"/>
           <w:tab w:val="left" w:pos="1560"/>
@@ -738,20 +878,48 @@
           <w:spacing w:val="-8"/>
         </w:rPr>
         <w:tab/>
-        <w:t>11451</w:t>
       </w:r>
       <w:r>
         <w:rPr>
           <w:b/>
           <w:spacing w:val="-8"/>
         </w:rPr>
+        <w:t>11451</w:t>
+      </w:r>
+      <w:r>
+        <w:rPr>
+          <w:b/>
+          <w:spacing w:val="-8"/>
+        </w:rPr>
         <w:tab/>
-        <w:t>Водитель мототранспортных средств</w:t>
-      </w:r>
-    </w:p>
-    <w:p>
-      <w:pPr>
-        <w:pStyle w:val="a6"/>
+      </w:r>
+      <w:r>
+        <w:rPr>
+          <w:b/>
+          <w:spacing w:val="-8"/>
+        </w:rPr>
+        <w:t xml:space="preserve">Водитель </w:t>
+      </w:r>
+      <w:proofErr w:type="spellStart"/>
+      <w:r>
+        <w:rPr>
+          <w:b/>
+          <w:spacing w:val="-8"/>
+        </w:rPr>
+        <w:t>мототранспортных</w:t>
+      </w:r>
+      <w:proofErr w:type="spellEnd"/>
+      <w:r>
+        <w:rPr>
+          <w:b/>
+          <w:spacing w:val="-8"/>
+        </w:rPr>
+        <w:t xml:space="preserve"> средств</w:t>
+      </w:r>
+    </w:p>
+    <w:p>
+      <w:pPr>
+        <w:pStyle w:val="a5"/>
         <w:tabs>
           <w:tab w:val="clear" w:pos="9355"/>
         </w:tabs>
@@ -768,26 +936,65 @@
           <w:sz w:val="14"/>
           <w:szCs w:val="14"/>
         </w:rPr>
-        <w:t xml:space="preserve"> (не нужное зачеркнуть)</w:t>
-      </w:r>
-    </w:p>
-    <w:p>
-      <w:pPr>
-        <w:pStyle w:val="a6"/>
-        <w:rPr>
+        <w:t xml:space="preserve"> </w:t>
+      </w:r>
+      <w:r>
+        <w:rPr>
+          <w:bCs/>
           <w:spacing w:val="-8"/>
-        </w:rPr>
-      </w:pPr>
-      <w:r>
+          <w:sz w:val="14"/>
+          <w:szCs w:val="14"/>
+        </w:rPr>
+        <w:t>(не нужное зачеркнуть)</w:t>
+      </w:r>
+    </w:p>
+    <w:p>
+      <w:pPr>
+        <w:pStyle w:val="a5"/>
         <w:rPr>
           <w:spacing w:val="-8"/>
         </w:rPr>
-        <w:t>После прохождения Слушателем полного курса обучения и  итоговой аттестации ему выдается документ об образовании государственного образца.</w:t>
-      </w:r>
-    </w:p>
-    <w:p>
-      <w:pPr>
-        <w:pStyle w:val="a6"/>
+      </w:pPr>
+      <w:r>
+        <w:rPr>
+          <w:spacing w:val="-8"/>
+        </w:rPr>
+        <w:t>После прохождения С</w:t>
+      </w:r>
+      <w:r>
+        <w:rPr>
+          <w:spacing w:val="-8"/>
+        </w:rPr>
+        <w:t>л</w:t>
+      </w:r>
+      <w:r>
+        <w:rPr>
+          <w:spacing w:val="-8"/>
+        </w:rPr>
+        <w:t>у</w:t>
+      </w:r>
+      <w:r>
+        <w:rPr>
+          <w:spacing w:val="-8"/>
+        </w:rPr>
+        <w:t>шателем</w:t>
+      </w:r>
+      <w:r>
+        <w:rPr>
+          <w:spacing w:val="-8"/>
+        </w:rPr>
+        <w:t xml:space="preserve"> полного курса обучения и  итоговой аттестации ему выдается документ об образо</w:t>
+      </w:r>
+      <w:r>
+        <w:rPr>
+          <w:spacing w:val="-8"/>
+        </w:rPr>
+        <w:t>вании государственного образца.</w:t>
+      </w:r>
+    </w:p>
+    <w:p>
+      <w:pPr>
+        <w:pStyle w:val="a5"/>
         <w:tabs>
           <w:tab w:val="clear" w:pos="9355"/>
           <w:tab w:val="left" w:pos="1276"/>
@@ -798,19 +1005,33 @@
         </w:rPr>
       </w:pPr>
       <w:r>
-        <w:t>1.3.</w:t>
+        <w:t>1.</w:t>
+      </w:r>
+      <w:r>
+        <w:t>3</w:t>
+      </w:r>
+      <w:r>
+        <w:t>.</w:t>
       </w:r>
       <w:r>
         <w:tab/>
-        <w:t>Образовательные услуги оказываются в соответствии с утвержденным рабочим учебным планом специальности, графиком учебного процесса и расписанием учебных занятий, разрабатываемыми  Техникумом.</w:t>
-      </w:r>
-    </w:p>
-    <w:p>
-      <w:pPr>
-        <w:pStyle w:val="12"/>
+      </w:r>
+      <w:r>
+        <w:t xml:space="preserve">Образовательные услуги оказываются в соответствии с </w:t>
+      </w:r>
+      <w:r>
+        <w:t xml:space="preserve">утвержденным </w:t>
+      </w:r>
+      <w:r>
+        <w:t>рабочим учебным планом специальности, графиком учебного процесса и расписанием учебных занятий, разрабатываемыми  Техникумом.</w:t>
+      </w:r>
+    </w:p>
+    <w:p>
+      <w:pPr>
+        <w:pStyle w:val="heading1"/>
         <w:numPr>
           <w:ilvl w:val="0"/>
-          <w:numId w:val="2"/>
+          <w:numId w:val="3"/>
         </w:numPr>
         <w:outlineLvl w:val="0"/>
         <w:rPr>
@@ -847,148 +1068,51 @@
     </w:p>
     <w:p>
       <w:pPr>
-        <w:pStyle w:val="a6"/>
+        <w:pStyle w:val="a5"/>
         <w:tabs>
           <w:tab w:val="clear" w:pos="9355"/>
           <w:tab w:val="left" w:pos="1276"/>
-          <w:tab w:val="left" w:pos="10065"/>
         </w:tabs>
         <w:ind w:left="720"/>
-        <w:rPr>
-          <w:spacing w:val="-6"/>
-          <w:lang w:val="en-US"/>
-        </w:rPr>
-      </w:pPr>
-      <w:r>
-        <w:t>2.1.1.</w:t>
-      </w:r>
-      <w:r>
-        <w:tab/>
-        <w:t>Зачислить</w:t>
-      </w:r>
-      <w:r>
-        <w:t xml:space="preserve"> </w:t>
-      </w:r>
-      <w:r>
-        <w:t xml:space="preserve"> </w:t>
-      </w:r>
-      <w:r>
-        <w:rPr>
-          <w:spacing w:val="-6"/>
-          <w:u w:val="single"/>
-        </w:rPr>
-        <w:t xml:space="preserve">  </w:t>
-      </w:r>
-      <w:r>
-        <w:rPr>
-          <w:spacing w:val="-6"/>
-          <w:u w:val="single"/>
-        </w:rPr>
-        <w:t>Listener</w:t>
-      </w:r>
-      <w:r>
-        <w:rPr>
-          <w:spacing w:val="-6"/>
-          <w:u w:val="single"/>
-        </w:rPr>
-        <w:t xml:space="preserve">  </w:t>
-      </w:r>
-      <w:r>
-        <w:rPr>
-          <w:spacing w:val="-6"/>
-          <w:u w:val="single"/>
-        </w:rPr>
-        <w:tab/>
-      </w:r>
-      <w:r>
-        <w:rPr>
-          <w:spacing w:val="-6"/>
-          <w:lang w:val="en-US"/>
-        </w:rPr>
-        <w:t>.</w:t>
-      </w:r>
-    </w:p>
-    <w:p>
-      <w:pPr>
-        <w:pStyle w:val="a6"/>
-        <w:tabs>
-          <w:tab w:val="clear" w:pos="9355"/>
-          <w:tab w:val="left" w:pos="1276"/>
-        </w:tabs>
-        <w:ind w:left="720"/>
+        <w:jc w:val="left"/>
         <w:rPr>
           <w:spacing w:val="-8"/>
           <w:sz w:val="14"/>
           <w:szCs w:val="14"/>
-        </w:rPr>
-      </w:pPr>
-      <w:r>
-        <w:rPr>
-          <w:sz w:val="14"/>
-          <w:szCs w:val="14"/>
           <w:lang w:val="en-US"/>
         </w:rPr>
+      </w:pPr>
+      <w:r>
+        <w:t>2.1.1.</w:t>
+      </w:r>
+      <w:r>
         <w:tab/>
       </w:r>
       <w:r>
-        <w:rPr>
-          <w:sz w:val="14"/>
-          <w:szCs w:val="14"/>
+        <w:t>З</w:t>
+      </w:r>
+      <w:r>
+        <w:t>ачисл</w:t>
+      </w:r>
+      <w:r>
+        <w:t>ить</w:t>
+      </w:r>
+      <w:r>
+        <w:t xml:space="preserve"> </w:t>
+      </w:r>
+      <w:r>
+        <w:t xml:space="preserve">  </w:t>
+      </w:r>
+      <w:r>
+        <w:rPr>
           <w:lang w:val="en-US"/>
         </w:rPr>
-        <w:tab/>
-      </w:r>
-      <w:r>
-        <w:rPr>
-          <w:sz w:val="14"/>
-          <w:szCs w:val="14"/>
-          <w:lang w:val="en-US"/>
-        </w:rPr>
-        <w:tab/>
-      </w:r>
-      <w:r>
-        <w:rPr>
-          <w:sz w:val="14"/>
-          <w:szCs w:val="14"/>
-          <w:lang w:val="en-US"/>
-        </w:rPr>
-        <w:tab/>
-      </w:r>
-      <w:r>
-        <w:rPr>
-          <w:sz w:val="14"/>
-          <w:szCs w:val="14"/>
-          <w:lang w:val="en-US"/>
-        </w:rPr>
-        <w:tab/>
-      </w:r>
-      <w:r>
-        <w:rPr>
-          <w:sz w:val="14"/>
-          <w:szCs w:val="14"/>
-          <w:lang w:val="en-US"/>
-        </w:rPr>
-        <w:tab/>
-      </w:r>
-      <w:r>
-        <w:rPr>
-          <w:sz w:val="14"/>
-          <w:szCs w:val="14"/>
-          <w:lang w:val="en-US"/>
-        </w:rPr>
-        <w:tab/>
-      </w:r>
-      <w:r>
-        <w:rPr>
-          <w:sz w:val="14"/>
-          <w:szCs w:val="14"/>
-        </w:rPr>
-        <w:t xml:space="preserve"> (фамилия, имя, отчество)</w:t>
-      </w:r>
-    </w:p>
-    <w:p>
-      <w:pPr>
-        <w:pStyle w:val="a6"/>
+        <w:t>Listener</w:t>
+      </w:r>
+    </w:p>
+    <w:p>
+      <w:pPr>
+        <w:pStyle w:val="a5"/>
         <w:tabs>
           <w:tab w:val="clear" w:pos="9355"/>
           <w:tab w:val="left" w:pos="1134"/>
@@ -1005,12 +1129,24 @@
         <w:rPr>
           <w:snapToGrid w:val="0"/>
         </w:rPr>
-        <w:t>Организовать и обеспечивать надлежащее исполнение услуг, предусмотренных разделом 1 настоящего Договора.</w:t>
-      </w:r>
-    </w:p>
-    <w:p>
-      <w:pPr>
-        <w:pStyle w:val="a6"/>
+        <w:t>Организо</w:t>
+      </w:r>
+      <w:r>
+        <w:rPr>
+          <w:snapToGrid w:val="0"/>
+        </w:rPr>
+        <w:t>в</w:t>
+      </w:r>
+      <w:r>
+        <w:rPr>
+          <w:snapToGrid w:val="0"/>
+        </w:rPr>
+        <w:t>ать и обеспечивать надлежащее исполнение услуг, предусмотренных разделом 1 настоящего Договора.</w:t>
+      </w:r>
+    </w:p>
+    <w:p>
+      <w:pPr>
+        <w:pStyle w:val="a5"/>
         <w:tabs>
           <w:tab w:val="clear" w:pos="9355"/>
           <w:tab w:val="left" w:pos="1276"/>
@@ -1021,10 +1157,18 @@
         </w:rPr>
       </w:pPr>
       <w:r>
-        <w:t>2.1.3.</w:t>
+        <w:t>2.1.</w:t>
+      </w:r>
+      <w:r>
+        <w:t>3</w:t>
+      </w:r>
+      <w:r>
+        <w:t>.</w:t>
       </w:r>
       <w:r>
         <w:tab/>
+      </w:r>
+      <w:r>
         <w:t>Обеспечивать для проведения учебных занятий помещения, соответствующие санитарн</w:t>
       </w:r>
       <w:r>
@@ -1034,12 +1178,33 @@
         <w:t xml:space="preserve">гигиеническим требованиям, а также </w:t>
       </w:r>
       <w:r>
-        <w:t>оснащение этих помещений, соответствующее обязательным нормам и правилам, предъявляемым образовательным процессом. Предоставлять технические средства обучения соответствующие требованиям государственным стандартам.</w:t>
-      </w:r>
-    </w:p>
-    <w:p>
-      <w:pPr>
-        <w:pStyle w:val="a6"/>
+        <w:t>оснащение этих помещений</w:t>
+      </w:r>
+      <w:r>
+        <w:t>, соответствующее обязательным нормам и правилам, предъявляемым образовательным процессом. П</w:t>
+      </w:r>
+      <w:r>
+        <w:t>редоставлять технические средства обучения соответствующ</w:t>
+      </w:r>
+      <w:r>
+        <w:t>ие</w:t>
+      </w:r>
+      <w:r>
+        <w:t xml:space="preserve"> требованиям гос</w:t>
+      </w:r>
+      <w:r>
+        <w:t>ударственным</w:t>
+      </w:r>
+      <w:r>
+        <w:t xml:space="preserve"> стандартам</w:t>
+      </w:r>
+      <w:r>
+        <w:t>.</w:t>
+      </w:r>
+    </w:p>
+    <w:p>
+      <w:pPr>
+        <w:pStyle w:val="a5"/>
         <w:tabs>
           <w:tab w:val="clear" w:pos="9355"/>
           <w:tab w:val="left" w:pos="1276"/>
@@ -1047,15 +1212,36 @@
         <w:ind w:firstLine="709"/>
       </w:pPr>
       <w:r>
-        <w:t>2.1.4. Проявлять уважение к личности Слушателя, оберегать его от всех форм физического и психологического насилия, обеспечивать условия для укрепления нравственного, физического и психологического здоровья, эмоционального благополучия Слушателем с учетом его индивидуальных особенностей.</w:t>
-      </w:r>
-    </w:p>
-    <w:p>
-      <w:pPr>
-        <w:pStyle w:val="a6"/>
+        <w:t xml:space="preserve">2.1.4. </w:t>
+      </w:r>
+      <w:r>
+        <w:t>Проявлять уважение к личности С</w:t>
+      </w:r>
+      <w:r>
+        <w:t>лушателя</w:t>
+      </w:r>
+      <w:r>
+        <w:t>, оберегать его от всех форм физического и психологического насилия, обеспечивать условия для укрепления нравственного, физического и</w:t>
+      </w:r>
+      <w:r>
+        <w:t xml:space="preserve"> </w:t>
+      </w:r>
+      <w:r>
+        <w:t>психологического здоровья, эмоционального благополучия С</w:t>
+      </w:r>
+      <w:r>
+        <w:t>лушателем</w:t>
+      </w:r>
+      <w:r>
+        <w:t xml:space="preserve"> с учетом его индивидуальных особенностей.</w:t>
+      </w:r>
+    </w:p>
+    <w:p>
+      <w:pPr>
+        <w:pStyle w:val="a5"/>
         <w:numPr>
           <w:ilvl w:val="2"/>
-          <w:numId w:val="8"/>
+          <w:numId w:val="15"/>
         </w:numPr>
         <w:tabs>
           <w:tab w:val="clear" w:pos="1428"/>
@@ -1068,15 +1254,33 @@
         </w:rPr>
       </w:pPr>
       <w:r>
-        <w:t xml:space="preserve">Сохранять место за  Слушателем в случае его болезни, лечения, карантина или в других случаях пропуска занятий по уважительным причинам, подтвержденным соответствующими документами. </w:t>
-      </w:r>
-    </w:p>
-    <w:p>
-      <w:pPr>
-        <w:pStyle w:val="a6"/>
+        <w:t>Сохранять место за  С</w:t>
+      </w:r>
+      <w:r>
+        <w:t>л</w:t>
+      </w:r>
+      <w:r>
+        <w:t>у</w:t>
+      </w:r>
+      <w:r>
+        <w:t>шателем</w:t>
+      </w:r>
+      <w:r>
+        <w:t xml:space="preserve"> в случае </w:t>
+      </w:r>
+      <w:r>
+        <w:t>его болезни, лечения, карантина</w:t>
+      </w:r>
+      <w:r>
+        <w:t xml:space="preserve"> или в других случаях пропуска занятий по уважительным причинам, подтвержденным соответствующими документами. </w:t>
+      </w:r>
+    </w:p>
+    <w:p>
+      <w:pPr>
+        <w:pStyle w:val="a5"/>
         <w:numPr>
           <w:ilvl w:val="2"/>
-          <w:numId w:val="8"/>
+          <w:numId w:val="15"/>
         </w:numPr>
         <w:tabs>
           <w:tab w:val="clear" w:pos="1428"/>
@@ -1090,15 +1294,27 @@
         </w:rPr>
       </w:pPr>
       <w:r>
-        <w:t>Восполнять материал учебных занятий, пройденный за время отсутствия Слушателя по уважительной причине, по заранее согласованному с администрацией техникума  графику.</w:t>
-      </w:r>
-    </w:p>
-    <w:p>
-      <w:pPr>
-        <w:pStyle w:val="a6"/>
+        <w:t>Восполнять материал учебных занятий, пройденный за время отсутствия С</w:t>
+      </w:r>
+      <w:r>
+        <w:t>лушателя</w:t>
+      </w:r>
+      <w:r>
+        <w:t xml:space="preserve"> по</w:t>
+      </w:r>
+      <w:r>
+        <w:t xml:space="preserve"> </w:t>
+      </w:r>
+      <w:r>
+        <w:t>уважительной причине, по заранее согласованному с администрацией техникума  графику.</w:t>
+      </w:r>
+    </w:p>
+    <w:p>
+      <w:pPr>
+        <w:pStyle w:val="a5"/>
         <w:numPr>
           <w:ilvl w:val="2"/>
-          <w:numId w:val="8"/>
+          <w:numId w:val="15"/>
         </w:numPr>
         <w:tabs>
           <w:tab w:val="clear" w:pos="1428"/>
@@ -1113,15 +1329,27 @@
         </w:rPr>
       </w:pPr>
       <w:r>
-        <w:t>Уведомлять Заказчика о нецелесообразности оказания Слушателю образовательных услуг вследствие его индивидуальных особенностей.</w:t>
-      </w:r>
-    </w:p>
-    <w:p>
-      <w:pPr>
-        <w:pStyle w:val="a6"/>
+        <w:t>Уведомлять Заказчика о нецелесообразности оказания С</w:t>
+      </w:r>
+      <w:r>
+        <w:t>л</w:t>
+      </w:r>
+      <w:r>
+        <w:t>у</w:t>
+      </w:r>
+      <w:r>
+        <w:t>шателю</w:t>
+      </w:r>
+      <w:r>
+        <w:t xml:space="preserve"> образовательных услуг вследствие его индивидуальных особенностей.</w:t>
+      </w:r>
+    </w:p>
+    <w:p>
+      <w:pPr>
+        <w:pStyle w:val="a5"/>
         <w:numPr>
           <w:ilvl w:val="2"/>
-          <w:numId w:val="8"/>
+          <w:numId w:val="15"/>
         </w:numPr>
         <w:tabs>
           <w:tab w:val="clear" w:pos="1428"/>
@@ -1139,7 +1367,43 @@
         <w:rPr>
           <w:snapToGrid w:val="0"/>
         </w:rPr>
-        <w:t>Допустить Слушателя, не прошедшего итоговые аттестационные испытания, повторно к аттестации</w:t>
+        <w:t>Допус</w:t>
+      </w:r>
+      <w:r>
+        <w:rPr>
+          <w:snapToGrid w:val="0"/>
+        </w:rPr>
+        <w:t xml:space="preserve">тить </w:t>
+      </w:r>
+      <w:r>
+        <w:rPr>
+          <w:snapToGrid w:val="0"/>
+        </w:rPr>
+        <w:t>С</w:t>
+      </w:r>
+      <w:r>
+        <w:rPr>
+          <w:snapToGrid w:val="0"/>
+        </w:rPr>
+        <w:t>л</w:t>
+      </w:r>
+      <w:r>
+        <w:rPr>
+          <w:snapToGrid w:val="0"/>
+        </w:rPr>
+        <w:t>у</w:t>
+      </w:r>
+      <w:r>
+        <w:rPr>
+          <w:snapToGrid w:val="0"/>
+        </w:rPr>
+        <w:t>шателя</w:t>
+      </w:r>
+      <w:r>
+        <w:rPr>
+          <w:snapToGrid w:val="0"/>
+        </w:rPr>
+        <w:t>, не прошедшего итоговые аттестационные испытания, повторно к аттестации</w:t>
       </w:r>
       <w:r>
         <w:rPr>
@@ -1175,181 +1439,7 @@
     </w:p>
     <w:p>
       <w:pPr>
-        <w:pStyle w:val="a6"/>
-        <w:numPr>
-          <w:ilvl w:val="2"/>
-          <w:numId w:val="3"/>
-        </w:numPr>
-        <w:tabs>
-          <w:tab w:val="clear" w:pos="1224"/>
-          <w:tab w:val="clear" w:pos="9355"/>
-          <w:tab w:val="num" w:pos="1276"/>
-        </w:tabs>
-        <w:ind w:left="0" w:firstLine="720"/>
-      </w:pPr>
-      <w:r>
-        <w:t>Вносить плату за обучение согласно п. 4.1. раздела 4 настоящего Договора.</w:t>
-      </w:r>
-    </w:p>
-    <w:p>
-      <w:pPr>
-        <w:pStyle w:val="a6"/>
-        <w:numPr>
-          <w:ilvl w:val="2"/>
-          <w:numId w:val="3"/>
-        </w:numPr>
-        <w:tabs>
-          <w:tab w:val="clear" w:pos="1224"/>
-          <w:tab w:val="clear" w:pos="9355"/>
-          <w:tab w:val="num" w:pos="1276"/>
-        </w:tabs>
-        <w:ind w:left="0" w:firstLine="720"/>
-        <w:rPr>
-          <w:snapToGrid w:val="0"/>
-        </w:rPr>
-      </w:pPr>
-      <w:r>
-        <w:rPr>
-          <w:snapToGrid w:val="0"/>
-        </w:rPr>
-        <w:t>Незамедлительно сообщать администрации об изменении  личных паспортных данных, контактного телефона и места жительства.</w:t>
-      </w:r>
-    </w:p>
-    <w:p>
-      <w:pPr>
-        <w:pStyle w:val="a6"/>
-        <w:numPr>
-          <w:ilvl w:val="2"/>
-          <w:numId w:val="3"/>
-        </w:numPr>
-        <w:tabs>
-          <w:tab w:val="clear" w:pos="1224"/>
-          <w:tab w:val="clear" w:pos="9355"/>
-          <w:tab w:val="num" w:pos="1276"/>
-        </w:tabs>
-        <w:ind w:left="0" w:firstLine="720"/>
-        <w:rPr>
-          <w:snapToGrid w:val="0"/>
-        </w:rPr>
-      </w:pPr>
-      <w:r>
-        <w:rPr>
-          <w:snapToGrid w:val="0"/>
-        </w:rPr>
-        <w:t>Извещать администрацию о причинах отсутствия Слушателя на учебных занятиях. В случае выявления заболевания (по заключению учреждений здравоохранения) принять меры по его выздоровлению.</w:t>
-      </w:r>
-    </w:p>
-    <w:p>
-      <w:pPr>
-        <w:pStyle w:val="a6"/>
-        <w:numPr>
-          <w:ilvl w:val="2"/>
-          <w:numId w:val="3"/>
-        </w:numPr>
-        <w:tabs>
-          <w:tab w:val="clear" w:pos="1224"/>
-          <w:tab w:val="clear" w:pos="9355"/>
-          <w:tab w:val="num" w:pos="1276"/>
-        </w:tabs>
-        <w:ind w:left="0" w:firstLine="720"/>
-        <w:rPr>
-          <w:snapToGrid w:val="0"/>
-        </w:rPr>
-      </w:pPr>
-      <w:r>
-        <w:rPr>
-          <w:snapToGrid w:val="0"/>
-        </w:rPr>
-        <w:t>Проявлять уважение к педагогам, администрации и техническому персоналу Техникума.</w:t>
-      </w:r>
-    </w:p>
-    <w:p>
-      <w:pPr>
-        <w:pStyle w:val="a6"/>
-        <w:numPr>
-          <w:ilvl w:val="2"/>
-          <w:numId w:val="3"/>
-        </w:numPr>
-        <w:tabs>
-          <w:tab w:val="clear" w:pos="1224"/>
-          <w:tab w:val="clear" w:pos="9355"/>
-          <w:tab w:val="num" w:pos="1276"/>
-        </w:tabs>
-        <w:ind w:left="0" w:firstLine="720"/>
-        <w:rPr>
-          <w:snapToGrid w:val="0"/>
-        </w:rPr>
-      </w:pPr>
-      <w:r>
-        <w:rPr>
-          <w:snapToGrid w:val="0"/>
-        </w:rPr>
-        <w:lastRenderedPageBreak/>
-        <w:t>Возмещать ущерб, причиненный Слушателем имуществу Техникума в соответствии с действующим законодательством РФ.</w:t>
-      </w:r>
-    </w:p>
-    <w:p>
-      <w:pPr>
-        <w:pStyle w:val="a6"/>
-        <w:numPr>
-          <w:ilvl w:val="2"/>
-          <w:numId w:val="3"/>
-        </w:numPr>
-        <w:tabs>
-          <w:tab w:val="clear" w:pos="1224"/>
-          <w:tab w:val="clear" w:pos="9355"/>
-          <w:tab w:val="num" w:pos="1276"/>
-        </w:tabs>
-        <w:ind w:left="0" w:firstLine="720"/>
-        <w:rPr>
-          <w:snapToGrid w:val="0"/>
-        </w:rPr>
-      </w:pPr>
-      <w:r>
-        <w:t>Обеспечивать посещение Слушателем учебных занятий согласно расписания.</w:t>
-      </w:r>
-    </w:p>
-    <w:p>
-      <w:pPr>
-        <w:pStyle w:val="a6"/>
-        <w:numPr>
-          <w:ilvl w:val="2"/>
-          <w:numId w:val="3"/>
-        </w:numPr>
-        <w:tabs>
-          <w:tab w:val="clear" w:pos="1224"/>
-          <w:tab w:val="clear" w:pos="9355"/>
-          <w:tab w:val="num" w:pos="1276"/>
-        </w:tabs>
-        <w:ind w:left="0" w:firstLine="720"/>
-        <w:rPr>
-          <w:snapToGrid w:val="0"/>
-        </w:rPr>
-      </w:pPr>
-      <w:r>
-        <w:t>Обеспечивать Слушателя за свой счет предметами, необходимыми для надлежащего осуществления образовательного процесса, в количестве, соответствующем его возрасту и потребностям.</w:t>
-      </w:r>
-    </w:p>
-    <w:p>
-      <w:pPr>
-        <w:ind w:firstLine="284"/>
-        <w:jc w:val="both"/>
-        <w:rPr>
-          <w:b/>
-          <w:snapToGrid w:val="0"/>
-        </w:rPr>
-      </w:pPr>
-      <w:r>
-        <w:rPr>
-          <w:b/>
-          <w:snapToGrid w:val="0"/>
-        </w:rPr>
-        <w:t>2.3. Слушатель обязан:</w:t>
-      </w:r>
-    </w:p>
-    <w:p>
-      <w:pPr>
-        <w:pStyle w:val="a6"/>
+        <w:pStyle w:val="a5"/>
         <w:numPr>
           <w:ilvl w:val="2"/>
           <w:numId w:val="4"/>
@@ -1357,18 +1447,17 @@
         <w:tabs>
           <w:tab w:val="clear" w:pos="1224"/>
           <w:tab w:val="clear" w:pos="9355"/>
-          <w:tab w:val="left" w:pos="1276"/>
-          <w:tab w:val="num" w:pos="1418"/>
+          <w:tab w:val="num" w:pos="1276"/>
         </w:tabs>
         <w:ind w:left="0" w:firstLine="720"/>
       </w:pPr>
       <w:r>
-        <w:t>Посещать учебные занятия в соответствии с расписанием.</w:t>
-      </w:r>
-    </w:p>
-    <w:p>
-      <w:pPr>
-        <w:pStyle w:val="a6"/>
+        <w:t>Вносить плату за обучение согласно п. 4.1. раздела 4 настоящего Договора.</w:t>
+      </w:r>
+    </w:p>
+    <w:p>
+      <w:pPr>
+        <w:pStyle w:val="a5"/>
         <w:numPr>
           <w:ilvl w:val="2"/>
           <w:numId w:val="4"/>
@@ -1376,8 +1465,7 @@
         <w:tabs>
           <w:tab w:val="clear" w:pos="1224"/>
           <w:tab w:val="clear" w:pos="9355"/>
-          <w:tab w:val="left" w:pos="1276"/>
-          <w:tab w:val="num" w:pos="1418"/>
+          <w:tab w:val="num" w:pos="1276"/>
         </w:tabs>
         <w:ind w:left="0" w:firstLine="720"/>
         <w:rPr>
@@ -1388,12 +1476,12 @@
         <w:rPr>
           <w:snapToGrid w:val="0"/>
         </w:rPr>
-        <w:t>Выполнять задания по подготовке к занятиям, даваемые педагогами Техникума.</w:t>
-      </w:r>
-    </w:p>
-    <w:p>
-      <w:pPr>
-        <w:pStyle w:val="a6"/>
+        <w:t>Незамедлительно сообщать администрации об изменении  личных паспортных данных, контактного телефона и места жительства.</w:t>
+      </w:r>
+    </w:p>
+    <w:p>
+      <w:pPr>
+        <w:pStyle w:val="a5"/>
         <w:numPr>
           <w:ilvl w:val="2"/>
           <w:numId w:val="4"/>
@@ -1401,8 +1489,7 @@
         <w:tabs>
           <w:tab w:val="clear" w:pos="1224"/>
           <w:tab w:val="clear" w:pos="9355"/>
-          <w:tab w:val="left" w:pos="1276"/>
-          <w:tab w:val="num" w:pos="1418"/>
+          <w:tab w:val="num" w:pos="1276"/>
         </w:tabs>
         <w:ind w:left="0" w:firstLine="720"/>
         <w:rPr>
@@ -1413,12 +1500,36 @@
         <w:rPr>
           <w:snapToGrid w:val="0"/>
         </w:rPr>
-        <w:t>Соблюдать учебную дисциплину и общепринятые нормы поведения, в частности, проявлять уважение к педагогам, администрации и техническому персоналу Техникума, а также другим слушателям, не посягать на их честь и достоинство.</w:t>
-      </w:r>
-    </w:p>
-    <w:p>
-      <w:pPr>
-        <w:pStyle w:val="a6"/>
+        <w:t>Извещать администрацию о причинах отсутствия С</w:t>
+      </w:r>
+      <w:r>
+        <w:rPr>
+          <w:snapToGrid w:val="0"/>
+        </w:rPr>
+        <w:t>л</w:t>
+      </w:r>
+      <w:r>
+        <w:rPr>
+          <w:snapToGrid w:val="0"/>
+        </w:rPr>
+        <w:t>у</w:t>
+      </w:r>
+      <w:r>
+        <w:rPr>
+          <w:snapToGrid w:val="0"/>
+        </w:rPr>
+        <w:t>шателя</w:t>
+      </w:r>
+      <w:r>
+        <w:rPr>
+          <w:snapToGrid w:val="0"/>
+        </w:rPr>
+        <w:t xml:space="preserve"> на учебных занятиях. В случае выявления заболевания (по заключению учреждений здравоохранения) принять меры по его выздоровлению.</w:t>
+      </w:r>
+    </w:p>
+    <w:p>
+      <w:pPr>
+        <w:pStyle w:val="a5"/>
         <w:numPr>
           <w:ilvl w:val="2"/>
           <w:numId w:val="4"/>
@@ -1426,8 +1537,7 @@
         <w:tabs>
           <w:tab w:val="clear" w:pos="1224"/>
           <w:tab w:val="clear" w:pos="9355"/>
-          <w:tab w:val="left" w:pos="1276"/>
-          <w:tab w:val="num" w:pos="1418"/>
+          <w:tab w:val="num" w:pos="1276"/>
         </w:tabs>
         <w:ind w:left="0" w:firstLine="720"/>
         <w:rPr>
@@ -1438,12 +1548,36 @@
         <w:rPr>
           <w:snapToGrid w:val="0"/>
         </w:rPr>
-        <w:t>Выполнять «Правила внутреннего распорядка» и другие локально-нормативные акты Техникума.</w:t>
-      </w:r>
-    </w:p>
-    <w:p>
-      <w:pPr>
-        <w:pStyle w:val="a6"/>
+        <w:t>Проявлять уважение к педагогам, администрации</w:t>
+      </w:r>
+      <w:r>
+        <w:rPr>
+          <w:snapToGrid w:val="0"/>
+        </w:rPr>
+        <w:t xml:space="preserve"> и</w:t>
+      </w:r>
+      <w:r>
+        <w:rPr>
+          <w:snapToGrid w:val="0"/>
+        </w:rPr>
+        <w:t xml:space="preserve"> техническому персоналу Техникум</w:t>
+      </w:r>
+      <w:r>
+        <w:rPr>
+          <w:snapToGrid w:val="0"/>
+        </w:rPr>
+        <w:t>а</w:t>
+      </w:r>
+      <w:r>
+        <w:rPr>
+          <w:snapToGrid w:val="0"/>
+        </w:rPr>
+        <w:t>.</w:t>
+      </w:r>
+    </w:p>
+    <w:p>
+      <w:pPr>
+        <w:pStyle w:val="a5"/>
         <w:numPr>
           <w:ilvl w:val="2"/>
           <w:numId w:val="4"/>
@@ -1451,10 +1585,210 @@
         <w:tabs>
           <w:tab w:val="clear" w:pos="1224"/>
           <w:tab w:val="clear" w:pos="9355"/>
+          <w:tab w:val="num" w:pos="1276"/>
+        </w:tabs>
+        <w:ind w:left="0" w:firstLine="720"/>
+        <w:rPr>
+          <w:snapToGrid w:val="0"/>
+        </w:rPr>
+      </w:pPr>
+      <w:r>
+        <w:rPr>
+          <w:snapToGrid w:val="0"/>
+        </w:rPr>
+        <w:t>Возмещать ущерб</w:t>
+      </w:r>
+      <w:r>
+        <w:rPr>
+          <w:snapToGrid w:val="0"/>
+        </w:rPr>
+        <w:t>,</w:t>
+      </w:r>
+      <w:r>
+        <w:rPr>
+          <w:snapToGrid w:val="0"/>
+        </w:rPr>
+        <w:t xml:space="preserve"> причиненный С</w:t>
+      </w:r>
+      <w:r>
+        <w:rPr>
+          <w:snapToGrid w:val="0"/>
+        </w:rPr>
+        <w:t>л</w:t>
+      </w:r>
+      <w:r>
+        <w:rPr>
+          <w:snapToGrid w:val="0"/>
+        </w:rPr>
+        <w:t>у</w:t>
+      </w:r>
+      <w:r>
+        <w:rPr>
+          <w:snapToGrid w:val="0"/>
+        </w:rPr>
+        <w:t>шателем</w:t>
+      </w:r>
+      <w:r>
+        <w:rPr>
+          <w:snapToGrid w:val="0"/>
+        </w:rPr>
+        <w:t xml:space="preserve"> имуществу Техникума в соответствии с действующим законодательством РФ.</w:t>
+      </w:r>
+    </w:p>
+    <w:p>
+      <w:pPr>
+        <w:pStyle w:val="a5"/>
+        <w:numPr>
+          <w:ilvl w:val="2"/>
+          <w:numId w:val="4"/>
+        </w:numPr>
+        <w:tabs>
+          <w:tab w:val="clear" w:pos="1224"/>
+          <w:tab w:val="clear" w:pos="9355"/>
+          <w:tab w:val="num" w:pos="1276"/>
+        </w:tabs>
+        <w:ind w:left="0" w:firstLine="720"/>
+        <w:rPr>
+          <w:snapToGrid w:val="0"/>
+        </w:rPr>
+      </w:pPr>
+      <w:r>
+        <w:t xml:space="preserve">Обеспечивать посещение </w:t>
+      </w:r>
+      <w:r>
+        <w:t>С</w:t>
+      </w:r>
+      <w:r>
+        <w:t>л</w:t>
+      </w:r>
+      <w:r>
+        <w:t>у</w:t>
+      </w:r>
+      <w:r>
+        <w:t>шателем</w:t>
+      </w:r>
+      <w:r>
+        <w:t xml:space="preserve"> учебных </w:t>
+      </w:r>
+      <w:r>
+        <w:t xml:space="preserve">занятий </w:t>
+      </w:r>
+      <w:proofErr w:type="gramStart"/>
+      <w:r>
+        <w:t>сог</w:t>
+      </w:r>
+      <w:r>
+        <w:t>ласно расписания</w:t>
+      </w:r>
+      <w:proofErr w:type="gramEnd"/>
+      <w:r>
+        <w:t>.</w:t>
+      </w:r>
+    </w:p>
+    <w:p>
+      <w:pPr>
+        <w:pStyle w:val="a5"/>
+        <w:numPr>
+          <w:ilvl w:val="2"/>
+          <w:numId w:val="4"/>
+        </w:numPr>
+        <w:tabs>
+          <w:tab w:val="clear" w:pos="1224"/>
+          <w:tab w:val="clear" w:pos="9355"/>
+          <w:tab w:val="num" w:pos="1276"/>
+        </w:tabs>
+        <w:ind w:left="0" w:firstLine="720"/>
+        <w:rPr>
+          <w:snapToGrid w:val="0"/>
+        </w:rPr>
+      </w:pPr>
+      <w:r>
+        <w:t>Обеспечивать С</w:t>
+      </w:r>
+      <w:r>
+        <w:t>л</w:t>
+      </w:r>
+      <w:r>
+        <w:t>у</w:t>
+      </w:r>
+      <w:r>
+        <w:t>шателя</w:t>
+      </w:r>
+      <w:r>
+        <w:t xml:space="preserve"> за свой счет предметами, необходимыми для надлежащего осуществления образовательного процесса, в количестве, соответствующем его возрасту и потребностям.</w:t>
+      </w:r>
+    </w:p>
+    <w:p>
+      <w:pPr>
+        <w:ind w:firstLine="284"/>
+        <w:jc w:val="both"/>
+        <w:rPr>
+          <w:b/>
+          <w:snapToGrid w:val="0"/>
+        </w:rPr>
+      </w:pPr>
+      <w:r>
+        <w:rPr>
+          <w:b/>
+          <w:snapToGrid w:val="0"/>
+        </w:rPr>
+        <w:lastRenderedPageBreak/>
+        <w:t>2.3. С</w:t>
+      </w:r>
+      <w:r>
+        <w:rPr>
+          <w:b/>
+          <w:snapToGrid w:val="0"/>
+        </w:rPr>
+        <w:t>лушатель</w:t>
+      </w:r>
+      <w:r>
+        <w:rPr>
+          <w:b/>
+          <w:snapToGrid w:val="0"/>
+        </w:rPr>
+        <w:t xml:space="preserve"> обязан:</w:t>
+      </w:r>
+    </w:p>
+    <w:p>
+      <w:pPr>
+        <w:pStyle w:val="a5"/>
+        <w:numPr>
+          <w:ilvl w:val="2"/>
+          <w:numId w:val="5"/>
+        </w:numPr>
+        <w:tabs>
+          <w:tab w:val="clear" w:pos="1224"/>
+          <w:tab w:val="clear" w:pos="9355"/>
           <w:tab w:val="left" w:pos="1276"/>
           <w:tab w:val="num" w:pos="1418"/>
         </w:tabs>
         <w:ind w:left="0" w:firstLine="720"/>
+      </w:pPr>
+      <w:r>
+        <w:t xml:space="preserve">Посещать </w:t>
+      </w:r>
+      <w:r>
+        <w:t xml:space="preserve">учебные </w:t>
+      </w:r>
+      <w:r>
+        <w:t>занятия в соответствии с расписанием.</w:t>
+      </w:r>
+    </w:p>
+    <w:p>
+      <w:pPr>
+        <w:pStyle w:val="a5"/>
+        <w:numPr>
+          <w:ilvl w:val="2"/>
+          <w:numId w:val="5"/>
+        </w:numPr>
+        <w:tabs>
+          <w:tab w:val="clear" w:pos="1224"/>
+          <w:tab w:val="clear" w:pos="9355"/>
+          <w:tab w:val="left" w:pos="1276"/>
+          <w:tab w:val="num" w:pos="1418"/>
+        </w:tabs>
+        <w:ind w:left="0" w:firstLine="720"/>
         <w:rPr>
           <w:snapToGrid w:val="0"/>
         </w:rPr>
@@ -1463,15 +1797,102 @@
         <w:rPr>
           <w:snapToGrid w:val="0"/>
         </w:rPr>
+        <w:t>Выполнять задания по подготовке к занятиям, даваемые педагогами Техникума.</w:t>
+      </w:r>
+    </w:p>
+    <w:p>
+      <w:pPr>
+        <w:pStyle w:val="a5"/>
+        <w:numPr>
+          <w:ilvl w:val="2"/>
+          <w:numId w:val="5"/>
+        </w:numPr>
+        <w:tabs>
+          <w:tab w:val="clear" w:pos="1224"/>
+          <w:tab w:val="clear" w:pos="9355"/>
+          <w:tab w:val="left" w:pos="1276"/>
+          <w:tab w:val="num" w:pos="1418"/>
+        </w:tabs>
+        <w:ind w:left="0" w:firstLine="720"/>
+        <w:rPr>
+          <w:snapToGrid w:val="0"/>
+        </w:rPr>
+      </w:pPr>
+      <w:r>
+        <w:rPr>
+          <w:snapToGrid w:val="0"/>
+        </w:rPr>
+        <w:t xml:space="preserve">Соблюдать учебную дисциплину и общепринятые нормы поведения, в частности, проявлять уважение к педагогам, администрации и техническому персоналу Техникума, а также другим </w:t>
+      </w:r>
+      <w:r>
+        <w:rPr>
+          <w:snapToGrid w:val="0"/>
+        </w:rPr>
+        <w:t>слушателям</w:t>
+      </w:r>
+      <w:r>
+        <w:rPr>
+          <w:snapToGrid w:val="0"/>
+        </w:rPr>
+        <w:t>, не посягать на их честь и достоинство.</w:t>
+      </w:r>
+    </w:p>
+    <w:p>
+      <w:pPr>
+        <w:pStyle w:val="a5"/>
+        <w:numPr>
+          <w:ilvl w:val="2"/>
+          <w:numId w:val="5"/>
+        </w:numPr>
+        <w:tabs>
+          <w:tab w:val="clear" w:pos="1224"/>
+          <w:tab w:val="clear" w:pos="9355"/>
+          <w:tab w:val="left" w:pos="1276"/>
+          <w:tab w:val="num" w:pos="1418"/>
+        </w:tabs>
+        <w:ind w:left="0" w:firstLine="720"/>
+        <w:rPr>
+          <w:snapToGrid w:val="0"/>
+        </w:rPr>
+      </w:pPr>
+      <w:r>
+        <w:rPr>
+          <w:snapToGrid w:val="0"/>
+        </w:rPr>
+        <w:t>Выполнять «Правила внутреннего распорядка» и другие локально-нормативные акты Техникума.</w:t>
+      </w:r>
+    </w:p>
+    <w:p>
+      <w:pPr>
+        <w:pStyle w:val="a5"/>
+        <w:numPr>
+          <w:ilvl w:val="2"/>
+          <w:numId w:val="5"/>
+        </w:numPr>
+        <w:tabs>
+          <w:tab w:val="clear" w:pos="1224"/>
+          <w:tab w:val="clear" w:pos="9355"/>
+          <w:tab w:val="left" w:pos="1276"/>
+          <w:tab w:val="num" w:pos="1418"/>
+        </w:tabs>
+        <w:ind w:left="0" w:firstLine="720"/>
+        <w:rPr>
+          <w:snapToGrid w:val="0"/>
+        </w:rPr>
+      </w:pPr>
+      <w:r>
+        <w:rPr>
+          <w:snapToGrid w:val="0"/>
+        </w:rPr>
         <w:t>Бережно относиться к имуществу Техникума.</w:t>
       </w:r>
     </w:p>
     <w:p>
       <w:pPr>
-        <w:pStyle w:val="12"/>
+        <w:pStyle w:val="heading1"/>
         <w:numPr>
           <w:ilvl w:val="0"/>
-          <w:numId w:val="8"/>
+          <w:numId w:val="15"/>
         </w:numPr>
         <w:outlineLvl w:val="0"/>
         <w:rPr>
@@ -1548,6 +1969,8 @@
       </w:r>
       <w:r>
         <w:tab/>
+      </w:r>
+      <w:r>
         <w:t>по  вопросам, касающимся организации и обеспечения  надлежащего исполнения услуг, предусмотренных настоящим Договором, образовательной дея</w:t>
       </w:r>
       <w:r>
@@ -1567,7 +1990,21 @@
       </w:r>
       <w:r>
         <w:tab/>
-        <w:t>об успеваемости, поведении, отношении Слушателя к учебе в целом и по отдельным дисциплинам рабочего учебного плана специальности.</w:t>
+      </w:r>
+      <w:r>
+        <w:t>об успеваемости, поведении, отношении С</w:t>
+      </w:r>
+      <w:r>
+        <w:t>л</w:t>
+      </w:r>
+      <w:r>
+        <w:t>у</w:t>
+      </w:r>
+      <w:r>
+        <w:t>шателя</w:t>
+      </w:r>
+      <w:r>
+        <w:t xml:space="preserve"> к учебе в целом и по отдельным дисциплинам рабочего учебного плана специальности.</w:t>
       </w:r>
     </w:p>
     <w:p>
@@ -1583,14 +2020,42 @@
           <w:b/>
           <w:spacing w:val="-6"/>
         </w:rPr>
-        <w:t>3.3. Слушатель вправе:</w:t>
+        <w:t>3.3. С</w:t>
+      </w:r>
+      <w:r>
+        <w:rPr>
+          <w:b/>
+          <w:spacing w:val="-6"/>
+        </w:rPr>
+        <w:t>л</w:t>
+      </w:r>
+      <w:r>
+        <w:rPr>
+          <w:b/>
+          <w:spacing w:val="-6"/>
+        </w:rPr>
+        <w:t>у</w:t>
+      </w:r>
+      <w:r>
+        <w:rPr>
+          <w:b/>
+          <w:spacing w:val="-6"/>
+        </w:rPr>
+        <w:t>шатель</w:t>
+      </w:r>
+      <w:r>
+        <w:rPr>
+          <w:b/>
+          <w:spacing w:val="-6"/>
+        </w:rPr>
+        <w:t xml:space="preserve"> вправе:</w:t>
       </w:r>
     </w:p>
     <w:p>
       <w:pPr>
         <w:numPr>
           <w:ilvl w:val="0"/>
-          <w:numId w:val="1"/>
+          <w:numId w:val="2"/>
         </w:numPr>
         <w:tabs>
           <w:tab w:val="num" w:pos="472"/>
@@ -1616,9 +2081,11 @@
       <w:pPr>
         <w:numPr>
           <w:ilvl w:val="0"/>
-          <w:numId w:val="1"/>
+          <w:numId w:val="2"/>
         </w:numPr>
         <w:tabs>
+          <w:tab w:val="clear" w:pos="720"/>
+          <w:tab w:val="num" w:pos="709"/>
           <w:tab w:val="left" w:pos="1276"/>
         </w:tabs>
         <w:ind w:left="0" w:firstLine="709"/>
@@ -1638,7 +2105,7 @@
       <w:pPr>
         <w:numPr>
           <w:ilvl w:val="0"/>
-          <w:numId w:val="1"/>
+          <w:numId w:val="2"/>
         </w:numPr>
         <w:tabs>
           <w:tab w:val="num" w:pos="472"/>
@@ -1664,7 +2131,7 @@
       <w:pPr>
         <w:numPr>
           <w:ilvl w:val="0"/>
-          <w:numId w:val="1"/>
+          <w:numId w:val="2"/>
         </w:numPr>
         <w:tabs>
           <w:tab w:val="num" w:pos="472"/>
@@ -1680,15 +2147,27 @@
         <w:rPr>
           <w:spacing w:val="-6"/>
         </w:rPr>
-        <w:t>Пользоваться дополнительными образовательными услугами, предоставляемыми Техникумом  и не входящими в основную образовательную программу, на основании отдельно заключенного Договора.</w:t>
-      </w:r>
-    </w:p>
-    <w:p>
-      <w:pPr>
-        <w:pStyle w:val="12"/>
+        <w:t xml:space="preserve">Пользоваться дополнительными образовательными услугами, предоставляемыми Техникумом  и не входящими в основную </w:t>
+      </w:r>
+      <w:r>
+        <w:rPr>
+          <w:spacing w:val="-6"/>
+        </w:rPr>
+        <w:t xml:space="preserve">образовательную </w:t>
+      </w:r>
+      <w:r>
+        <w:rPr>
+          <w:spacing w:val="-6"/>
+        </w:rPr>
+        <w:t>программу, на основании отдельно заключенного Договора.</w:t>
+      </w:r>
+    </w:p>
+    <w:p>
+      <w:pPr>
+        <w:pStyle w:val="heading1"/>
         <w:numPr>
           <w:ilvl w:val="0"/>
-          <w:numId w:val="8"/>
+          <w:numId w:val="15"/>
         </w:numPr>
         <w:outlineLvl w:val="0"/>
         <w:rPr>
@@ -1719,15 +2198,46 @@
       </w:r>
       <w:r>
         <w:tab/>
-        <w:t xml:space="preserve">Размер стоимости за образовательные услуги, предусмотренные в разделе 1, составляет 22000-00 (двадцать две тысячи) рублей 00 копеек </w:t>
-      </w:r>
-      <w:r>
-        <w:t>за курс. Полная оплата производится в течении 10 дней после даты заключения договора.</w:t>
-      </w:r>
-    </w:p>
-    <w:p>
-      <w:pPr>
-        <w:pStyle w:val="aa"/>
+      </w:r>
+      <w:r>
+        <w:t xml:space="preserve">Размер стоимости за образовательные услуги, предусмотренные в разделе 1, составляет </w:t>
+      </w:r>
+      <w:r>
+        <w:t>22000-00</w:t>
+      </w:r>
+      <w:r>
+        <w:t xml:space="preserve"> (</w:t>
+      </w:r>
+      <w:r>
+        <w:t>двадцать две тысячи</w:t>
+      </w:r>
+      <w:r>
+        <w:t xml:space="preserve">) рублей </w:t>
+      </w:r>
+      <w:r>
+        <w:t xml:space="preserve">00 копеек </w:t>
+      </w:r>
+      <w:r>
+        <w:t>за курс</w:t>
+      </w:r>
+      <w:r>
+        <w:t>. Полная оплата производится в течени</w:t>
+      </w:r>
+      <w:proofErr w:type="gramStart"/>
+      <w:r>
+        <w:t>и</w:t>
+      </w:r>
+      <w:proofErr w:type="gramEnd"/>
+      <w:r>
+        <w:t xml:space="preserve"> 10 дней </w:t>
+      </w:r>
+      <w:r>
+        <w:t>после даты заключения договора.</w:t>
+      </w:r>
+    </w:p>
+    <w:p>
+      <w:pPr>
+        <w:pStyle w:val="a8"/>
         <w:tabs>
           <w:tab w:val="left" w:pos="1276"/>
         </w:tabs>
@@ -1739,118 +2249,398 @@
       </w:r>
       <w:r>
         <w:tab/>
-        <w:t>Денежные средства перечисляются на лицевой счет Техникума через отделения кредитных организаций либо вносятся в кассу Техникума.</w:t>
-      </w:r>
-    </w:p>
-    <w:p>
-      <w:pPr>
-        <w:pStyle w:val="a6"/>
+      </w:r>
+      <w:r>
+        <w:t>Денежные средства перечисляются на лицевой счет Техникума через отделения кредитных организаций</w:t>
+      </w:r>
+      <w:r>
+        <w:t xml:space="preserve"> либо вносятся в кассу Техникума</w:t>
+      </w:r>
+      <w:r>
+        <w:t>.</w:t>
+      </w:r>
+    </w:p>
+    <w:p>
+      <w:pPr>
+        <w:pStyle w:val="a5"/>
+        <w:numPr>
+          <w:ilvl w:val="1"/>
+          <w:numId w:val="11"/>
+        </w:numPr>
+        <w:tabs>
+          <w:tab w:val="clear" w:pos="1069"/>
+          <w:tab w:val="clear" w:pos="9355"/>
+          <w:tab w:val="num" w:pos="0"/>
+          <w:tab w:val="left" w:pos="1276"/>
+        </w:tabs>
+        <w:ind w:left="0" w:firstLine="709"/>
+      </w:pPr>
+      <w:r>
+        <w:t>Техникум оставляет за собой право изменения размера стоимости образовательных услуг, указанных в п. 4.1. настоящего Договора, с обязательным уведомлением об этом Заказчика.</w:t>
+      </w:r>
+    </w:p>
+    <w:p>
+      <w:pPr>
+        <w:pStyle w:val="a5"/>
+        <w:numPr>
+          <w:ilvl w:val="1"/>
+          <w:numId w:val="11"/>
+        </w:numPr>
+        <w:tabs>
+          <w:tab w:val="clear" w:pos="1069"/>
+          <w:tab w:val="clear" w:pos="9355"/>
+          <w:tab w:val="num" w:pos="1276"/>
+        </w:tabs>
+        <w:ind w:left="0" w:firstLine="709"/>
+      </w:pPr>
+      <w:r>
+        <w:t>В случае неуплаты до срока указанного в п.4.1. С</w:t>
+      </w:r>
+      <w:r>
+        <w:t>л</w:t>
+      </w:r>
+      <w:r>
+        <w:t>у</w:t>
+      </w:r>
+      <w:r>
+        <w:t>шател</w:t>
+      </w:r>
+      <w:r>
+        <w:t>ь</w:t>
+      </w:r>
+      <w:r>
+        <w:t xml:space="preserve"> не допускается к учебным занятиям до момента пог</w:t>
+      </w:r>
+      <w:r>
+        <w:t>ашения задолженности по оплате.</w:t>
+      </w:r>
+    </w:p>
+    <w:p>
+      <w:pPr>
+        <w:pStyle w:val="a5"/>
+        <w:numPr>
+          <w:ilvl w:val="1"/>
+          <w:numId w:val="11"/>
+        </w:numPr>
+        <w:tabs>
+          <w:tab w:val="clear" w:pos="1069"/>
+          <w:tab w:val="clear" w:pos="9355"/>
+          <w:tab w:val="num" w:pos="1276"/>
+        </w:tabs>
+      </w:pPr>
+      <w:r>
+        <w:t>В случае болезни С</w:t>
+      </w:r>
+      <w:r>
+        <w:t>л</w:t>
+      </w:r>
+      <w:r>
+        <w:t>у</w:t>
+      </w:r>
+      <w:r>
+        <w:t>шателя</w:t>
+      </w:r>
+      <w:r>
+        <w:t xml:space="preserve"> размер стоимости  обучения не изменяется.</w:t>
+      </w:r>
+    </w:p>
+    <w:p>
+      <w:pPr>
+        <w:pStyle w:val="a5"/>
+        <w:numPr>
+          <w:ilvl w:val="1"/>
+          <w:numId w:val="11"/>
+        </w:numPr>
+        <w:tabs>
+          <w:tab w:val="clear" w:pos="1069"/>
+          <w:tab w:val="clear" w:pos="9355"/>
+          <w:tab w:val="num" w:pos="1276"/>
+        </w:tabs>
+        <w:ind w:left="0" w:firstLine="720"/>
+      </w:pPr>
+      <w:r>
+        <w:t>При отчислении С</w:t>
+      </w:r>
+      <w:r>
+        <w:t>л</w:t>
+      </w:r>
+      <w:r>
+        <w:t>у</w:t>
+      </w:r>
+      <w:r>
+        <w:t>шателя</w:t>
+      </w:r>
+      <w:r>
+        <w:t xml:space="preserve"> за неисполнение п.</w:t>
+      </w:r>
+      <w:r>
+        <w:t xml:space="preserve"> 2.3.1, 2.3.2, 2.3.3 и 2.3.4 внесенная ранее оплата не возвращается.</w:t>
+      </w:r>
+    </w:p>
+    <w:p>
+      <w:pPr>
+        <w:pStyle w:val="heading1"/>
+        <w:numPr>
+          <w:ilvl w:val="0"/>
+          <w:numId w:val="11"/>
+        </w:numPr>
+        <w:outlineLvl w:val="0"/>
+        <w:rPr>
+          <w:rFonts w:ascii="Times New Roman" w:hAnsi="Times New Roman"/>
+          <w:sz w:val="22"/>
+          <w:szCs w:val="22"/>
+        </w:rPr>
+      </w:pPr>
+      <w:r>
+        <w:rPr>
+          <w:rFonts w:ascii="Times New Roman" w:hAnsi="Times New Roman"/>
+          <w:sz w:val="22"/>
+          <w:szCs w:val="22"/>
+        </w:rPr>
+        <w:t>Основания изменения и расторжения договора</w:t>
+      </w:r>
+    </w:p>
+    <w:p>
+      <w:pPr>
+        <w:pStyle w:val="a5"/>
         <w:numPr>
           <w:ilvl w:val="1"/>
           <w:numId w:val="7"/>
         </w:numPr>
         <w:tabs>
-          <w:tab w:val="clear" w:pos="1069"/>
+          <w:tab w:val="clear" w:pos="792"/>
           <w:tab w:val="clear" w:pos="9355"/>
-          <w:tab w:val="num" w:pos="0"/>
+          <w:tab w:val="num" w:pos="851"/>
           <w:tab w:val="left" w:pos="1276"/>
         </w:tabs>
-        <w:ind w:left="0" w:firstLine="709"/>
-      </w:pPr>
-      <w:r>
-        <w:t>Техникум оставляет за собой право изменения размера стоимости образовательных услуг, указанных в п. 4.1. настоящего Договора, с обязательным уведомлением об этом Заказчика.</w:t>
-      </w:r>
-    </w:p>
-    <w:p>
-      <w:pPr>
-        <w:pStyle w:val="a6"/>
+        <w:ind w:left="0" w:firstLine="720"/>
+      </w:pPr>
+      <w:r>
+        <w:t>С</w:t>
+      </w:r>
+      <w:r>
+        <w:t>л</w:t>
+      </w:r>
+      <w:r>
+        <w:t>у</w:t>
+      </w:r>
+      <w:r>
+        <w:t>шатель</w:t>
+      </w:r>
+      <w:r>
+        <w:t xml:space="preserve"> вправе в любое время расторгнуть настоящий Договор только с письменного согласия Заказчика при условии оплаты Техникуму фактически понесенных расходов за услуги, оказанные до момента расторжения.</w:t>
+      </w:r>
+    </w:p>
+    <w:p>
+      <w:pPr>
+        <w:pStyle w:val="a5"/>
         <w:numPr>
           <w:ilvl w:val="1"/>
           <w:numId w:val="7"/>
         </w:numPr>
         <w:tabs>
-          <w:tab w:val="clear" w:pos="1069"/>
+          <w:tab w:val="clear" w:pos="792"/>
           <w:tab w:val="clear" w:pos="9355"/>
-          <w:tab w:val="num" w:pos="1276"/>
-        </w:tabs>
-        <w:ind w:left="0" w:firstLine="709"/>
-      </w:pPr>
-      <w:r>
-        <w:t>В случае неуплаты до срока указанного в п.4.1. Слушатель не допускается к учебным занятиям до момента погашения задолженности по оплате.</w:t>
-      </w:r>
-    </w:p>
-    <w:p>
-      <w:pPr>
-        <w:pStyle w:val="a6"/>
+          <w:tab w:val="num" w:pos="851"/>
+          <w:tab w:val="left" w:pos="1276"/>
+        </w:tabs>
+        <w:ind w:left="0" w:firstLine="720"/>
+      </w:pPr>
+      <w:r>
+        <w:t>Настоящий Договор, может быть, расторгнут:</w:t>
+      </w:r>
+    </w:p>
+    <w:p>
+      <w:pPr>
+        <w:pStyle w:val="a5"/>
+        <w:tabs>
+          <w:tab w:val="clear" w:pos="9355"/>
+          <w:tab w:val="num" w:pos="851"/>
+        </w:tabs>
+        <w:ind w:firstLine="993"/>
+      </w:pPr>
+      <w:r>
+        <w:t>-</w:t>
+      </w:r>
+      <w:r>
+        <w:tab/>
+      </w:r>
+      <w:r>
+        <w:t>п</w:t>
+      </w:r>
+      <w:r>
+        <w:t>о соглашению сторон</w:t>
+      </w:r>
+      <w:r>
+        <w:t>;</w:t>
+      </w:r>
+    </w:p>
+    <w:p>
+      <w:pPr>
+        <w:pStyle w:val="a5"/>
+        <w:tabs>
+          <w:tab w:val="clear" w:pos="9355"/>
+          <w:tab w:val="num" w:pos="851"/>
+        </w:tabs>
+        <w:ind w:firstLine="993"/>
+      </w:pPr>
+      <w:r>
+        <w:t>-</w:t>
+      </w:r>
+      <w:r>
+        <w:tab/>
+      </w:r>
+      <w:r>
+        <w:t>п</w:t>
+      </w:r>
+      <w:r>
+        <w:t>о инициативе одной из сторон по основаниям, предусмотренным действующим законодательством Российской Федерации.</w:t>
+      </w:r>
+    </w:p>
+    <w:p>
+      <w:pPr>
+        <w:pStyle w:val="a5"/>
         <w:numPr>
           <w:ilvl w:val="1"/>
           <w:numId w:val="7"/>
         </w:numPr>
         <w:tabs>
-          <w:tab w:val="clear" w:pos="1069"/>
+          <w:tab w:val="clear" w:pos="792"/>
           <w:tab w:val="clear" w:pos="9355"/>
-          <w:tab w:val="num" w:pos="1276"/>
-        </w:tabs>
-      </w:pPr>
-      <w:r>
-        <w:t>В случае болезни Слушателя размер стоимости  обучения не изменяется.</w:t>
-      </w:r>
-    </w:p>
-    <w:p>
-      <w:pPr>
-        <w:pStyle w:val="a6"/>
+          <w:tab w:val="num" w:pos="851"/>
+          <w:tab w:val="left" w:pos="1276"/>
+        </w:tabs>
+        <w:ind w:left="0" w:firstLine="720"/>
+      </w:pPr>
+      <w:r>
+        <w:t>Техникум вправе, в одностороннем порядке, расторгнуть настоящий Договор, если:</w:t>
+      </w:r>
+    </w:p>
+    <w:p>
+      <w:pPr>
+        <w:pStyle w:val="a5"/>
+        <w:tabs>
+          <w:tab w:val="clear" w:pos="9355"/>
+          <w:tab w:val="num" w:pos="851"/>
+        </w:tabs>
+        <w:ind w:firstLine="993"/>
+      </w:pPr>
+      <w:r>
+        <w:t>-</w:t>
+      </w:r>
+      <w:r>
+        <w:tab/>
+      </w:r>
+      <w:r>
+        <w:t>З</w:t>
+      </w:r>
+      <w:r>
+        <w:t>аказчик нарушил сроки оплаты, б</w:t>
+      </w:r>
+      <w:r>
+        <w:t>олее чем на 10 календарных дней;</w:t>
+      </w:r>
+    </w:p>
+    <w:p>
+      <w:pPr>
+        <w:pStyle w:val="a5"/>
+        <w:tabs>
+          <w:tab w:val="clear" w:pos="9355"/>
+          <w:tab w:val="num" w:pos="851"/>
+        </w:tabs>
+        <w:ind w:firstLine="993"/>
+        <w:rPr>
+          <w:snapToGrid w:val="0"/>
+        </w:rPr>
+      </w:pPr>
+      <w:r>
+        <w:t>-</w:t>
+      </w:r>
+      <w:r>
+        <w:tab/>
+      </w:r>
+      <w:r>
+        <w:t>С</w:t>
+      </w:r>
+      <w:r>
+        <w:t>л</w:t>
+      </w:r>
+      <w:r>
+        <w:t>у</w:t>
+      </w:r>
+      <w:r>
+        <w:t>шатель</w:t>
+      </w:r>
+      <w:r>
+        <w:t xml:space="preserve"> своим поведением систематически нарушает права и законные интересы других обучающихся и</w:t>
+      </w:r>
+      <w:r>
+        <w:t>ли</w:t>
+      </w:r>
+      <w:r>
+        <w:t xml:space="preserve"> работников техникума, </w:t>
+      </w:r>
+      <w:r>
+        <w:t xml:space="preserve">не соблюдает </w:t>
+      </w:r>
+      <w:r>
+        <w:t>расписание учебных занятий или препятствует осуществлению образовательного процесса</w:t>
+      </w:r>
+      <w:r>
+        <w:t>;</w:t>
+      </w:r>
+    </w:p>
+    <w:p>
+      <w:pPr>
+        <w:pStyle w:val="a5"/>
+        <w:tabs>
+          <w:tab w:val="clear" w:pos="9355"/>
+          <w:tab w:val="num" w:pos="851"/>
+        </w:tabs>
+        <w:ind w:firstLine="993"/>
+        <w:rPr>
+          <w:snapToGrid w:val="0"/>
+        </w:rPr>
+      </w:pPr>
+      <w:r>
+        <w:rPr>
+          <w:snapToGrid w:val="0"/>
+        </w:rPr>
+        <w:t>-</w:t>
+      </w:r>
+      <w:r>
+        <w:rPr>
+          <w:snapToGrid w:val="0"/>
+        </w:rPr>
+        <w:tab/>
+      </w:r>
+      <w:r>
+        <w:rPr>
+          <w:snapToGrid w:val="0"/>
+        </w:rPr>
+        <w:t>С</w:t>
+      </w:r>
+      <w:r>
+        <w:t>л</w:t>
+      </w:r>
+      <w:r>
+        <w:t>у</w:t>
+      </w:r>
+      <w:r>
+        <w:t>шатель</w:t>
+      </w:r>
+      <w:r>
+        <w:t xml:space="preserve"> нарушил «Правила внутреннего распорядка».</w:t>
+      </w:r>
+    </w:p>
+    <w:p>
+      <w:pPr>
+        <w:pStyle w:val="a5"/>
         <w:numPr>
           <w:ilvl w:val="1"/>
           <w:numId w:val="7"/>
         </w:numPr>
         <w:tabs>
-          <w:tab w:val="clear" w:pos="1069"/>
-          <w:tab w:val="clear" w:pos="9355"/>
-          <w:tab w:val="num" w:pos="1276"/>
-        </w:tabs>
-        <w:ind w:left="0" w:firstLine="720"/>
-      </w:pPr>
-      <w:r>
-        <w:t>При отчислении Слушателя</w:t>
-      </w:r>
-      <w:r>
-        <w:t xml:space="preserve"> за неисполнение п.</w:t>
-      </w:r>
-      <w:r>
-        <w:t xml:space="preserve"> 2.3.1, 2.3.2, 2.3.3 и 2.3.4 внесенная ранее оплата не возвращается.</w:t>
-      </w:r>
-    </w:p>
-    <w:p>
-      <w:pPr>
-        <w:pStyle w:val="12"/>
-        <w:numPr>
-          <w:ilvl w:val="0"/>
-          <w:numId w:val="7"/>
-        </w:numPr>
-        <w:outlineLvl w:val="0"/>
-        <w:rPr>
-          <w:rFonts w:ascii="Times New Roman" w:hAnsi="Times New Roman"/>
-          <w:sz w:val="22"/>
-          <w:szCs w:val="22"/>
-        </w:rPr>
-      </w:pPr>
-      <w:r>
-        <w:rPr>
-          <w:rFonts w:ascii="Times New Roman" w:hAnsi="Times New Roman"/>
-          <w:sz w:val="22"/>
-          <w:szCs w:val="22"/>
-        </w:rPr>
-        <w:t>Основания изменения и расторжения договора</w:t>
-      </w:r>
-    </w:p>
-    <w:p>
-      <w:pPr>
-        <w:pStyle w:val="a6"/>
-        <w:numPr>
-          <w:ilvl w:val="1"/>
-          <w:numId w:val="5"/>
-        </w:numPr>
-        <w:tabs>
           <w:tab w:val="clear" w:pos="792"/>
           <w:tab w:val="clear" w:pos="9355"/>
           <w:tab w:val="num" w:pos="851"/>
@@ -1859,15 +2649,27 @@
         <w:ind w:left="0" w:firstLine="720"/>
       </w:pPr>
       <w:r>
-        <w:t>Слушатель вправе в любое время расторгнуть настоящий Договор только с письменного согласия Заказчика при условии оплаты Техникуму фактически понесенных расходов за услуги, оказанные до момента расторжения.</w:t>
-      </w:r>
-    </w:p>
-    <w:p>
-      <w:pPr>
-        <w:pStyle w:val="a6"/>
+        <w:t>Договор считается расторгнутым со дня письменного уведомления Техникумом Заказчика (С</w:t>
+      </w:r>
+      <w:r>
+        <w:t>л</w:t>
+      </w:r>
+      <w:r>
+        <w:t>у</w:t>
+      </w:r>
+      <w:r>
+        <w:t>шателя</w:t>
+      </w:r>
+      <w:r>
+        <w:t>) об отказе исполнения Договора.</w:t>
+      </w:r>
+    </w:p>
+    <w:p>
+      <w:pPr>
+        <w:pStyle w:val="a5"/>
         <w:numPr>
           <w:ilvl w:val="1"/>
-          <w:numId w:val="5"/>
+          <w:numId w:val="7"/>
         </w:numPr>
         <w:tabs>
           <w:tab w:val="clear" w:pos="792"/>
@@ -1877,177 +2679,53 @@
         </w:tabs>
         <w:ind w:left="0" w:firstLine="720"/>
       </w:pPr>
-      <w:r>
-        <w:t>Настоящий Договор, может быть, расторгнут:</w:t>
-      </w:r>
-    </w:p>
-    <w:p>
-      <w:pPr>
-        <w:pStyle w:val="a6"/>
-        <w:tabs>
-          <w:tab w:val="clear" w:pos="9355"/>
-          <w:tab w:val="num" w:pos="851"/>
-        </w:tabs>
-        <w:ind w:firstLine="993"/>
-      </w:pPr>
-      <w:r>
-        <w:t>-</w:t>
-      </w:r>
-      <w:r>
-        <w:tab/>
-        <w:t>по соглашению сторон;</w:t>
-      </w:r>
-    </w:p>
-    <w:p>
-      <w:pPr>
-        <w:pStyle w:val="a6"/>
-        <w:tabs>
-          <w:tab w:val="clear" w:pos="9355"/>
-          <w:tab w:val="num" w:pos="851"/>
-        </w:tabs>
-        <w:ind w:firstLine="993"/>
-      </w:pPr>
-      <w:r>
-        <w:t>-</w:t>
-      </w:r>
-      <w:r>
-        <w:tab/>
-        <w:t>по инициативе одной из сторон по основаниям, предусмотренным действующим законодательством Российской Федерации.</w:t>
-      </w:r>
-    </w:p>
-    <w:p>
-      <w:pPr>
-        <w:pStyle w:val="a6"/>
-        <w:numPr>
-          <w:ilvl w:val="1"/>
-          <w:numId w:val="5"/>
-        </w:numPr>
-        <w:tabs>
-          <w:tab w:val="clear" w:pos="792"/>
-          <w:tab w:val="clear" w:pos="9355"/>
-          <w:tab w:val="num" w:pos="851"/>
-          <w:tab w:val="left" w:pos="1276"/>
-        </w:tabs>
-        <w:ind w:left="0" w:firstLine="720"/>
-      </w:pPr>
-      <w:r>
-        <w:t>Техникум вправе, в одностороннем порядке, расторгнуть настоящий Договор, если:</w:t>
-      </w:r>
-    </w:p>
-    <w:p>
-      <w:pPr>
-        <w:pStyle w:val="a6"/>
-        <w:tabs>
-          <w:tab w:val="clear" w:pos="9355"/>
-          <w:tab w:val="num" w:pos="851"/>
-        </w:tabs>
-        <w:ind w:firstLine="993"/>
-      </w:pPr>
-      <w:r>
-        <w:t>-</w:t>
-      </w:r>
-      <w:r>
-        <w:tab/>
-        <w:t>Заказчик нарушил сроки оплаты, более чем на 10 календарных дней;</w:t>
-      </w:r>
-    </w:p>
-    <w:p>
-      <w:pPr>
-        <w:pStyle w:val="a6"/>
-        <w:tabs>
-          <w:tab w:val="clear" w:pos="9355"/>
-          <w:tab w:val="num" w:pos="851"/>
-        </w:tabs>
-        <w:ind w:firstLine="993"/>
-        <w:rPr>
-          <w:snapToGrid w:val="0"/>
-        </w:rPr>
-      </w:pPr>
-      <w:r>
-        <w:t>-</w:t>
-      </w:r>
-      <w:r>
-        <w:tab/>
-        <w:t>Слушатель своим поведением систематически нарушает права и законные интересы других обучающихся или работников техникума, не соблюдает расписание учебных занятий или препятствует осуществлению образовательного процесса;</w:t>
-      </w:r>
-    </w:p>
-    <w:p>
-      <w:pPr>
-        <w:pStyle w:val="a6"/>
-        <w:tabs>
-          <w:tab w:val="clear" w:pos="9355"/>
-          <w:tab w:val="num" w:pos="851"/>
-        </w:tabs>
-        <w:ind w:firstLine="993"/>
-        <w:rPr>
-          <w:snapToGrid w:val="0"/>
-        </w:rPr>
-      </w:pPr>
-      <w:r>
-        <w:rPr>
-          <w:snapToGrid w:val="0"/>
-        </w:rPr>
-        <w:t>-</w:t>
-      </w:r>
-      <w:r>
-        <w:rPr>
-          <w:snapToGrid w:val="0"/>
-        </w:rPr>
-        <w:tab/>
-        <w:t>С</w:t>
-      </w:r>
-      <w:r>
-        <w:t>лушатель нарушил «Правила внутреннего распорядка».</w:t>
-      </w:r>
-    </w:p>
-    <w:p>
-      <w:pPr>
-        <w:pStyle w:val="a6"/>
-        <w:numPr>
-          <w:ilvl w:val="1"/>
-          <w:numId w:val="5"/>
-        </w:numPr>
-        <w:tabs>
-          <w:tab w:val="clear" w:pos="792"/>
-          <w:tab w:val="clear" w:pos="9355"/>
-          <w:tab w:val="num" w:pos="851"/>
-          <w:tab w:val="left" w:pos="1276"/>
-        </w:tabs>
-        <w:ind w:left="0" w:firstLine="720"/>
-      </w:pPr>
-      <w:r>
-        <w:t>Договор считается расторгнутым со дня письменного уведомления Техникумом Заказчика (Слушателя) об отказе исполнения Договора.</w:t>
-      </w:r>
-    </w:p>
-    <w:p>
-      <w:pPr>
-        <w:pStyle w:val="a6"/>
-        <w:numPr>
-          <w:ilvl w:val="1"/>
-          <w:numId w:val="5"/>
-        </w:numPr>
-        <w:tabs>
-          <w:tab w:val="clear" w:pos="792"/>
-          <w:tab w:val="clear" w:pos="9355"/>
-          <w:tab w:val="num" w:pos="851"/>
-          <w:tab w:val="left" w:pos="1276"/>
-        </w:tabs>
-        <w:ind w:left="0" w:firstLine="720"/>
-      </w:pPr>
-      <w:r>
-        <w:t xml:space="preserve">Условия, на которых заключен настоящий Договор, могут быть изменены либо по соглашению сторон, либо в соответствии с действующими законодательством Российской Федерации. Любое изменение оформляется </w:t>
-      </w:r>
-      <w:r>
-        <w:lastRenderedPageBreak/>
-        <w:t>дополнительным соглашением, заключенным в письменной форме и подписанным обеими сторонами и являющемся неотъемлемой частью настоящего Договора.</w:t>
-      </w:r>
-    </w:p>
-    <w:p>
-      <w:pPr>
-        <w:pStyle w:val="12"/>
+      <w:proofErr w:type="gramStart"/>
+      <w:r>
+        <w:t>Условия, на которых заключен настоящий Договор, могут быть изменены либо по соглашению сторон, либо в соответствии с действующими законодательством Российской Федерации.</w:t>
+      </w:r>
+      <w:proofErr w:type="gramEnd"/>
+      <w:r>
+        <w:t xml:space="preserve"> Люб</w:t>
+      </w:r>
+      <w:r>
+        <w:t>ое</w:t>
+      </w:r>
+      <w:r>
+        <w:t xml:space="preserve"> изменени</w:t>
+      </w:r>
+      <w:r>
+        <w:t>е</w:t>
+      </w:r>
+      <w:r>
+        <w:t xml:space="preserve"> оформля</w:t>
+      </w:r>
+      <w:r>
+        <w:t>е</w:t>
+      </w:r>
+      <w:r>
+        <w:t xml:space="preserve">тся дополнительным соглашением, заключенным в письменной форме и подписанным обеими сторонами и </w:t>
+      </w:r>
+      <w:proofErr w:type="gramStart"/>
+      <w:r>
+        <w:t>являющ</w:t>
+      </w:r>
+      <w:r>
+        <w:t>е</w:t>
+      </w:r>
+      <w:r>
+        <w:t>мся</w:t>
+      </w:r>
+      <w:proofErr w:type="gramEnd"/>
+      <w:r>
+        <w:t xml:space="preserve"> неотъемлемой частью настоящего Договора.</w:t>
+      </w:r>
+    </w:p>
+    <w:p>
+      <w:pPr>
+        <w:pStyle w:val="heading1"/>
         <w:numPr>
           <w:ilvl w:val="0"/>
-          <w:numId w:val="7"/>
+          <w:numId w:val="11"/>
         </w:numPr>
         <w:tabs>
           <w:tab w:val="clear" w:pos="360"/>
@@ -2067,12 +2745,13 @@
           <w:sz w:val="22"/>
           <w:szCs w:val="22"/>
         </w:rPr>
+        <w:lastRenderedPageBreak/>
         <w:t xml:space="preserve">  Ответственность сторон и порядок разрешение споров</w:t>
       </w:r>
     </w:p>
     <w:p>
       <w:pPr>
-        <w:pStyle w:val="a6"/>
+        <w:pStyle w:val="a5"/>
         <w:tabs>
           <w:tab w:val="clear" w:pos="9355"/>
           <w:tab w:val="left" w:pos="0"/>
@@ -2090,7 +2769,7 @@
     </w:p>
     <w:p>
       <w:pPr>
-        <w:pStyle w:val="a6"/>
+        <w:pStyle w:val="a5"/>
         <w:tabs>
           <w:tab w:val="clear" w:pos="9355"/>
           <w:tab w:val="left" w:pos="0"/>
@@ -2103,15 +2782,21 @@
       </w:r>
       <w:r>
         <w:tab/>
-        <w:t>Все споры и разногласия, возникающие между сторонами настоящего Договора, подлежат разрешению путем переговоров и лишь в случае невозможности решить спор путем переговоров в суде, в соответствии с Гражданско-процессуальным кодексом РФ.</w:t>
-      </w:r>
-    </w:p>
-    <w:p>
-      <w:pPr>
-        <w:pStyle w:val="12"/>
+        <w:t>Все споры и разногласия, возникающие между сторонами настоящего Договора</w:t>
+      </w:r>
+      <w:r>
+        <w:t>,</w:t>
+      </w:r>
+      <w:r>
+        <w:t xml:space="preserve"> подлежат разрешению путем переговоров и лишь в случае невозможности решить спор путем переговоров в суде, в соответствии с Гражданско-процессуальным кодексом РФ.</w:t>
+      </w:r>
+    </w:p>
+    <w:p>
+      <w:pPr>
+        <w:pStyle w:val="heading1"/>
         <w:numPr>
           <w:ilvl w:val="0"/>
-          <w:numId w:val="7"/>
+          <w:numId w:val="11"/>
         </w:numPr>
         <w:outlineLvl w:val="0"/>
         <w:rPr>
@@ -2131,10 +2816,10 @@
     </w:p>
     <w:p>
       <w:pPr>
-        <w:pStyle w:val="a6"/>
+        <w:pStyle w:val="a5"/>
         <w:numPr>
           <w:ilvl w:val="1"/>
-          <w:numId w:val="6"/>
+          <w:numId w:val="8"/>
         </w:numPr>
         <w:tabs>
           <w:tab w:val="clear" w:pos="792"/>
@@ -2145,15 +2830,27 @@
         <w:ind w:left="0" w:firstLine="720"/>
       </w:pPr>
       <w:r>
-        <w:t>Причина пропуска Слушателя учебных занятий считается уважительной в случае, если она подтверждена медицинской справкой или другим документом установленного образца.</w:t>
-      </w:r>
-    </w:p>
-    <w:p>
-      <w:pPr>
-        <w:pStyle w:val="2"/>
+        <w:t>Причина пропуска С</w:t>
+      </w:r>
+      <w:r>
+        <w:t>л</w:t>
+      </w:r>
+      <w:r>
+        <w:t>у</w:t>
+      </w:r>
+      <w:r>
+        <w:t>шателя</w:t>
+      </w:r>
+      <w:r>
+        <w:t xml:space="preserve"> учебных занятий считается уважительной в случае, если она подтверждена медицинской справкой или другим документом установленного образца.</w:t>
+      </w:r>
+    </w:p>
+    <w:p>
+      <w:pPr>
+        <w:pStyle w:val="Normal"/>
         <w:numPr>
           <w:ilvl w:val="1"/>
-          <w:numId w:val="6"/>
+          <w:numId w:val="8"/>
         </w:numPr>
         <w:tabs>
           <w:tab w:val="clear" w:pos="792"/>
@@ -2170,15 +2867,39 @@
         <w:rPr>
           <w:sz w:val="20"/>
         </w:rPr>
-        <w:t>Договор вступает в силу со дня его подписания сторонами и действует в течение всего срока обучения Слушателя.</w:t>
-      </w:r>
-    </w:p>
-    <w:p>
-      <w:pPr>
-        <w:pStyle w:val="2"/>
+        <w:t>Договор вступает в силу со дня его подписания сторонами и действует в течение всего срока обучения С</w:t>
+      </w:r>
+      <w:r>
+        <w:rPr>
+          <w:sz w:val="20"/>
+        </w:rPr>
+        <w:t>л</w:t>
+      </w:r>
+      <w:r>
+        <w:rPr>
+          <w:sz w:val="20"/>
+        </w:rPr>
+        <w:t>у</w:t>
+      </w:r>
+      <w:r>
+        <w:rPr>
+          <w:sz w:val="20"/>
+        </w:rPr>
+        <w:t>шателя</w:t>
+      </w:r>
+      <w:r>
+        <w:rPr>
+          <w:sz w:val="20"/>
+        </w:rPr>
+        <w:t>.</w:t>
+      </w:r>
+    </w:p>
+    <w:p>
+      <w:pPr>
+        <w:pStyle w:val="Normal"/>
         <w:numPr>
           <w:ilvl w:val="1"/>
-          <w:numId w:val="6"/>
+          <w:numId w:val="8"/>
         </w:numPr>
         <w:tabs>
           <w:tab w:val="clear" w:pos="792"/>
@@ -2249,11 +2970,12 @@
           </w:tcPr>
           <w:p>
             <w:pPr>
-              <w:pStyle w:val="12"/>
-              <w:tabs>
-                <w:tab w:val="clear" w:pos="360"/>
-              </w:tabs>
-              <w:ind w:left="0" w:firstLine="3910"/>
+              <w:pStyle w:val="heading1"/>
+              <w:numPr>
+                <w:ilvl w:val="0"/>
+                <w:numId w:val="0"/>
+              </w:numPr>
+              <w:ind w:firstLine="3910"/>
               <w:jc w:val="left"/>
               <w:rPr>
                 <w:rFonts w:ascii="Times New Roman" w:hAnsi="Times New Roman"/>
@@ -2267,7 +2989,23 @@
                 <w:sz w:val="22"/>
                 <w:szCs w:val="22"/>
               </w:rPr>
-              <w:t>8. Реквизиты сторон</w:t>
+              <w:t xml:space="preserve">8. </w:t>
+            </w:r>
+            <w:r>
+              <w:rPr>
+                <w:rFonts w:ascii="Times New Roman" w:hAnsi="Times New Roman"/>
+                <w:sz w:val="22"/>
+                <w:szCs w:val="22"/>
+              </w:rPr>
+              <w:t>Р</w:t>
+            </w:r>
+            <w:r>
+              <w:rPr>
+                <w:rFonts w:ascii="Times New Roman" w:hAnsi="Times New Roman"/>
+                <w:sz w:val="22"/>
+                <w:szCs w:val="22"/>
+              </w:rPr>
+              <w:t>еквизиты сторон</w:t>
             </w:r>
           </w:p>
         </w:tc>
@@ -2292,7 +3030,7 @@
           </w:tcPr>
           <w:p>
             <w:pPr>
-              <w:pStyle w:val="2"/>
+              <w:pStyle w:val="Normal"/>
               <w:jc w:val="both"/>
               <w:rPr>
                 <w:sz w:val="22"/>
@@ -2321,7 +3059,7 @@
           </w:tcPr>
           <w:p>
             <w:pPr>
-              <w:pStyle w:val="2"/>
+              <w:pStyle w:val="Normal"/>
               <w:tabs>
                 <w:tab w:val="left" w:pos="2376"/>
               </w:tabs>
@@ -2354,8 +3092,7 @@
           </w:tcPr>
           <w:p>
             <w:pPr>
-              <w:pStyle w:val="2"/>
-              <w:jc w:val="both"/>
+              <w:pStyle w:val="Normal"/>
               <w:rPr>
                 <w:sz w:val="22"/>
                 <w:u w:val="single"/>
@@ -2366,7 +3103,35 @@
                 <w:sz w:val="22"/>
                 <w:u w:val="single"/>
               </w:rPr>
-              <w:t>Слушатель:</w:t>
+              <w:t>С</w:t>
+            </w:r>
+            <w:r>
+              <w:rPr>
+                <w:sz w:val="22"/>
+                <w:u w:val="single"/>
+              </w:rPr>
+              <w:t>л</w:t>
+            </w:r>
+            <w:r>
+              <w:rPr>
+                <w:sz w:val="22"/>
+                <w:u w:val="single"/>
+              </w:rPr>
+              <w:t>у</w:t>
+            </w:r>
+            <w:r>
+              <w:rPr>
+                <w:sz w:val="22"/>
+                <w:u w:val="single"/>
+              </w:rPr>
+              <w:t>шатель</w:t>
+            </w:r>
+            <w:r>
+              <w:rPr>
+                <w:sz w:val="22"/>
+                <w:u w:val="single"/>
+              </w:rPr>
+              <w:t>:</w:t>
             </w:r>
           </w:p>
         </w:tc>
@@ -2390,7 +3155,7 @@
           </w:tcPr>
           <w:p>
             <w:pPr>
-              <w:pStyle w:val="22"/>
+              <w:pStyle w:val="BodyText2"/>
             </w:pPr>
             <w:r>
               <w:rPr>
@@ -2398,7 +3163,39 @@
                 <w:color w:val="000000"/>
                 <w:spacing w:val="-14"/>
               </w:rPr>
-              <w:t xml:space="preserve">Московский приборостроительный техникум федерального государственного бюджетного образовательного учреждения высшего профессионального образования «Российский государственный торгово-экономический университет» </w:t>
+              <w:t xml:space="preserve">Московский приборостроительный техникум </w:t>
+            </w:r>
+            <w:r>
+              <w:rPr>
+                <w:bCs/>
+                <w:color w:val="000000"/>
+                <w:spacing w:val="-14"/>
+              </w:rPr>
+              <w:t xml:space="preserve">федерального </w:t>
+            </w:r>
+            <w:r>
+              <w:rPr>
+                <w:bCs/>
+                <w:color w:val="000000"/>
+                <w:spacing w:val="-14"/>
+              </w:rPr>
+              <w:t>государственного</w:t>
+            </w:r>
+            <w:r>
+              <w:rPr>
+                <w:bCs/>
+                <w:color w:val="000000"/>
+                <w:spacing w:val="-14"/>
+              </w:rPr>
+              <w:t xml:space="preserve"> бюджетного</w:t>
+            </w:r>
+            <w:r>
+              <w:rPr>
+                <w:bCs/>
+                <w:color w:val="000000"/>
+                <w:spacing w:val="-14"/>
+              </w:rPr>
+              <w:t xml:space="preserve"> образовательного учреждения высшего профессионального образования «Российский государственный торгово-экономический университет» </w:t>
             </w:r>
             <w:r>
               <w:t xml:space="preserve">(МПТ РГТЭУ)  </w:t>
@@ -2406,7 +3203,7 @@
           </w:p>
           <w:p>
             <w:pPr>
-              <w:pStyle w:val="2"/>
+              <w:pStyle w:val="Normal"/>
               <w:jc w:val="both"/>
               <w:rPr>
                 <w:sz w:val="20"/>
@@ -2421,7 +3218,7 @@
           </w:p>
           <w:p>
             <w:pPr>
-              <w:pStyle w:val="2"/>
+              <w:pStyle w:val="Normal"/>
               <w:jc w:val="both"/>
               <w:rPr>
                 <w:sz w:val="20"/>
@@ -2436,22 +3233,66 @@
           </w:p>
           <w:p>
             <w:pPr>
-              <w:pStyle w:val="2"/>
+              <w:pStyle w:val="Normal"/>
               <w:jc w:val="both"/>
               <w:rPr>
                 <w:sz w:val="20"/>
               </w:rPr>
             </w:pPr>
+            <w:proofErr w:type="gramStart"/>
             <w:r>
               <w:rPr>
                 <w:sz w:val="20"/>
               </w:rPr>
-              <w:t>Р/с 40501810600002000079</w:t>
+              <w:t>Р</w:t>
+            </w:r>
+            <w:proofErr w:type="gramEnd"/>
+            <w:r>
+              <w:rPr>
+                <w:sz w:val="20"/>
+              </w:rPr>
+              <w:t>/с 4050</w:t>
+            </w:r>
+            <w:r>
+              <w:rPr>
+                <w:sz w:val="20"/>
+              </w:rPr>
+              <w:t>1</w:t>
+            </w:r>
+            <w:r>
+              <w:rPr>
+                <w:sz w:val="20"/>
+              </w:rPr>
+              <w:t>81060000</w:t>
+            </w:r>
+            <w:r>
+              <w:rPr>
+                <w:sz w:val="20"/>
+              </w:rPr>
+              <w:t>2</w:t>
+            </w:r>
+            <w:r>
+              <w:rPr>
+                <w:sz w:val="20"/>
+              </w:rPr>
+              <w:t>00</w:t>
+            </w:r>
+            <w:r>
+              <w:rPr>
+                <w:sz w:val="20"/>
+              </w:rPr>
+              <w:t>0</w:t>
+            </w:r>
+            <w:r>
+              <w:rPr>
+                <w:sz w:val="20"/>
+              </w:rPr>
+              <w:t>079</w:t>
             </w:r>
           </w:p>
           <w:p>
             <w:pPr>
-              <w:pStyle w:val="2"/>
+              <w:pStyle w:val="Normal"/>
               <w:jc w:val="both"/>
               <w:rPr>
                 <w:sz w:val="20"/>
@@ -2466,7 +3307,7 @@
           </w:p>
           <w:p>
             <w:pPr>
-              <w:pStyle w:val="2"/>
+              <w:pStyle w:val="Normal"/>
               <w:jc w:val="both"/>
               <w:rPr>
                 <w:sz w:val="20"/>
@@ -2476,12 +3317,18 @@
               <w:rPr>
                 <w:sz w:val="20"/>
               </w:rPr>
-              <w:t>Л/с 21736Ч07620</w:t>
+              <w:t xml:space="preserve">Л/с </w:t>
+            </w:r>
+            <w:r>
+              <w:rPr>
+                <w:sz w:val="20"/>
+              </w:rPr>
+              <w:t>21736Ч07620</w:t>
             </w:r>
           </w:p>
           <w:p>
             <w:pPr>
-              <w:pStyle w:val="2"/>
+              <w:pStyle w:val="Normal"/>
               <w:jc w:val="both"/>
               <w:rPr>
                 <w:sz w:val="20"/>
@@ -2496,7 +3343,7 @@
           </w:p>
           <w:p>
             <w:pPr>
-              <w:pStyle w:val="2"/>
+              <w:pStyle w:val="Normal"/>
               <w:jc w:val="both"/>
               <w:rPr>
                 <w:sz w:val="20"/>
@@ -2522,14 +3369,12 @@
           </w:tcPr>
           <w:p>
             <w:pPr>
-              <w:pStyle w:val="2"/>
+              <w:pStyle w:val="Normal"/>
               <w:tabs>
-                <w:tab w:val="left" w:pos="3426"/>
+                <w:tab w:val="left" w:pos="2376"/>
               </w:tabs>
-              <w:jc w:val="both"/>
-              <w:rPr>
-                <w:spacing w:val="-6"/>
-                <w:u w:val="single"/>
+              <w:rPr>
+                <w:sz w:val="22"/>
               </w:rPr>
             </w:pPr>
             <w:r>
@@ -2542,58 +3387,45 @@
               <w:rPr>
                 <w:sz w:val="22"/>
               </w:rPr>
+              <w:t>:</w:t>
+            </w:r>
+            <w:r>
+              <w:rPr>
+                <w:sz w:val="22"/>
+              </w:rPr>
               <w:t xml:space="preserve"> </w:t>
             </w:r>
             <w:r>
               <w:rPr>
                 <w:sz w:val="22"/>
-                <w:u w:val="single"/>
-              </w:rPr>
-              <w:t xml:space="preserve">  </w:t>
-            </w:r>
-            <w:r>
-              <w:rPr>
-                <w:sz w:val="22"/>
-                <w:u w:val="single"/>
+              </w:rPr>
+              <w:t xml:space="preserve"> </w:t>
+            </w:r>
+            <w:r>
+              <w:rPr>
+                <w:sz w:val="22"/>
                 <w:lang w:val="en-US"/>
               </w:rPr>
               <w:t>Customer</w:t>
-            </w:r>
-            <w:r>
-              <w:rPr>
-                <w:sz w:val="22"/>
-                <w:u w:val="single"/>
-              </w:rPr>
-              <w:t xml:space="preserve"> </w:t>
-            </w:r>
-            <w:r>
-              <w:rPr>
-                <w:spacing w:val="-6"/>
-                <w:u w:val="single"/>
-              </w:rPr>
-              <w:tab/>
             </w:r>
           </w:p>
           <w:p>
             <w:pPr>
-              <w:pStyle w:val="2"/>
+              <w:pStyle w:val="Normal"/>
               <w:tabs>
-                <w:tab w:val="left" w:pos="3426"/>
+                <w:tab w:val="left" w:pos="2376"/>
               </w:tabs>
-              <w:jc w:val="both"/>
-              <w:rPr>
-                <w:sz w:val="22"/>
-                <w:u w:val="single"/>
+              <w:rPr>
+                <w:sz w:val="22"/>
               </w:rPr>
             </w:pPr>
           </w:p>
           <w:p>
             <w:pPr>
-              <w:pStyle w:val="2"/>
+              <w:pStyle w:val="Normal"/>
               <w:tabs>
                 <w:tab w:val="left" w:pos="2376"/>
               </w:tabs>
-              <w:jc w:val="both"/>
               <w:rPr>
                 <w:sz w:val="22"/>
               </w:rPr>
@@ -2602,76 +3434,58 @@
               <w:rPr>
                 <w:sz w:val="22"/>
               </w:rPr>
-              <w:t>Паспортные данные:</w:t>
+              <w:t>Паспортные данные</w:t>
             </w:r>
           </w:p>
           <w:p>
             <w:pPr>
-              <w:pStyle w:val="2"/>
+              <w:pStyle w:val="Normal"/>
               <w:tabs>
-                <w:tab w:val="left" w:pos="3426"/>
+                <w:tab w:val="left" w:pos="2376"/>
               </w:tabs>
               <w:spacing w:line="300" w:lineRule="exact"/>
-              <w:jc w:val="both"/>
-              <w:rPr>
-                <w:sz w:val="22"/>
-                <w:u w:val="single"/>
+              <w:rPr>
+                <w:sz w:val="22"/>
               </w:rPr>
             </w:pPr>
             <w:r>
               <w:rPr>
                 <w:sz w:val="22"/>
               </w:rPr>
-              <w:t xml:space="preserve">серия </w:t>
-            </w:r>
-            <w:r>
-              <w:rPr>
-                <w:sz w:val="22"/>
-                <w:u w:val="single"/>
+              <w:t xml:space="preserve">серия: </w:t>
+            </w:r>
+            <w:r>
+              <w:rPr>
+                <w:sz w:val="22"/>
               </w:rPr>
               <w:t xml:space="preserve"> </w:t>
             </w:r>
-            <w:r>
-              <w:rPr>
-                <w:sz w:val="22"/>
-                <w:u w:val="single"/>
+            <w:proofErr w:type="spellStart"/>
+            <w:r>
+              <w:rPr>
+                <w:sz w:val="22"/>
                 <w:lang w:val="en-US"/>
               </w:rPr>
               <w:t>CSeriya</w:t>
             </w:r>
-            <w:r>
-              <w:rPr>
-                <w:sz w:val="22"/>
-                <w:u w:val="single"/>
-              </w:rPr>
-              <w:t xml:space="preserve"> </w:t>
-            </w:r>
-            <w:r>
-              <w:rPr>
-                <w:spacing w:val="-6"/>
-                <w:u w:val="single"/>
-              </w:rPr>
-              <w:tab/>
-            </w:r>
+            <w:proofErr w:type="spellEnd"/>
           </w:p>
           <w:p>
             <w:pPr>
-              <w:pStyle w:val="2"/>
+              <w:pStyle w:val="Normal"/>
               <w:tabs>
-                <w:tab w:val="left" w:pos="3426"/>
+                <w:tab w:val="left" w:pos="2376"/>
               </w:tabs>
               <w:spacing w:line="300" w:lineRule="exact"/>
-              <w:jc w:val="both"/>
-              <w:rPr>
-                <w:sz w:val="22"/>
-                <w:u w:val="single"/>
+              <w:rPr>
+                <w:sz w:val="22"/>
               </w:rPr>
             </w:pPr>
             <w:r>
               <w:rPr>
                 <w:sz w:val="22"/>
               </w:rPr>
-              <w:t>номер</w:t>
+              <w:t>номер:</w:t>
             </w:r>
             <w:r>
               <w:rPr>
@@ -2682,109 +3496,57 @@
             <w:r>
               <w:rPr>
                 <w:sz w:val="22"/>
-                <w:u w:val="single"/>
               </w:rPr>
               <w:t xml:space="preserve"> </w:t>
             </w:r>
-            <w:r>
-              <w:rPr>
-                <w:sz w:val="22"/>
-                <w:u w:val="single"/>
+            <w:proofErr w:type="spellStart"/>
+            <w:r>
+              <w:rPr>
+                <w:sz w:val="22"/>
                 <w:lang w:val="en-US"/>
               </w:rPr>
               <w:t>CNomer</w:t>
             </w:r>
-            <w:r>
-              <w:rPr>
-                <w:sz w:val="22"/>
-                <w:u w:val="single"/>
-              </w:rPr>
-              <w:t xml:space="preserve"> </w:t>
-            </w:r>
-            <w:r>
-              <w:rPr>
-                <w:spacing w:val="-6"/>
-                <w:u w:val="single"/>
-              </w:rPr>
-              <w:tab/>
-            </w:r>
+            <w:proofErr w:type="spellEnd"/>
           </w:p>
           <w:p>
             <w:pPr>
-              <w:pStyle w:val="2"/>
+              <w:pStyle w:val="Normal"/>
               <w:tabs>
-                <w:tab w:val="left" w:pos="3426"/>
+                <w:tab w:val="left" w:pos="2376"/>
               </w:tabs>
               <w:spacing w:line="300" w:lineRule="exact"/>
-              <w:jc w:val="both"/>
-              <w:rPr>
-                <w:spacing w:val="-6"/>
-                <w:u w:val="single"/>
+              <w:rPr>
+                <w:sz w:val="22"/>
               </w:rPr>
             </w:pPr>
             <w:r>
               <w:rPr>
                 <w:sz w:val="22"/>
               </w:rPr>
-              <w:t xml:space="preserve">выдан </w:t>
-            </w:r>
-            <w:r>
-              <w:rPr>
-                <w:sz w:val="22"/>
-                <w:u w:val="single"/>
+              <w:t>выдан:</w:t>
+            </w:r>
+            <w:r>
+              <w:rPr>
+                <w:sz w:val="22"/>
               </w:rPr>
               <w:t xml:space="preserve"> </w:t>
             </w:r>
             <w:r>
               <w:rPr>
                 <w:sz w:val="22"/>
-                <w:u w:val="single"/>
+              </w:rPr>
+              <w:t xml:space="preserve"> </w:t>
+            </w:r>
+            <w:proofErr w:type="spellStart"/>
+            <w:r>
+              <w:rPr>
+                <w:sz w:val="22"/>
                 <w:lang w:val="en-US"/>
               </w:rPr>
               <w:t>CVidan</w:t>
             </w:r>
-            <w:r>
-              <w:rPr>
-                <w:sz w:val="22"/>
-                <w:u w:val="single"/>
-              </w:rPr>
-              <w:t xml:space="preserve"> </w:t>
-            </w:r>
-            <w:r>
-              <w:rPr>
-                <w:spacing w:val="-6"/>
-                <w:u w:val="single"/>
-              </w:rPr>
-              <w:tab/>
-            </w:r>
-          </w:p>
-          <w:p>
-            <w:pPr>
-              <w:pStyle w:val="2"/>
-              <w:tabs>
-                <w:tab w:val="left" w:pos="3426"/>
-              </w:tabs>
-              <w:spacing w:line="300" w:lineRule="exact"/>
-              <w:jc w:val="both"/>
-              <w:rPr>
-                <w:spacing w:val="-6"/>
-                <w:u w:val="single"/>
-              </w:rPr>
-            </w:pPr>
-          </w:p>
-          <w:p>
-            <w:pPr>
-              <w:pStyle w:val="2"/>
-              <w:tabs>
-                <w:tab w:val="left" w:pos="3426"/>
-              </w:tabs>
-              <w:spacing w:line="300" w:lineRule="exact"/>
-              <w:jc w:val="both"/>
-              <w:rPr>
-                <w:spacing w:val="-6"/>
-                <w:u w:val="single"/>
-              </w:rPr>
-            </w:pPr>
+            <w:proofErr w:type="spellEnd"/>
           </w:p>
         </w:tc>
         <w:tc>
@@ -2800,14 +3562,12 @@
           </w:tcPr>
           <w:p>
             <w:pPr>
-              <w:pStyle w:val="2"/>
+              <w:pStyle w:val="Normal"/>
               <w:tabs>
-                <w:tab w:val="left" w:pos="3426"/>
+                <w:tab w:val="left" w:pos="2376"/>
               </w:tabs>
-              <w:jc w:val="both"/>
-              <w:rPr>
-                <w:spacing w:val="-6"/>
-                <w:u w:val="single"/>
+              <w:rPr>
+                <w:sz w:val="22"/>
               </w:rPr>
             </w:pPr>
             <w:r>
@@ -2820,58 +3580,39 @@
               <w:rPr>
                 <w:sz w:val="22"/>
               </w:rPr>
+              <w:t xml:space="preserve">: </w:t>
+            </w:r>
+            <w:r>
+              <w:rPr>
+                <w:sz w:val="22"/>
+              </w:rPr>
               <w:t xml:space="preserve"> </w:t>
             </w:r>
             <w:r>
               <w:rPr>
                 <w:sz w:val="22"/>
-                <w:u w:val="single"/>
-              </w:rPr>
-              <w:t xml:space="preserve">  </w:t>
-            </w:r>
-            <w:r>
-              <w:rPr>
-                <w:sz w:val="22"/>
-                <w:u w:val="single"/>
                 <w:lang w:val="en-US"/>
               </w:rPr>
               <w:t>Listener</w:t>
-            </w:r>
-            <w:r>
-              <w:rPr>
-                <w:sz w:val="22"/>
-                <w:u w:val="single"/>
-              </w:rPr>
-              <w:t xml:space="preserve"> </w:t>
-            </w:r>
-            <w:r>
-              <w:rPr>
-                <w:spacing w:val="-6"/>
-                <w:u w:val="single"/>
-              </w:rPr>
-              <w:tab/>
             </w:r>
           </w:p>
           <w:p>
             <w:pPr>
-              <w:pStyle w:val="2"/>
+              <w:pStyle w:val="Normal"/>
               <w:tabs>
-                <w:tab w:val="left" w:pos="3426"/>
+                <w:tab w:val="left" w:pos="2376"/>
               </w:tabs>
-              <w:jc w:val="both"/>
-              <w:rPr>
-                <w:sz w:val="22"/>
-                <w:u w:val="single"/>
+              <w:rPr>
+                <w:sz w:val="22"/>
               </w:rPr>
             </w:pPr>
           </w:p>
           <w:p>
             <w:pPr>
-              <w:pStyle w:val="2"/>
+              <w:pStyle w:val="Normal"/>
               <w:tabs>
                 <w:tab w:val="left" w:pos="2376"/>
               </w:tabs>
-              <w:jc w:val="both"/>
               <w:rPr>
                 <w:sz w:val="22"/>
               </w:rPr>
@@ -2880,76 +3621,58 @@
               <w:rPr>
                 <w:sz w:val="22"/>
               </w:rPr>
-              <w:t>Паспортные данные:</w:t>
+              <w:t>Паспортные данные</w:t>
             </w:r>
           </w:p>
           <w:p>
             <w:pPr>
-              <w:pStyle w:val="2"/>
+              <w:pStyle w:val="Normal"/>
               <w:tabs>
-                <w:tab w:val="left" w:pos="3426"/>
+                <w:tab w:val="left" w:pos="2376"/>
               </w:tabs>
               <w:spacing w:line="300" w:lineRule="exact"/>
-              <w:jc w:val="both"/>
-              <w:rPr>
-                <w:sz w:val="22"/>
-                <w:u w:val="single"/>
+              <w:rPr>
+                <w:sz w:val="22"/>
               </w:rPr>
             </w:pPr>
             <w:r>
               <w:rPr>
                 <w:sz w:val="22"/>
               </w:rPr>
-              <w:t xml:space="preserve">серия </w:t>
-            </w:r>
-            <w:r>
-              <w:rPr>
-                <w:sz w:val="22"/>
-                <w:u w:val="single"/>
+              <w:t xml:space="preserve">серия: </w:t>
+            </w:r>
+            <w:r>
+              <w:rPr>
+                <w:sz w:val="22"/>
               </w:rPr>
               <w:t xml:space="preserve"> </w:t>
             </w:r>
-            <w:r>
-              <w:rPr>
-                <w:sz w:val="22"/>
-                <w:u w:val="single"/>
+            <w:proofErr w:type="spellStart"/>
+            <w:r>
+              <w:rPr>
+                <w:sz w:val="22"/>
                 <w:lang w:val="en-US"/>
               </w:rPr>
               <w:t>LSeriya</w:t>
             </w:r>
-            <w:r>
-              <w:rPr>
-                <w:sz w:val="22"/>
-                <w:u w:val="single"/>
-              </w:rPr>
-              <w:t xml:space="preserve"> </w:t>
-            </w:r>
-            <w:r>
-              <w:rPr>
-                <w:spacing w:val="-6"/>
-                <w:u w:val="single"/>
-              </w:rPr>
-              <w:tab/>
-            </w:r>
+            <w:proofErr w:type="spellEnd"/>
           </w:p>
           <w:p>
             <w:pPr>
-              <w:pStyle w:val="2"/>
+              <w:pStyle w:val="Normal"/>
               <w:tabs>
-                <w:tab w:val="left" w:pos="3426"/>
+                <w:tab w:val="left" w:pos="2376"/>
               </w:tabs>
               <w:spacing w:line="300" w:lineRule="exact"/>
-              <w:jc w:val="both"/>
-              <w:rPr>
-                <w:sz w:val="22"/>
-                <w:u w:val="single"/>
+              <w:rPr>
+                <w:sz w:val="22"/>
               </w:rPr>
             </w:pPr>
             <w:r>
               <w:rPr>
                 <w:sz w:val="22"/>
               </w:rPr>
-              <w:t>номер</w:t>
+              <w:t>номер:</w:t>
             </w:r>
             <w:r>
               <w:rPr>
@@ -2960,109 +3683,56 @@
             <w:r>
               <w:rPr>
                 <w:sz w:val="22"/>
-                <w:u w:val="single"/>
               </w:rPr>
               <w:t xml:space="preserve"> </w:t>
             </w:r>
-            <w:r>
-              <w:rPr>
-                <w:sz w:val="22"/>
-                <w:u w:val="single"/>
+            <w:proofErr w:type="spellStart"/>
+            <w:r>
+              <w:rPr>
+                <w:sz w:val="22"/>
                 <w:lang w:val="en-US"/>
               </w:rPr>
               <w:t>LNomer</w:t>
             </w:r>
-            <w:r>
-              <w:rPr>
-                <w:sz w:val="22"/>
-                <w:u w:val="single"/>
-              </w:rPr>
-              <w:t xml:space="preserve"> </w:t>
-            </w:r>
-            <w:r>
-              <w:rPr>
-                <w:spacing w:val="-6"/>
-                <w:u w:val="single"/>
-              </w:rPr>
-              <w:tab/>
-            </w:r>
+            <w:proofErr w:type="spellEnd"/>
           </w:p>
           <w:p>
             <w:pPr>
-              <w:pStyle w:val="2"/>
+              <w:pStyle w:val="Normal"/>
               <w:tabs>
-                <w:tab w:val="left" w:pos="3426"/>
+                <w:tab w:val="left" w:pos="2376"/>
               </w:tabs>
-              <w:spacing w:line="300" w:lineRule="exact"/>
-              <w:jc w:val="both"/>
-              <w:rPr>
-                <w:spacing w:val="-6"/>
-                <w:u w:val="single"/>
+              <w:rPr>
+                <w:sz w:val="22"/>
               </w:rPr>
             </w:pPr>
             <w:r>
               <w:rPr>
                 <w:sz w:val="22"/>
               </w:rPr>
-              <w:t xml:space="preserve">выдан </w:t>
-            </w:r>
-            <w:r>
-              <w:rPr>
-                <w:sz w:val="22"/>
-                <w:u w:val="single"/>
+              <w:t>выдан:</w:t>
+            </w:r>
+            <w:r>
+              <w:rPr>
+                <w:sz w:val="22"/>
               </w:rPr>
               <w:t xml:space="preserve"> </w:t>
             </w:r>
             <w:r>
               <w:rPr>
                 <w:sz w:val="22"/>
-                <w:u w:val="single"/>
+              </w:rPr>
+              <w:t xml:space="preserve"> </w:t>
+            </w:r>
+            <w:proofErr w:type="spellStart"/>
+            <w:r>
+              <w:rPr>
+                <w:sz w:val="22"/>
                 <w:lang w:val="en-US"/>
               </w:rPr>
               <w:t>LVidan</w:t>
             </w:r>
-            <w:r>
-              <w:rPr>
-                <w:sz w:val="22"/>
-                <w:u w:val="single"/>
-              </w:rPr>
-              <w:t xml:space="preserve"> </w:t>
-            </w:r>
-            <w:r>
-              <w:rPr>
-                <w:spacing w:val="-6"/>
-                <w:u w:val="single"/>
-              </w:rPr>
-              <w:tab/>
-            </w:r>
-          </w:p>
-          <w:p>
-            <w:pPr>
-              <w:pStyle w:val="2"/>
-              <w:tabs>
-                <w:tab w:val="left" w:pos="3426"/>
-              </w:tabs>
-              <w:spacing w:line="300" w:lineRule="exact"/>
-              <w:jc w:val="both"/>
-              <w:rPr>
-                <w:spacing w:val="-6"/>
-                <w:u w:val="single"/>
-              </w:rPr>
-            </w:pPr>
-          </w:p>
-          <w:p>
-            <w:pPr>
-              <w:pStyle w:val="2"/>
-              <w:tabs>
-                <w:tab w:val="left" w:pos="3426"/>
-              </w:tabs>
-              <w:spacing w:line="300" w:lineRule="exact"/>
-              <w:jc w:val="both"/>
-              <w:rPr>
-                <w:spacing w:val="-6"/>
-                <w:u w:val="single"/>
-              </w:rPr>
-            </w:pPr>
+            <w:proofErr w:type="spellEnd"/>
           </w:p>
         </w:tc>
       </w:tr>
@@ -3085,7 +3755,7 @@
           </w:tcPr>
           <w:p>
             <w:pPr>
-              <w:pStyle w:val="2"/>
+              <w:pStyle w:val="Normal"/>
               <w:jc w:val="both"/>
               <w:rPr>
                 <w:sz w:val="20"/>
@@ -3100,7 +3770,7 @@
           </w:p>
           <w:p>
             <w:pPr>
-              <w:pStyle w:val="2"/>
+              <w:pStyle w:val="Normal"/>
               <w:jc w:val="both"/>
               <w:rPr>
                 <w:sz w:val="20"/>
@@ -3115,7 +3785,7 @@
           </w:p>
           <w:p>
             <w:pPr>
-              <w:pStyle w:val="2"/>
+              <w:pStyle w:val="Normal"/>
               <w:jc w:val="both"/>
               <w:rPr>
                 <w:sz w:val="20"/>
@@ -3130,7 +3800,7 @@
           </w:p>
           <w:p>
             <w:pPr>
-              <w:pStyle w:val="2"/>
+              <w:pStyle w:val="Normal"/>
               <w:jc w:val="both"/>
               <w:rPr>
                 <w:sz w:val="20"/>
@@ -3145,7 +3815,7 @@
           </w:p>
           <w:p>
             <w:pPr>
-              <w:pStyle w:val="2"/>
+              <w:pStyle w:val="Normal"/>
               <w:jc w:val="both"/>
               <w:rPr>
                 <w:sz w:val="20"/>
@@ -3160,7 +3830,7 @@
           </w:p>
           <w:p>
             <w:pPr>
-              <w:pStyle w:val="2"/>
+              <w:pStyle w:val="Normal"/>
               <w:tabs>
                 <w:tab w:val="left" w:pos="2160"/>
               </w:tabs>
@@ -3173,12 +3843,26 @@
               <w:rPr>
                 <w:sz w:val="20"/>
               </w:rPr>
-              <w:t>Юр.адрес: ул. Смольная, д.36, Москва, 125993</w:t>
+              <w:t>Юр</w:t>
+            </w:r>
+            <w:proofErr w:type="gramStart"/>
+            <w:r>
+              <w:rPr>
+                <w:sz w:val="20"/>
+              </w:rPr>
+              <w:t>.а</w:t>
+            </w:r>
+            <w:proofErr w:type="gramEnd"/>
+            <w:r>
+              <w:rPr>
+                <w:sz w:val="20"/>
+              </w:rPr>
+              <w:t>дрес: ул. Смольная, д.36, Москва, 125993</w:t>
             </w:r>
           </w:p>
           <w:p>
             <w:pPr>
-              <w:pStyle w:val="2"/>
+              <w:pStyle w:val="Normal"/>
               <w:tabs>
                 <w:tab w:val="left" w:pos="2160"/>
               </w:tabs>
@@ -3192,7 +3876,49 @@
               <w:rPr>
                 <w:sz w:val="20"/>
               </w:rPr>
-              <w:t>Факт. адрес: Нахимовский пр-кт, д.21. Москва, 117638</w:t>
+              <w:t>Факт</w:t>
+            </w:r>
+            <w:proofErr w:type="gramStart"/>
+            <w:r>
+              <w:rPr>
+                <w:sz w:val="20"/>
+              </w:rPr>
+              <w:t>.</w:t>
+            </w:r>
+            <w:proofErr w:type="gramEnd"/>
+            <w:r>
+              <w:rPr>
+                <w:sz w:val="20"/>
+              </w:rPr>
+              <w:t xml:space="preserve"> </w:t>
+            </w:r>
+            <w:proofErr w:type="gramStart"/>
+            <w:r>
+              <w:rPr>
+                <w:sz w:val="20"/>
+              </w:rPr>
+              <w:t>а</w:t>
+            </w:r>
+            <w:proofErr w:type="gramEnd"/>
+            <w:r>
+              <w:rPr>
+                <w:sz w:val="20"/>
+              </w:rPr>
+              <w:t xml:space="preserve">дрес: Нахимовский </w:t>
+            </w:r>
+            <w:proofErr w:type="spellStart"/>
+            <w:r>
+              <w:rPr>
+                <w:sz w:val="20"/>
+              </w:rPr>
+              <w:t>пр-кт</w:t>
+            </w:r>
+            <w:proofErr w:type="spellEnd"/>
+            <w:r>
+              <w:rPr>
+                <w:sz w:val="20"/>
+              </w:rPr>
+              <w:t>, д.21. Москва, 117638</w:t>
             </w:r>
           </w:p>
         </w:tc>
@@ -3208,64 +3934,44 @@
           </w:tcPr>
           <w:p>
             <w:pPr>
-              <w:pStyle w:val="2"/>
-              <w:tabs>
-                <w:tab w:val="left" w:pos="3426"/>
-              </w:tabs>
-              <w:spacing w:line="300" w:lineRule="exact"/>
-              <w:jc w:val="both"/>
-              <w:rPr>
-                <w:sz w:val="22"/>
-              </w:rPr>
-            </w:pPr>
-            <w:r>
-              <w:rPr>
-                <w:sz w:val="22"/>
-              </w:rPr>
-              <w:t>Адрес места жительства:</w:t>
-            </w:r>
-          </w:p>
-          <w:p>
-            <w:pPr>
-              <w:pStyle w:val="2"/>
-              <w:tabs>
-                <w:tab w:val="left" w:pos="3426"/>
-              </w:tabs>
-              <w:spacing w:line="300" w:lineRule="exact"/>
-              <w:jc w:val="both"/>
-              <w:rPr>
-                <w:spacing w:val="-6"/>
-                <w:u w:val="single"/>
-                <w:lang w:val="en-US"/>
-              </w:rPr>
-            </w:pPr>
-            <w:r>
-              <w:rPr>
-                <w:sz w:val="22"/>
-                <w:u w:val="single"/>
-                <w:lang w:val="en-US"/>
-              </w:rPr>
-              <w:t xml:space="preserve"> CAddress </w:t>
-            </w:r>
-            <w:r>
-              <w:rPr>
-                <w:spacing w:val="-6"/>
-                <w:u w:val="single"/>
-              </w:rPr>
-              <w:tab/>
-            </w:r>
-          </w:p>
-          <w:p>
-            <w:pPr>
-              <w:pStyle w:val="2"/>
+              <w:pStyle w:val="Normal"/>
               <w:tabs>
                 <w:tab w:val="left" w:pos="2376"/>
               </w:tabs>
               <w:jc w:val="both"/>
               <w:rPr>
                 <w:sz w:val="22"/>
+                <w:lang w:val="en-US"/>
               </w:rPr>
             </w:pPr>
+            <w:r>
+              <w:rPr>
+                <w:sz w:val="22"/>
+              </w:rPr>
+              <w:t>Адрес места жительства:</w:t>
+            </w:r>
+          </w:p>
+          <w:p>
+            <w:pPr>
+              <w:pStyle w:val="Normal"/>
+              <w:tabs>
+                <w:tab w:val="left" w:pos="2376"/>
+              </w:tabs>
+              <w:jc w:val="both"/>
+              <w:rPr>
+                <w:sz w:val="22"/>
+                <w:lang w:val="en-US"/>
+              </w:rPr>
+            </w:pPr>
+            <w:proofErr w:type="spellStart"/>
+            <w:r>
+              <w:rPr>
+                <w:sz w:val="22"/>
+                <w:lang w:val="en-US"/>
+              </w:rPr>
+              <w:t>CAddress</w:t>
+            </w:r>
+            <w:proofErr w:type="spellEnd"/>
           </w:p>
         </w:tc>
         <w:tc>
@@ -3281,14 +3987,13 @@
           </w:tcPr>
           <w:p>
             <w:pPr>
-              <w:pStyle w:val="2"/>
+              <w:pStyle w:val="Normal"/>
               <w:tabs>
-                <w:tab w:val="left" w:pos="3426"/>
+                <w:tab w:val="left" w:pos="2376"/>
               </w:tabs>
-              <w:spacing w:line="300" w:lineRule="exact"/>
-              <w:jc w:val="both"/>
-              <w:rPr>
-                <w:sz w:val="22"/>
+              <w:rPr>
+                <w:sz w:val="22"/>
+                <w:lang w:val="en-US"/>
               </w:rPr>
             </w:pPr>
             <w:r>
@@ -3300,45 +4005,24 @@
           </w:p>
           <w:p>
             <w:pPr>
-              <w:pStyle w:val="2"/>
-              <w:tabs>
-                <w:tab w:val="left" w:pos="3426"/>
-              </w:tabs>
-              <w:spacing w:line="300" w:lineRule="exact"/>
-              <w:jc w:val="both"/>
-              <w:rPr>
-                <w:spacing w:val="-6"/>
-                <w:u w:val="single"/>
-                <w:lang w:val="en-US"/>
-              </w:rPr>
-            </w:pPr>
-            <w:r>
-              <w:rPr>
-                <w:sz w:val="22"/>
-                <w:u w:val="single"/>
-                <w:lang w:val="en-US"/>
-              </w:rPr>
-              <w:t xml:space="preserve"> LAddress </w:t>
-            </w:r>
-            <w:r>
-              <w:rPr>
-                <w:spacing w:val="-6"/>
-                <w:u w:val="single"/>
-              </w:rPr>
-              <w:tab/>
-            </w:r>
-          </w:p>
-          <w:p>
-            <w:pPr>
-              <w:pStyle w:val="2"/>
+              <w:pStyle w:val="Normal"/>
               <w:tabs>
                 <w:tab w:val="left" w:pos="2376"/>
               </w:tabs>
-              <w:jc w:val="both"/>
-              <w:rPr>
-                <w:sz w:val="22"/>
+              <w:rPr>
+                <w:sz w:val="22"/>
+                <w:lang w:val="en-US"/>
               </w:rPr>
             </w:pPr>
+            <w:proofErr w:type="spellStart"/>
+            <w:r>
+              <w:rPr>
+                <w:sz w:val="22"/>
+                <w:lang w:val="en-US"/>
+              </w:rPr>
+              <w:t>LAddress</w:t>
+            </w:r>
+            <w:proofErr w:type="spellEnd"/>
           </w:p>
         </w:tc>
       </w:tr>
@@ -3361,7 +4045,7 @@
           </w:tcPr>
           <w:p>
             <w:pPr>
-              <w:pStyle w:val="2"/>
+              <w:pStyle w:val="Normal"/>
               <w:tabs>
                 <w:tab w:val="left" w:pos="2160"/>
               </w:tabs>
@@ -3390,15 +4074,13 @@
           </w:tcPr>
           <w:p>
             <w:pPr>
-              <w:pStyle w:val="2"/>
+              <w:pStyle w:val="Normal"/>
               <w:tabs>
-                <w:tab w:val="left" w:pos="3426"/>
+                <w:tab w:val="left" w:pos="2376"/>
               </w:tabs>
-              <w:spacing w:line="300" w:lineRule="exact"/>
               <w:jc w:val="both"/>
               <w:rPr>
-                <w:spacing w:val="-6"/>
-                <w:u w:val="single"/>
+                <w:sz w:val="22"/>
                 <w:lang w:val="en-US"/>
               </w:rPr>
             </w:pPr>
@@ -3411,18 +4093,20 @@
             <w:r>
               <w:rPr>
                 <w:sz w:val="22"/>
-                <w:u w:val="single"/>
+              </w:rPr>
+              <w:t xml:space="preserve"> </w:t>
+            </w:r>
+            <w:bookmarkStart w:id="0" w:name="_GoBack"/>
+            <w:bookmarkEnd w:id="0"/>
+            <w:proofErr w:type="spellStart"/>
+            <w:r>
+              <w:rPr>
+                <w:sz w:val="22"/>
                 <w:lang w:val="en-US"/>
               </w:rPr>
-              <w:t xml:space="preserve"> CPhone </w:t>
-            </w:r>
-            <w:r>
-              <w:rPr>
-                <w:spacing w:val="-6"/>
-                <w:u w:val="single"/>
-              </w:rPr>
-              <w:tab/>
-            </w:r>
+              <w:t>CPhone</w:t>
+            </w:r>
+            <w:proofErr w:type="spellEnd"/>
           </w:p>
         </w:tc>
         <w:tc>
@@ -3438,15 +4122,12 @@
           </w:tcPr>
           <w:p>
             <w:pPr>
-              <w:pStyle w:val="2"/>
+              <w:pStyle w:val="Normal"/>
               <w:tabs>
-                <w:tab w:val="left" w:pos="3426"/>
+                <w:tab w:val="left" w:pos="2376"/>
               </w:tabs>
-              <w:spacing w:line="300" w:lineRule="exact"/>
-              <w:jc w:val="both"/>
-              <w:rPr>
-                <w:spacing w:val="-6"/>
-                <w:u w:val="single"/>
+              <w:rPr>
+                <w:sz w:val="22"/>
                 <w:lang w:val="en-US"/>
               </w:rPr>
             </w:pPr>
@@ -3459,18 +4140,18 @@
             <w:r>
               <w:rPr>
                 <w:sz w:val="22"/>
-                <w:u w:val="single"/>
+              </w:rPr>
+              <w:t xml:space="preserve"> </w:t>
+            </w:r>
+            <w:proofErr w:type="spellStart"/>
+            <w:r>
+              <w:rPr>
+                <w:sz w:val="22"/>
                 <w:lang w:val="en-US"/>
               </w:rPr>
-              <w:t xml:space="preserve"> LPhone </w:t>
-            </w:r>
-            <w:r>
-              <w:rPr>
-                <w:spacing w:val="-6"/>
-                <w:u w:val="single"/>
-              </w:rPr>
-              <w:tab/>
-            </w:r>
+              <w:t>LPhone</w:t>
+            </w:r>
+            <w:proofErr w:type="spellEnd"/>
           </w:p>
         </w:tc>
       </w:tr>
@@ -3495,11 +4176,11 @@
           </w:tcPr>
           <w:p>
             <w:pPr>
-              <w:pStyle w:val="12"/>
-              <w:tabs>
-                <w:tab w:val="clear" w:pos="360"/>
-              </w:tabs>
-              <w:ind w:left="0" w:firstLine="0"/>
+              <w:pStyle w:val="heading1"/>
+              <w:numPr>
+                <w:ilvl w:val="0"/>
+                <w:numId w:val="0"/>
+              </w:numPr>
               <w:jc w:val="both"/>
               <w:outlineLvl w:val="0"/>
               <w:rPr>
@@ -3537,7 +4218,7 @@
           </w:tcPr>
           <w:p>
             <w:pPr>
-              <w:pStyle w:val="2"/>
+              <w:pStyle w:val="Normal"/>
               <w:tabs>
                 <w:tab w:val="left" w:pos="2160"/>
               </w:tabs>
@@ -3561,7 +4242,7 @@
           </w:p>
           <w:p>
             <w:pPr>
-              <w:pStyle w:val="2"/>
+              <w:pStyle w:val="Normal"/>
               <w:tabs>
                 <w:tab w:val="left" w:pos="2160"/>
               </w:tabs>
@@ -3576,7 +4257,7 @@
           </w:p>
           <w:p>
             <w:pPr>
-              <w:pStyle w:val="2"/>
+              <w:pStyle w:val="Normal"/>
               <w:tabs>
                 <w:tab w:val="left" w:pos="2340"/>
               </w:tabs>
@@ -3602,7 +4283,7 @@
           </w:p>
           <w:p>
             <w:pPr>
-              <w:pStyle w:val="2"/>
+              <w:pStyle w:val="Normal"/>
               <w:tabs>
                 <w:tab w:val="left" w:pos="2340"/>
               </w:tabs>
@@ -3633,7 +4314,7 @@
           </w:tcPr>
           <w:p>
             <w:pPr>
-              <w:pStyle w:val="2"/>
+              <w:pStyle w:val="Normal"/>
               <w:tabs>
                 <w:tab w:val="left" w:pos="2376"/>
               </w:tabs>
@@ -3657,7 +4338,7 @@
           </w:p>
           <w:p>
             <w:pPr>
-              <w:pStyle w:val="2"/>
+              <w:pStyle w:val="Normal"/>
               <w:tabs>
                 <w:tab w:val="left" w:pos="2376"/>
               </w:tabs>
@@ -3672,7 +4353,7 @@
           </w:p>
           <w:p>
             <w:pPr>
-              <w:pStyle w:val="2"/>
+              <w:pStyle w:val="Normal"/>
               <w:tabs>
                 <w:tab w:val="left" w:pos="2376"/>
               </w:tabs>
@@ -3698,7 +4379,7 @@
           </w:p>
           <w:p>
             <w:pPr>
-              <w:pStyle w:val="2"/>
+              <w:pStyle w:val="Normal"/>
               <w:tabs>
                 <w:tab w:val="left" w:pos="2376"/>
               </w:tabs>
@@ -3720,7 +4401,7 @@
           </w:tcPr>
           <w:p>
             <w:pPr>
-              <w:pStyle w:val="2"/>
+              <w:pStyle w:val="Normal"/>
               <w:tabs>
                 <w:tab w:val="left" w:pos="2378"/>
               </w:tabs>
@@ -3739,12 +4420,48 @@
                 <w:kern w:val="32"/>
                 <w:sz w:val="22"/>
               </w:rPr>
-              <w:t>Слушатель:</w:t>
+              <w:t>С</w:t>
+            </w:r>
+            <w:r>
+              <w:rPr>
+                <w:rFonts w:ascii="Arial" w:hAnsi="Arial"/>
+                <w:b/>
+                <w:kern w:val="32"/>
+                <w:sz w:val="22"/>
+              </w:rPr>
+              <w:t>л</w:t>
+            </w:r>
+            <w:r>
+              <w:rPr>
+                <w:rFonts w:ascii="Arial" w:hAnsi="Arial"/>
+                <w:b/>
+                <w:kern w:val="32"/>
+                <w:sz w:val="22"/>
+              </w:rPr>
+              <w:t>у</w:t>
+            </w:r>
+            <w:r>
+              <w:rPr>
+                <w:rFonts w:ascii="Arial" w:hAnsi="Arial"/>
+                <w:b/>
+                <w:kern w:val="32"/>
+                <w:sz w:val="22"/>
+              </w:rPr>
+              <w:t>шатель</w:t>
+            </w:r>
+            <w:r>
+              <w:rPr>
+                <w:rFonts w:ascii="Arial" w:hAnsi="Arial"/>
+                <w:b/>
+                <w:kern w:val="32"/>
+                <w:sz w:val="22"/>
+              </w:rPr>
+              <w:t>:</w:t>
             </w:r>
           </w:p>
           <w:p>
             <w:pPr>
-              <w:pStyle w:val="2"/>
+              <w:pStyle w:val="Normal"/>
               <w:tabs>
                 <w:tab w:val="left" w:pos="2378"/>
               </w:tabs>
@@ -3759,7 +4476,7 @@
           </w:p>
           <w:p>
             <w:pPr>
-              <w:pStyle w:val="2"/>
+              <w:pStyle w:val="Normal"/>
               <w:tabs>
                 <w:tab w:val="left" w:pos="2378"/>
               </w:tabs>
@@ -3785,7 +4502,7 @@
           </w:p>
           <w:p>
             <w:pPr>
-              <w:pStyle w:val="2"/>
+              <w:pStyle w:val="Normal"/>
               <w:tabs>
                 <w:tab w:val="left" w:pos="2378"/>
               </w:tabs>
@@ -3807,14 +4524,9 @@
         <w:t xml:space="preserve">       м.п.</w:t>
       </w:r>
     </w:p>
-    <w:p/>
-    <w:p>
-      <w:bookmarkStart w:id="0" w:name="_GoBack"/>
-      <w:bookmarkEnd w:id="0"/>
-    </w:p>
     <w:sectPr>
-      <w:footerReference w:type="even" r:id="rId6"/>
-      <w:footerReference w:type="default" r:id="rId7"/>
+      <w:footerReference w:type="even" r:id="rId8"/>
+      <w:footerReference w:type="default" r:id="rId9"/>
       <w:pgSz w:w="11906" w:h="16838"/>
       <w:pgMar w:top="851" w:right="567" w:bottom="284" w:left="1134" w:header="720" w:footer="720" w:gutter="0"/>
       <w:cols w:space="708"/>
@@ -3824,38 +4536,57 @@
 </w:document>
 </file>
 
+<file path=word/endnotes.xml><?xml version="1.0" encoding="utf-8"?>
+<w:endnotes xmlns:wpc="http://schemas.microsoft.com/office/word/2010/wordprocessingCanvas" xmlns:mc="http://schemas.openxmlformats.org/markup-compatibility/2006" xmlns:o="urn:schemas-microsoft-com:office:office" xmlns:r="http://schemas.openxmlformats.org/officeDocument/2006/relationships" xmlns:m="http://schemas.openxmlformats.org/officeDocument/2006/math" xmlns:v="urn:schemas-microsoft-com:vml" xmlns:wp14="http://schemas.microsoft.com/office/word/2010/wordprocessingDrawing" xmlns:wp="http://schemas.openxmlformats.org/drawingml/2006/wordprocessingDrawing" xmlns:w10="urn:schemas-microsoft-com:office:word" xmlns:w="http://schemas.openxmlformats.org/wordprocessingml/2006/main" xmlns:w14="http://schemas.microsoft.com/office/word/2010/wordml" xmlns:wpg="http://schemas.microsoft.com/office/word/2010/wordprocessingGroup" xmlns:wpi="http://schemas.microsoft.com/office/word/2010/wordprocessingInk" xmlns:wne="http://schemas.microsoft.com/office/word/2006/wordml" xmlns:wps="http://schemas.microsoft.com/office/word/2010/wordprocessingShape" mc:Ignorable="w14 wp14">
+  <w:endnote w:type="separator" w:id="-1">
+    <w:p>
+      <w:r>
+        <w:separator/>
+      </w:r>
+    </w:p>
+  </w:endnote>
+  <w:endnote w:type="continuationSeparator" w:id="0">
+    <w:p>
+      <w:r>
+        <w:continuationSeparator/>
+      </w:r>
+    </w:p>
+  </w:endnote>
+</w:endnotes>
+</file>
+
 <file path=word/footer1.xml><?xml version="1.0" encoding="utf-8"?>
 <w:ftr xmlns:wpc="http://schemas.microsoft.com/office/word/2010/wordprocessingCanvas" xmlns:mc="http://schemas.openxmlformats.org/markup-compatibility/2006" xmlns:o="urn:schemas-microsoft-com:office:office" xmlns:r="http://schemas.openxmlformats.org/officeDocument/2006/relationships" xmlns:m="http://schemas.openxmlformats.org/officeDocument/2006/math" xmlns:v="urn:schemas-microsoft-com:vml" xmlns:wp14="http://schemas.microsoft.com/office/word/2010/wordprocessingDrawing" xmlns:wp="http://schemas.openxmlformats.org/drawingml/2006/wordprocessingDrawing" xmlns:w10="urn:schemas-microsoft-com:office:word" xmlns:w="http://schemas.openxmlformats.org/wordprocessingml/2006/main" xmlns:w14="http://schemas.microsoft.com/office/word/2010/wordml" xmlns:wpg="http://schemas.microsoft.com/office/word/2010/wordprocessingGroup" xmlns:wpi="http://schemas.microsoft.com/office/word/2010/wordprocessingInk" xmlns:wne="http://schemas.microsoft.com/office/word/2006/wordml" xmlns:wps="http://schemas.microsoft.com/office/word/2010/wordprocessingShape" mc:Ignorable="w14 wp14">
   <w:p>
     <w:pPr>
-      <w:pStyle w:val="a7"/>
+      <w:pStyle w:val="a6"/>
       <w:framePr w:wrap="around" w:vAnchor="text" w:hAnchor="margin" w:xAlign="center" w:y="1"/>
       <w:rPr>
-        <w:rStyle w:val="a9"/>
+        <w:rStyle w:val="a7"/>
       </w:rPr>
     </w:pPr>
     <w:r>
       <w:rPr>
-        <w:rStyle w:val="a9"/>
+        <w:rStyle w:val="a7"/>
       </w:rPr>
       <w:fldChar w:fldCharType="begin"/>
     </w:r>
     <w:r>
       <w:rPr>
-        <w:rStyle w:val="a9"/>
+        <w:rStyle w:val="a7"/>
       </w:rPr>
       <w:instrText xml:space="preserve">PAGE  </w:instrText>
     </w:r>
     <w:r>
       <w:rPr>
-        <w:rStyle w:val="a9"/>
+        <w:rStyle w:val="a7"/>
       </w:rPr>
       <w:fldChar w:fldCharType="end"/>
     </w:r>
   </w:p>
   <w:p>
     <w:pPr>
-      <w:pStyle w:val="a7"/>
+      <w:pStyle w:val="a6"/>
     </w:pPr>
   </w:p>
 </w:ftr>
@@ -3865,55 +4596,214 @@
 <w:ftr xmlns:wpc="http://schemas.microsoft.com/office/word/2010/wordprocessingCanvas" xmlns:mc="http://schemas.openxmlformats.org/markup-compatibility/2006" xmlns:o="urn:schemas-microsoft-com:office:office" xmlns:r="http://schemas.openxmlformats.org/officeDocument/2006/relationships" xmlns:m="http://schemas.openxmlformats.org/officeDocument/2006/math" xmlns:v="urn:schemas-microsoft-com:vml" xmlns:wp14="http://schemas.microsoft.com/office/word/2010/wordprocessingDrawing" xmlns:wp="http://schemas.openxmlformats.org/drawingml/2006/wordprocessingDrawing" xmlns:w10="urn:schemas-microsoft-com:office:word" xmlns:w="http://schemas.openxmlformats.org/wordprocessingml/2006/main" xmlns:w14="http://schemas.microsoft.com/office/word/2010/wordml" xmlns:wpg="http://schemas.microsoft.com/office/word/2010/wordprocessingGroup" xmlns:wpi="http://schemas.microsoft.com/office/word/2010/wordprocessingInk" xmlns:wne="http://schemas.microsoft.com/office/word/2006/wordml" xmlns:wps="http://schemas.microsoft.com/office/word/2010/wordprocessingShape" mc:Ignorable="w14 wp14">
   <w:p>
     <w:pPr>
-      <w:pStyle w:val="a7"/>
+      <w:pStyle w:val="a6"/>
       <w:framePr w:wrap="around" w:vAnchor="text" w:hAnchor="margin" w:xAlign="center" w:y="1"/>
       <w:rPr>
-        <w:rStyle w:val="a9"/>
+        <w:rStyle w:val="a7"/>
       </w:rPr>
     </w:pPr>
     <w:r>
       <w:rPr>
-        <w:rStyle w:val="a9"/>
+        <w:rStyle w:val="a7"/>
       </w:rPr>
       <w:fldChar w:fldCharType="begin"/>
     </w:r>
     <w:r>
       <w:rPr>
-        <w:rStyle w:val="a9"/>
+        <w:rStyle w:val="a7"/>
       </w:rPr>
       <w:instrText xml:space="preserve">PAGE  </w:instrText>
     </w:r>
     <w:r>
       <w:rPr>
-        <w:rStyle w:val="a9"/>
+        <w:rStyle w:val="a7"/>
       </w:rPr>
       <w:fldChar w:fldCharType="separate"/>
     </w:r>
     <w:r>
       <w:rPr>
-        <w:rStyle w:val="a9"/>
+        <w:rStyle w:val="a7"/>
         <w:noProof/>
       </w:rPr>
-      <w:t>1</w:t>
+      <w:t>3</w:t>
     </w:r>
     <w:r>
       <w:rPr>
-        <w:rStyle w:val="a9"/>
+        <w:rStyle w:val="a7"/>
       </w:rPr>
       <w:fldChar w:fldCharType="end"/>
     </w:r>
   </w:p>
   <w:p>
     <w:pPr>
-      <w:pStyle w:val="a7"/>
+      <w:pStyle w:val="a6"/>
     </w:pPr>
   </w:p>
 </w:ftr>
 </file>
 
+<file path=word/footnotes.xml><?xml version="1.0" encoding="utf-8"?>
+<w:footnotes xmlns:wpc="http://schemas.microsoft.com/office/word/2010/wordprocessingCanvas" xmlns:mc="http://schemas.openxmlformats.org/markup-compatibility/2006" xmlns:o="urn:schemas-microsoft-com:office:office" xmlns:r="http://schemas.openxmlformats.org/officeDocument/2006/relationships" xmlns:m="http://schemas.openxmlformats.org/officeDocument/2006/math" xmlns:v="urn:schemas-microsoft-com:vml" xmlns:wp14="http://schemas.microsoft.com/office/word/2010/wordprocessingDrawing" xmlns:wp="http://schemas.openxmlformats.org/drawingml/2006/wordprocessingDrawing" xmlns:w10="urn:schemas-microsoft-com:office:word" xmlns:w="http://schemas.openxmlformats.org/wordprocessingml/2006/main" xmlns:w14="http://schemas.microsoft.com/office/word/2010/wordml" xmlns:wpg="http://schemas.microsoft.com/office/word/2010/wordprocessingGroup" xmlns:wpi="http://schemas.microsoft.com/office/word/2010/wordprocessingInk" xmlns:wne="http://schemas.microsoft.com/office/word/2006/wordml" xmlns:wps="http://schemas.microsoft.com/office/word/2010/wordprocessingShape" mc:Ignorable="w14 wp14">
+  <w:footnote w:type="separator" w:id="-1">
+    <w:p>
+      <w:r>
+        <w:separator/>
+      </w:r>
+    </w:p>
+  </w:footnote>
+  <w:footnote w:type="continuationSeparator" w:id="0">
+    <w:p>
+      <w:r>
+        <w:continuationSeparator/>
+      </w:r>
+    </w:p>
+  </w:footnote>
+</w:footnotes>
+</file>
+
 <file path=word/numbering.xml><?xml version="1.0" encoding="utf-8"?>
 <w:numbering xmlns:wpc="http://schemas.microsoft.com/office/word/2010/wordprocessingCanvas" xmlns:mc="http://schemas.openxmlformats.org/markup-compatibility/2006" xmlns:o="urn:schemas-microsoft-com:office:office" xmlns:r="http://schemas.openxmlformats.org/officeDocument/2006/relationships" xmlns:m="http://schemas.openxmlformats.org/officeDocument/2006/math" xmlns:v="urn:schemas-microsoft-com:vml" xmlns:wp14="http://schemas.microsoft.com/office/word/2010/wordprocessingDrawing" xmlns:wp="http://schemas.openxmlformats.org/drawingml/2006/wordprocessingDrawing" xmlns:w10="urn:schemas-microsoft-com:office:word" xmlns:w="http://schemas.openxmlformats.org/wordprocessingml/2006/main" xmlns:w14="http://schemas.microsoft.com/office/word/2010/wordml" xmlns:wpg="http://schemas.microsoft.com/office/word/2010/wordprocessingGroup" xmlns:wpi="http://schemas.microsoft.com/office/word/2010/wordprocessingInk" xmlns:wne="http://schemas.microsoft.com/office/word/2006/wordml" xmlns:wps="http://schemas.microsoft.com/office/word/2010/wordprocessingShape" mc:Ignorable="w14 wp14">
   <w:abstractNum w:abstractNumId="0">
+    <w:nsid w:val="038246AA"/>
+    <w:multiLevelType w:val="multilevel"/>
+    <w:tmpl w:val="3808FFAC"/>
+    <w:lvl w:ilvl="0">
+      <w:start w:val="1"/>
+      <w:numFmt w:val="decimal"/>
+      <w:lvlText w:val="%1."/>
+      <w:lvlJc w:val="left"/>
+      <w:pPr>
+        <w:tabs>
+          <w:tab w:val="num" w:pos="360"/>
+        </w:tabs>
+        <w:ind w:left="360" w:hanging="360"/>
+      </w:pPr>
+      <w:rPr>
+        <w:rFonts w:hint="default"/>
+      </w:rPr>
+    </w:lvl>
+    <w:lvl w:ilvl="1">
+      <w:start w:val="1"/>
+      <w:numFmt w:val="decimal"/>
+      <w:lvlText w:val="%1.%2."/>
+      <w:lvlJc w:val="left"/>
+      <w:pPr>
+        <w:tabs>
+          <w:tab w:val="num" w:pos="792"/>
+        </w:tabs>
+        <w:ind w:left="792" w:hanging="432"/>
+      </w:pPr>
+      <w:rPr>
+        <w:rFonts w:hint="default"/>
+      </w:rPr>
+    </w:lvl>
+    <w:lvl w:ilvl="2">
+      <w:start w:val="1"/>
+      <w:numFmt w:val="decimal"/>
+      <w:lvlText w:val="%1.%2.%3."/>
+      <w:lvlJc w:val="left"/>
+      <w:pPr>
+        <w:tabs>
+          <w:tab w:val="num" w:pos="1224"/>
+        </w:tabs>
+        <w:ind w:left="1224" w:hanging="504"/>
+      </w:pPr>
+      <w:rPr>
+        <w:rFonts w:hint="default"/>
+      </w:rPr>
+    </w:lvl>
+    <w:lvl w:ilvl="3">
+      <w:start w:val="1"/>
+      <w:numFmt w:val="decimal"/>
+      <w:lvlText w:val="%1.%2.%3.%4."/>
+      <w:lvlJc w:val="left"/>
+      <w:pPr>
+        <w:tabs>
+          <w:tab w:val="num" w:pos="1800"/>
+        </w:tabs>
+        <w:ind w:left="1728" w:hanging="648"/>
+      </w:pPr>
+      <w:rPr>
+        <w:rFonts w:hint="default"/>
+      </w:rPr>
+    </w:lvl>
+    <w:lvl w:ilvl="4">
+      <w:start w:val="1"/>
+      <w:numFmt w:val="decimal"/>
+      <w:lvlText w:val="%1.%2.%3.%4.%5."/>
+      <w:lvlJc w:val="left"/>
+      <w:pPr>
+        <w:tabs>
+          <w:tab w:val="num" w:pos="2520"/>
+        </w:tabs>
+        <w:ind w:left="2232" w:hanging="792"/>
+      </w:pPr>
+      <w:rPr>
+        <w:rFonts w:hint="default"/>
+      </w:rPr>
+    </w:lvl>
+    <w:lvl w:ilvl="5">
+      <w:start w:val="1"/>
+      <w:numFmt w:val="decimal"/>
+      <w:lvlText w:val="%1.%2.%3.%4.%5.%6."/>
+      <w:lvlJc w:val="left"/>
+      <w:pPr>
+        <w:tabs>
+          <w:tab w:val="num" w:pos="2880"/>
+        </w:tabs>
+        <w:ind w:left="2736" w:hanging="936"/>
+      </w:pPr>
+      <w:rPr>
+        <w:rFonts w:hint="default"/>
+      </w:rPr>
+    </w:lvl>
+    <w:lvl w:ilvl="6">
+      <w:start w:val="1"/>
+      <w:numFmt w:val="decimal"/>
+      <w:lvlText w:val="%1.%2.%3.%4.%5.%6.%7."/>
+      <w:lvlJc w:val="left"/>
+      <w:pPr>
+        <w:tabs>
+          <w:tab w:val="num" w:pos="3600"/>
+        </w:tabs>
+        <w:ind w:left="3240" w:hanging="1080"/>
+      </w:pPr>
+      <w:rPr>
+        <w:rFonts w:hint="default"/>
+      </w:rPr>
+    </w:lvl>
+    <w:lvl w:ilvl="7">
+      <w:start w:val="1"/>
+      <w:numFmt w:val="decimal"/>
+      <w:lvlText w:val="%1.%2.%3.%4.%5.%6.%7.%8."/>
+      <w:lvlJc w:val="left"/>
+      <w:pPr>
+        <w:tabs>
+          <w:tab w:val="num" w:pos="3960"/>
+        </w:tabs>
+        <w:ind w:left="3744" w:hanging="1224"/>
+      </w:pPr>
+      <w:rPr>
+        <w:rFonts w:hint="default"/>
+      </w:rPr>
+    </w:lvl>
+    <w:lvl w:ilvl="8">
+      <w:start w:val="1"/>
+      <w:numFmt w:val="decimal"/>
+      <w:lvlText w:val="%1.%2.%3.%4.%5.%6.%7.%8.%9."/>
+      <w:lvlJc w:val="left"/>
+      <w:pPr>
+        <w:tabs>
+          <w:tab w:val="num" w:pos="4680"/>
+        </w:tabs>
+        <w:ind w:left="4320" w:hanging="1440"/>
+      </w:pPr>
+      <w:rPr>
+        <w:rFonts w:hint="default"/>
+      </w:rPr>
+    </w:lvl>
+  </w:abstractNum>
+  <w:abstractNum w:abstractNumId="1">
     <w:nsid w:val="09640180"/>
     <w:multiLevelType w:val="multilevel"/>
     <w:tmpl w:val="711A702E"/>
@@ -4053,7 +4943,147 @@
       </w:rPr>
     </w:lvl>
   </w:abstractNum>
-  <w:abstractNum w:abstractNumId="1">
+  <w:abstractNum w:abstractNumId="2">
+    <w:nsid w:val="100E0EE2"/>
+    <w:multiLevelType w:val="multilevel"/>
+    <w:tmpl w:val="D1AC2E00"/>
+    <w:lvl w:ilvl="0">
+      <w:start w:val="2"/>
+      <w:numFmt w:val="decimal"/>
+      <w:lvlText w:val="%1"/>
+      <w:lvlJc w:val="left"/>
+      <w:pPr>
+        <w:tabs>
+          <w:tab w:val="num" w:pos="435"/>
+        </w:tabs>
+        <w:ind w:left="435" w:hanging="435"/>
+      </w:pPr>
+      <w:rPr>
+        <w:rFonts w:hint="default"/>
+      </w:rPr>
+    </w:lvl>
+    <w:lvl w:ilvl="1">
+      <w:start w:val="1"/>
+      <w:numFmt w:val="decimal"/>
+      <w:lvlText w:val="%1.%2"/>
+      <w:lvlJc w:val="left"/>
+      <w:pPr>
+        <w:tabs>
+          <w:tab w:val="num" w:pos="577"/>
+        </w:tabs>
+        <w:ind w:left="577" w:hanging="435"/>
+      </w:pPr>
+      <w:rPr>
+        <w:rFonts w:hint="default"/>
+      </w:rPr>
+    </w:lvl>
+    <w:lvl w:ilvl="2">
+      <w:start w:val="1"/>
+      <w:numFmt w:val="decimal"/>
+      <w:lvlText w:val="%1.%2.%3"/>
+      <w:lvlJc w:val="left"/>
+      <w:pPr>
+        <w:tabs>
+          <w:tab w:val="num" w:pos="1004"/>
+        </w:tabs>
+        <w:ind w:left="1004" w:hanging="720"/>
+      </w:pPr>
+      <w:rPr>
+        <w:rFonts w:hint="default"/>
+      </w:rPr>
+    </w:lvl>
+    <w:lvl w:ilvl="3">
+      <w:start w:val="1"/>
+      <w:numFmt w:val="decimal"/>
+      <w:lvlText w:val="%1.%2.%3.%4"/>
+      <w:lvlJc w:val="left"/>
+      <w:pPr>
+        <w:tabs>
+          <w:tab w:val="num" w:pos="1146"/>
+        </w:tabs>
+        <w:ind w:left="1146" w:hanging="720"/>
+      </w:pPr>
+      <w:rPr>
+        <w:rFonts w:hint="default"/>
+      </w:rPr>
+    </w:lvl>
+    <w:lvl w:ilvl="4">
+      <w:start w:val="1"/>
+      <w:numFmt w:val="decimal"/>
+      <w:lvlText w:val="%1.%2.%3.%4.%5"/>
+      <w:lvlJc w:val="left"/>
+      <w:pPr>
+        <w:tabs>
+          <w:tab w:val="num" w:pos="1288"/>
+        </w:tabs>
+        <w:ind w:left="1288" w:hanging="720"/>
+      </w:pPr>
+      <w:rPr>
+        <w:rFonts w:hint="default"/>
+      </w:rPr>
+    </w:lvl>
+    <w:lvl w:ilvl="5">
+      <w:start w:val="1"/>
+      <w:numFmt w:val="decimal"/>
+      <w:lvlText w:val="%1.%2.%3.%4.%5.%6"/>
+      <w:lvlJc w:val="left"/>
+      <w:pPr>
+        <w:tabs>
+          <w:tab w:val="num" w:pos="1790"/>
+        </w:tabs>
+        <w:ind w:left="1790" w:hanging="1080"/>
+      </w:pPr>
+      <w:rPr>
+        <w:rFonts w:hint="default"/>
+      </w:rPr>
+    </w:lvl>
+    <w:lvl w:ilvl="6">
+      <w:start w:val="1"/>
+      <w:numFmt w:val="decimal"/>
+      <w:lvlText w:val="%1.%2.%3.%4.%5.%6.%7"/>
+      <w:lvlJc w:val="left"/>
+      <w:pPr>
+        <w:tabs>
+          <w:tab w:val="num" w:pos="1932"/>
+        </w:tabs>
+        <w:ind w:left="1932" w:hanging="1080"/>
+      </w:pPr>
+      <w:rPr>
+        <w:rFonts w:hint="default"/>
+      </w:rPr>
+    </w:lvl>
+    <w:lvl w:ilvl="7">
+      <w:start w:val="1"/>
+      <w:numFmt w:val="decimal"/>
+      <w:lvlText w:val="%1.%2.%3.%4.%5.%6.%7.%8"/>
+      <w:lvlJc w:val="left"/>
+      <w:pPr>
+        <w:tabs>
+          <w:tab w:val="num" w:pos="2434"/>
+        </w:tabs>
+        <w:ind w:left="2434" w:hanging="1440"/>
+      </w:pPr>
+      <w:rPr>
+        <w:rFonts w:hint="default"/>
+      </w:rPr>
+    </w:lvl>
+    <w:lvl w:ilvl="8">
+      <w:start w:val="1"/>
+      <w:numFmt w:val="decimal"/>
+      <w:lvlText w:val="%1.%2.%3.%4.%5.%6.%7.%8.%9"/>
+      <w:lvlJc w:val="left"/>
+      <w:pPr>
+        <w:tabs>
+          <w:tab w:val="num" w:pos="2576"/>
+        </w:tabs>
+        <w:ind w:left="2576" w:hanging="1440"/>
+      </w:pPr>
+      <w:rPr>
+        <w:rFonts w:hint="default"/>
+      </w:rPr>
+    </w:lvl>
+  </w:abstractNum>
+  <w:abstractNum w:abstractNumId="3">
     <w:nsid w:val="10FD7671"/>
     <w:multiLevelType w:val="multilevel"/>
     <w:tmpl w:val="43AC976E"/>
@@ -4193,7 +5223,287 @@
       </w:rPr>
     </w:lvl>
   </w:abstractNum>
-  <w:abstractNum w:abstractNumId="2">
+  <w:abstractNum w:abstractNumId="4">
+    <w:nsid w:val="265B17C8"/>
+    <w:multiLevelType w:val="multilevel"/>
+    <w:tmpl w:val="FFD8CC56"/>
+    <w:lvl w:ilvl="0">
+      <w:start w:val="21"/>
+      <w:numFmt w:val="decimal"/>
+      <w:lvlText w:val="%1."/>
+      <w:lvlJc w:val="left"/>
+      <w:pPr>
+        <w:tabs>
+          <w:tab w:val="num" w:pos="435"/>
+        </w:tabs>
+        <w:ind w:left="435" w:hanging="435"/>
+      </w:pPr>
+      <w:rPr>
+        <w:rFonts w:hint="default"/>
+      </w:rPr>
+    </w:lvl>
+    <w:lvl w:ilvl="1">
+      <w:start w:val="4"/>
+      <w:numFmt w:val="decimal"/>
+      <w:lvlText w:val="%1.%2."/>
+      <w:lvlJc w:val="left"/>
+      <w:pPr>
+        <w:tabs>
+          <w:tab w:val="num" w:pos="1143"/>
+        </w:tabs>
+        <w:ind w:left="1143" w:hanging="435"/>
+      </w:pPr>
+      <w:rPr>
+        <w:rFonts w:hint="default"/>
+      </w:rPr>
+    </w:lvl>
+    <w:lvl w:ilvl="2">
+      <w:start w:val="1"/>
+      <w:numFmt w:val="decimal"/>
+      <w:lvlText w:val="%1.%2.%3."/>
+      <w:lvlJc w:val="left"/>
+      <w:pPr>
+        <w:tabs>
+          <w:tab w:val="num" w:pos="2136"/>
+        </w:tabs>
+        <w:ind w:left="2136" w:hanging="720"/>
+      </w:pPr>
+      <w:rPr>
+        <w:rFonts w:hint="default"/>
+      </w:rPr>
+    </w:lvl>
+    <w:lvl w:ilvl="3">
+      <w:start w:val="1"/>
+      <w:numFmt w:val="decimal"/>
+      <w:lvlText w:val="%1.%2.%3.%4."/>
+      <w:lvlJc w:val="left"/>
+      <w:pPr>
+        <w:tabs>
+          <w:tab w:val="num" w:pos="2844"/>
+        </w:tabs>
+        <w:ind w:left="2844" w:hanging="720"/>
+      </w:pPr>
+      <w:rPr>
+        <w:rFonts w:hint="default"/>
+      </w:rPr>
+    </w:lvl>
+    <w:lvl w:ilvl="4">
+      <w:start w:val="1"/>
+      <w:numFmt w:val="decimal"/>
+      <w:lvlText w:val="%1.%2.%3.%4.%5."/>
+      <w:lvlJc w:val="left"/>
+      <w:pPr>
+        <w:tabs>
+          <w:tab w:val="num" w:pos="3912"/>
+        </w:tabs>
+        <w:ind w:left="3912" w:hanging="1080"/>
+      </w:pPr>
+      <w:rPr>
+        <w:rFonts w:hint="default"/>
+      </w:rPr>
+    </w:lvl>
+    <w:lvl w:ilvl="5">
+      <w:start w:val="1"/>
+      <w:numFmt w:val="decimal"/>
+      <w:lvlText w:val="%1.%2.%3.%4.%5.%6."/>
+      <w:lvlJc w:val="left"/>
+      <w:pPr>
+        <w:tabs>
+          <w:tab w:val="num" w:pos="4620"/>
+        </w:tabs>
+        <w:ind w:left="4620" w:hanging="1080"/>
+      </w:pPr>
+      <w:rPr>
+        <w:rFonts w:hint="default"/>
+      </w:rPr>
+    </w:lvl>
+    <w:lvl w:ilvl="6">
+      <w:start w:val="1"/>
+      <w:numFmt w:val="decimal"/>
+      <w:lvlText w:val="%1.%2.%3.%4.%5.%6.%7."/>
+      <w:lvlJc w:val="left"/>
+      <w:pPr>
+        <w:tabs>
+          <w:tab w:val="num" w:pos="5688"/>
+        </w:tabs>
+        <w:ind w:left="5688" w:hanging="1440"/>
+      </w:pPr>
+      <w:rPr>
+        <w:rFonts w:hint="default"/>
+      </w:rPr>
+    </w:lvl>
+    <w:lvl w:ilvl="7">
+      <w:start w:val="1"/>
+      <w:numFmt w:val="decimal"/>
+      <w:lvlText w:val="%1.%2.%3.%4.%5.%6.%7.%8."/>
+      <w:lvlJc w:val="left"/>
+      <w:pPr>
+        <w:tabs>
+          <w:tab w:val="num" w:pos="6396"/>
+        </w:tabs>
+        <w:ind w:left="6396" w:hanging="1440"/>
+      </w:pPr>
+      <w:rPr>
+        <w:rFonts w:hint="default"/>
+      </w:rPr>
+    </w:lvl>
+    <w:lvl w:ilvl="8">
+      <w:start w:val="1"/>
+      <w:numFmt w:val="decimal"/>
+      <w:lvlText w:val="%1.%2.%3.%4.%5.%6.%7.%8.%9."/>
+      <w:lvlJc w:val="left"/>
+      <w:pPr>
+        <w:tabs>
+          <w:tab w:val="num" w:pos="7464"/>
+        </w:tabs>
+        <w:ind w:left="7464" w:hanging="1800"/>
+      </w:pPr>
+      <w:rPr>
+        <w:rFonts w:hint="default"/>
+      </w:rPr>
+    </w:lvl>
+  </w:abstractNum>
+  <w:abstractNum w:abstractNumId="5">
+    <w:nsid w:val="28C94F5F"/>
+    <w:multiLevelType w:val="multilevel"/>
+    <w:tmpl w:val="5A2CA9B2"/>
+    <w:lvl w:ilvl="0">
+      <w:start w:val="4"/>
+      <w:numFmt w:val="decimal"/>
+      <w:lvlText w:val="%1."/>
+      <w:lvlJc w:val="left"/>
+      <w:pPr>
+        <w:tabs>
+          <w:tab w:val="num" w:pos="360"/>
+        </w:tabs>
+        <w:ind w:left="360" w:hanging="360"/>
+      </w:pPr>
+      <w:rPr>
+        <w:rFonts w:hint="default"/>
+      </w:rPr>
+    </w:lvl>
+    <w:lvl w:ilvl="1">
+      <w:start w:val="1"/>
+      <w:numFmt w:val="decimal"/>
+      <w:lvlText w:val="%1.%2."/>
+      <w:lvlJc w:val="left"/>
+      <w:pPr>
+        <w:tabs>
+          <w:tab w:val="num" w:pos="792"/>
+        </w:tabs>
+        <w:ind w:left="792" w:hanging="432"/>
+      </w:pPr>
+      <w:rPr>
+        <w:rFonts w:hint="default"/>
+      </w:rPr>
+    </w:lvl>
+    <w:lvl w:ilvl="2">
+      <w:start w:val="1"/>
+      <w:numFmt w:val="decimal"/>
+      <w:lvlText w:val="%1.%2.%3."/>
+      <w:lvlJc w:val="left"/>
+      <w:pPr>
+        <w:tabs>
+          <w:tab w:val="num" w:pos="1224"/>
+        </w:tabs>
+        <w:ind w:left="1224" w:hanging="504"/>
+      </w:pPr>
+      <w:rPr>
+        <w:rFonts w:hint="default"/>
+      </w:rPr>
+    </w:lvl>
+    <w:lvl w:ilvl="3">
+      <w:start w:val="1"/>
+      <w:numFmt w:val="decimal"/>
+      <w:lvlText w:val="%1.%2.%3.%4."/>
+      <w:lvlJc w:val="left"/>
+      <w:pPr>
+        <w:tabs>
+          <w:tab w:val="num" w:pos="1800"/>
+        </w:tabs>
+        <w:ind w:left="1728" w:hanging="648"/>
+      </w:pPr>
+      <w:rPr>
+        <w:rFonts w:hint="default"/>
+      </w:rPr>
+    </w:lvl>
+    <w:lvl w:ilvl="4">
+      <w:start w:val="1"/>
+      <w:numFmt w:val="decimal"/>
+      <w:lvlText w:val="%1.%2.%3.%4.%5."/>
+      <w:lvlJc w:val="left"/>
+      <w:pPr>
+        <w:tabs>
+          <w:tab w:val="num" w:pos="2520"/>
+        </w:tabs>
+        <w:ind w:left="2232" w:hanging="792"/>
+      </w:pPr>
+      <w:rPr>
+        <w:rFonts w:hint="default"/>
+      </w:rPr>
+    </w:lvl>
+    <w:lvl w:ilvl="5">
+      <w:start w:val="1"/>
+      <w:numFmt w:val="decimal"/>
+      <w:lvlText w:val="%1.%2.%3.%4.%5.%6."/>
+      <w:lvlJc w:val="left"/>
+      <w:pPr>
+        <w:tabs>
+          <w:tab w:val="num" w:pos="2880"/>
+        </w:tabs>
+        <w:ind w:left="2736" w:hanging="936"/>
+      </w:pPr>
+      <w:rPr>
+        <w:rFonts w:hint="default"/>
+      </w:rPr>
+    </w:lvl>
+    <w:lvl w:ilvl="6">
+      <w:start w:val="1"/>
+      <w:numFmt w:val="decimal"/>
+      <w:lvlText w:val="%1.%2.%3.%4.%5.%6.%7."/>
+      <w:lvlJc w:val="left"/>
+      <w:pPr>
+        <w:tabs>
+          <w:tab w:val="num" w:pos="3600"/>
+        </w:tabs>
+        <w:ind w:left="3240" w:hanging="1080"/>
+      </w:pPr>
+      <w:rPr>
+        <w:rFonts w:hint="default"/>
+      </w:rPr>
+    </w:lvl>
+    <w:lvl w:ilvl="7">
+      <w:start w:val="1"/>
+      <w:numFmt w:val="decimal"/>
+      <w:lvlText w:val="%1.%2.%3.%4.%5.%6.%7.%8."/>
+      <w:lvlJc w:val="left"/>
+      <w:pPr>
+        <w:tabs>
+          <w:tab w:val="num" w:pos="3960"/>
+        </w:tabs>
+        <w:ind w:left="3744" w:hanging="1224"/>
+      </w:pPr>
+      <w:rPr>
+        <w:rFonts w:hint="default"/>
+      </w:rPr>
+    </w:lvl>
+    <w:lvl w:ilvl="8">
+      <w:start w:val="1"/>
+      <w:numFmt w:val="decimal"/>
+      <w:lvlText w:val="%1.%2.%3.%4.%5.%6.%7.%8.%9."/>
+      <w:lvlJc w:val="left"/>
+      <w:pPr>
+        <w:tabs>
+          <w:tab w:val="num" w:pos="4680"/>
+        </w:tabs>
+        <w:ind w:left="4320" w:hanging="1440"/>
+      </w:pPr>
+      <w:rPr>
+        <w:rFonts w:hint="default"/>
+      </w:rPr>
+    </w:lvl>
+  </w:abstractNum>
+  <w:abstractNum w:abstractNumId="6">
     <w:nsid w:val="2FB73AE2"/>
     <w:multiLevelType w:val="multilevel"/>
     <w:tmpl w:val="976A2A54"/>
@@ -4333,7 +5643,7 @@
       </w:rPr>
     </w:lvl>
   </w:abstractNum>
-  <w:abstractNum w:abstractNumId="3">
+  <w:abstractNum w:abstractNumId="7">
     <w:nsid w:val="3C815833"/>
     <w:multiLevelType w:val="multilevel"/>
     <w:tmpl w:val="B1127AC0"/>
@@ -4473,7 +5783,7 @@
       </w:rPr>
     </w:lvl>
   </w:abstractNum>
-  <w:abstractNum w:abstractNumId="4">
+  <w:abstractNum w:abstractNumId="8">
     <w:nsid w:val="3F1F41C5"/>
     <w:multiLevelType w:val="multilevel"/>
     <w:tmpl w:val="C1F6784C"/>
@@ -4613,7 +5923,7 @@
       </w:rPr>
     </w:lvl>
   </w:abstractNum>
-  <w:abstractNum w:abstractNumId="5">
+  <w:abstractNum w:abstractNumId="9">
     <w:nsid w:val="565F4CFD"/>
     <w:multiLevelType w:val="multilevel"/>
     <w:tmpl w:val="3808FFAC"/>
@@ -4753,7 +6063,7 @@
       </w:rPr>
     </w:lvl>
   </w:abstractNum>
-  <w:abstractNum w:abstractNumId="6">
+  <w:abstractNum w:abstractNumId="10">
     <w:nsid w:val="66F470DF"/>
     <w:multiLevelType w:val="multilevel"/>
     <w:tmpl w:val="AC24954A"/>
@@ -4893,7 +6203,287 @@
       </w:rPr>
     </w:lvl>
   </w:abstractNum>
-  <w:abstractNum w:abstractNumId="7">
+  <w:abstractNum w:abstractNumId="11">
+    <w:nsid w:val="6E631B3B"/>
+    <w:multiLevelType w:val="multilevel"/>
+    <w:tmpl w:val="B74EA8DC"/>
+    <w:lvl w:ilvl="0">
+      <w:start w:val="2"/>
+      <w:numFmt w:val="decimal"/>
+      <w:lvlText w:val="%1."/>
+      <w:lvlJc w:val="left"/>
+      <w:pPr>
+        <w:tabs>
+          <w:tab w:val="num" w:pos="495"/>
+        </w:tabs>
+        <w:ind w:left="495" w:hanging="495"/>
+      </w:pPr>
+      <w:rPr>
+        <w:rFonts w:hint="default"/>
+      </w:rPr>
+    </w:lvl>
+    <w:lvl w:ilvl="1">
+      <w:start w:val="1"/>
+      <w:numFmt w:val="decimal"/>
+      <w:lvlText w:val="%1.%2."/>
+      <w:lvlJc w:val="left"/>
+      <w:pPr>
+        <w:tabs>
+          <w:tab w:val="num" w:pos="637"/>
+        </w:tabs>
+        <w:ind w:left="637" w:hanging="495"/>
+      </w:pPr>
+      <w:rPr>
+        <w:rFonts w:hint="default"/>
+      </w:rPr>
+    </w:lvl>
+    <w:lvl w:ilvl="2">
+      <w:start w:val="4"/>
+      <w:numFmt w:val="decimal"/>
+      <w:lvlText w:val="%1.%2.%3."/>
+      <w:lvlJc w:val="left"/>
+      <w:pPr>
+        <w:tabs>
+          <w:tab w:val="num" w:pos="1004"/>
+        </w:tabs>
+        <w:ind w:left="1004" w:hanging="720"/>
+      </w:pPr>
+      <w:rPr>
+        <w:rFonts w:hint="default"/>
+      </w:rPr>
+    </w:lvl>
+    <w:lvl w:ilvl="3">
+      <w:start w:val="1"/>
+      <w:numFmt w:val="decimal"/>
+      <w:lvlText w:val="%1.%2.%3.%4."/>
+      <w:lvlJc w:val="left"/>
+      <w:pPr>
+        <w:tabs>
+          <w:tab w:val="num" w:pos="1146"/>
+        </w:tabs>
+        <w:ind w:left="1146" w:hanging="720"/>
+      </w:pPr>
+      <w:rPr>
+        <w:rFonts w:hint="default"/>
+      </w:rPr>
+    </w:lvl>
+    <w:lvl w:ilvl="4">
+      <w:start w:val="1"/>
+      <w:numFmt w:val="decimal"/>
+      <w:lvlText w:val="%1.%2.%3.%4.%5."/>
+      <w:lvlJc w:val="left"/>
+      <w:pPr>
+        <w:tabs>
+          <w:tab w:val="num" w:pos="1648"/>
+        </w:tabs>
+        <w:ind w:left="1648" w:hanging="1080"/>
+      </w:pPr>
+      <w:rPr>
+        <w:rFonts w:hint="default"/>
+      </w:rPr>
+    </w:lvl>
+    <w:lvl w:ilvl="5">
+      <w:start w:val="1"/>
+      <w:numFmt w:val="decimal"/>
+      <w:lvlText w:val="%1.%2.%3.%4.%5.%6."/>
+      <w:lvlJc w:val="left"/>
+      <w:pPr>
+        <w:tabs>
+          <w:tab w:val="num" w:pos="1790"/>
+        </w:tabs>
+        <w:ind w:left="1790" w:hanging="1080"/>
+      </w:pPr>
+      <w:rPr>
+        <w:rFonts w:hint="default"/>
+      </w:rPr>
+    </w:lvl>
+    <w:lvl w:ilvl="6">
+      <w:start w:val="1"/>
+      <w:numFmt w:val="decimal"/>
+      <w:lvlText w:val="%1.%2.%3.%4.%5.%6.%7."/>
+      <w:lvlJc w:val="left"/>
+      <w:pPr>
+        <w:tabs>
+          <w:tab w:val="num" w:pos="2292"/>
+        </w:tabs>
+        <w:ind w:left="2292" w:hanging="1440"/>
+      </w:pPr>
+      <w:rPr>
+        <w:rFonts w:hint="default"/>
+      </w:rPr>
+    </w:lvl>
+    <w:lvl w:ilvl="7">
+      <w:start w:val="1"/>
+      <w:numFmt w:val="decimal"/>
+      <w:lvlText w:val="%1.%2.%3.%4.%5.%6.%7.%8."/>
+      <w:lvlJc w:val="left"/>
+      <w:pPr>
+        <w:tabs>
+          <w:tab w:val="num" w:pos="2434"/>
+        </w:tabs>
+        <w:ind w:left="2434" w:hanging="1440"/>
+      </w:pPr>
+      <w:rPr>
+        <w:rFonts w:hint="default"/>
+      </w:rPr>
+    </w:lvl>
+    <w:lvl w:ilvl="8">
+      <w:start w:val="1"/>
+      <w:numFmt w:val="decimal"/>
+      <w:lvlText w:val="%1.%2.%3.%4.%5.%6.%7.%8.%9."/>
+      <w:lvlJc w:val="left"/>
+      <w:pPr>
+        <w:tabs>
+          <w:tab w:val="num" w:pos="2936"/>
+        </w:tabs>
+        <w:ind w:left="2936" w:hanging="1800"/>
+      </w:pPr>
+      <w:rPr>
+        <w:rFonts w:hint="default"/>
+      </w:rPr>
+    </w:lvl>
+  </w:abstractNum>
+  <w:abstractNum w:abstractNumId="12">
+    <w:nsid w:val="7B50081F"/>
+    <w:multiLevelType w:val="multilevel"/>
+    <w:tmpl w:val="8396A3DA"/>
+    <w:lvl w:ilvl="0">
+      <w:start w:val="4"/>
+      <w:numFmt w:val="decimal"/>
+      <w:lvlText w:val="%1"/>
+      <w:lvlJc w:val="left"/>
+      <w:pPr>
+        <w:tabs>
+          <w:tab w:val="num" w:pos="360"/>
+        </w:tabs>
+        <w:ind w:left="360" w:hanging="360"/>
+      </w:pPr>
+      <w:rPr>
+        <w:rFonts w:hint="default"/>
+      </w:rPr>
+    </w:lvl>
+    <w:lvl w:ilvl="1">
+      <w:start w:val="3"/>
+      <w:numFmt w:val="decimal"/>
+      <w:lvlText w:val="%1.%2"/>
+      <w:lvlJc w:val="left"/>
+      <w:pPr>
+        <w:tabs>
+          <w:tab w:val="num" w:pos="1069"/>
+        </w:tabs>
+        <w:ind w:left="1069" w:hanging="360"/>
+      </w:pPr>
+      <w:rPr>
+        <w:rFonts w:hint="default"/>
+      </w:rPr>
+    </w:lvl>
+    <w:lvl w:ilvl="2">
+      <w:start w:val="1"/>
+      <w:numFmt w:val="decimal"/>
+      <w:lvlText w:val="%1.%2.%3"/>
+      <w:lvlJc w:val="left"/>
+      <w:pPr>
+        <w:tabs>
+          <w:tab w:val="num" w:pos="2138"/>
+        </w:tabs>
+        <w:ind w:left="2138" w:hanging="720"/>
+      </w:pPr>
+      <w:rPr>
+        <w:rFonts w:hint="default"/>
+      </w:rPr>
+    </w:lvl>
+    <w:lvl w:ilvl="3">
+      <w:start w:val="1"/>
+      <w:numFmt w:val="decimal"/>
+      <w:lvlText w:val="%1.%2.%3.%4"/>
+      <w:lvlJc w:val="left"/>
+      <w:pPr>
+        <w:tabs>
+          <w:tab w:val="num" w:pos="2847"/>
+        </w:tabs>
+        <w:ind w:left="2847" w:hanging="720"/>
+      </w:pPr>
+      <w:rPr>
+        <w:rFonts w:hint="default"/>
+      </w:rPr>
+    </w:lvl>
+    <w:lvl w:ilvl="4">
+      <w:start w:val="1"/>
+      <w:numFmt w:val="decimal"/>
+      <w:lvlText w:val="%1.%2.%3.%4.%5"/>
+      <w:lvlJc w:val="left"/>
+      <w:pPr>
+        <w:tabs>
+          <w:tab w:val="num" w:pos="3916"/>
+        </w:tabs>
+        <w:ind w:left="3916" w:hanging="1080"/>
+      </w:pPr>
+      <w:rPr>
+        <w:rFonts w:hint="default"/>
+      </w:rPr>
+    </w:lvl>
+    <w:lvl w:ilvl="5">
+      <w:start w:val="1"/>
+      <w:numFmt w:val="decimal"/>
+      <w:lvlText w:val="%1.%2.%3.%4.%5.%6"/>
+      <w:lvlJc w:val="left"/>
+      <w:pPr>
+        <w:tabs>
+          <w:tab w:val="num" w:pos="4625"/>
+        </w:tabs>
+        <w:ind w:left="4625" w:hanging="1080"/>
+      </w:pPr>
+      <w:rPr>
+        <w:rFonts w:hint="default"/>
+      </w:rPr>
+    </w:lvl>
+    <w:lvl w:ilvl="6">
+      <w:start w:val="1"/>
+      <w:numFmt w:val="decimal"/>
+      <w:lvlText w:val="%1.%2.%3.%4.%5.%6.%7"/>
+      <w:lvlJc w:val="left"/>
+      <w:pPr>
+        <w:tabs>
+          <w:tab w:val="num" w:pos="5694"/>
+        </w:tabs>
+        <w:ind w:left="5694" w:hanging="1440"/>
+      </w:pPr>
+      <w:rPr>
+        <w:rFonts w:hint="default"/>
+      </w:rPr>
+    </w:lvl>
+    <w:lvl w:ilvl="7">
+      <w:start w:val="1"/>
+      <w:numFmt w:val="decimal"/>
+      <w:lvlText w:val="%1.%2.%3.%4.%5.%6.%7.%8"/>
+      <w:lvlJc w:val="left"/>
+      <w:pPr>
+        <w:tabs>
+          <w:tab w:val="num" w:pos="6403"/>
+        </w:tabs>
+        <w:ind w:left="6403" w:hanging="1440"/>
+      </w:pPr>
+      <w:rPr>
+        <w:rFonts w:hint="default"/>
+      </w:rPr>
+    </w:lvl>
+    <w:lvl w:ilvl="8">
+      <w:start w:val="1"/>
+      <w:numFmt w:val="decimal"/>
+      <w:lvlText w:val="%1.%2.%3.%4.%5.%6.%7.%8.%9"/>
+      <w:lvlJc w:val="left"/>
+      <w:pPr>
+        <w:tabs>
+          <w:tab w:val="num" w:pos="7112"/>
+        </w:tabs>
+        <w:ind w:left="7112" w:hanging="1440"/>
+      </w:pPr>
+      <w:rPr>
+        <w:rFonts w:hint="default"/>
+      </w:rPr>
+    </w:lvl>
+  </w:abstractNum>
+  <w:abstractNum w:abstractNumId="13">
     <w:nsid w:val="7DA503D7"/>
     <w:multiLevelType w:val="singleLevel"/>
     <w:tmpl w:val="3072D8F6"/>
@@ -4911,27 +6501,105 @@
     </w:lvl>
   </w:abstractNum>
   <w:num w:numId="1">
+    <w:abstractNumId w:val="0"/>
+  </w:num>
+  <w:num w:numId="2">
+    <w:abstractNumId w:val="13"/>
+  </w:num>
+  <w:num w:numId="3">
+    <w:abstractNumId w:val="9"/>
+  </w:num>
+  <w:num w:numId="4">
+    <w:abstractNumId w:val="1"/>
+  </w:num>
+  <w:num w:numId="5">
+    <w:abstractNumId w:val="10"/>
+  </w:num>
+  <w:num w:numId="6">
+    <w:abstractNumId w:val="5"/>
+  </w:num>
+  <w:num w:numId="7">
+    <w:abstractNumId w:val="6"/>
+  </w:num>
+  <w:num w:numId="8">
     <w:abstractNumId w:val="7"/>
   </w:num>
-  <w:num w:numId="2">
-    <w:abstractNumId w:val="5"/>
-  </w:num>
-  <w:num w:numId="3">
-    <w:abstractNumId w:val="0"/>
-  </w:num>
-  <w:num w:numId="4">
-    <w:abstractNumId w:val="6"/>
-  </w:num>
-  <w:num w:numId="5">
+  <w:num w:numId="9">
     <w:abstractNumId w:val="2"/>
   </w:num>
-  <w:num w:numId="6">
+  <w:num w:numId="10">
+    <w:abstractNumId w:val="11"/>
+  </w:num>
+  <w:num w:numId="11">
     <w:abstractNumId w:val="3"/>
   </w:num>
-  <w:num w:numId="7">
-    <w:abstractNumId w:val="1"/>
+  <w:num w:numId="12">
+    <w:abstractNumId w:val="12"/>
   </w:num>
-  <w:num w:numId="8">
+  <w:num w:numId="13">
+    <w:abstractNumId w:val="0"/>
+    <w:lvlOverride w:ilvl="0">
+      <w:startOverride w:val="1"/>
+    </w:lvlOverride>
+    <w:lvlOverride w:ilvl="1">
+      <w:startOverride w:val="1"/>
+    </w:lvlOverride>
+    <w:lvlOverride w:ilvl="2">
+      <w:startOverride w:val="1"/>
+    </w:lvlOverride>
+    <w:lvlOverride w:ilvl="3">
+      <w:startOverride w:val="1"/>
+    </w:lvlOverride>
+    <w:lvlOverride w:ilvl="4">
+      <w:startOverride w:val="1"/>
+    </w:lvlOverride>
+    <w:lvlOverride w:ilvl="5">
+      <w:startOverride w:val="1"/>
+    </w:lvlOverride>
+    <w:lvlOverride w:ilvl="6">
+      <w:startOverride w:val="1"/>
+    </w:lvlOverride>
+    <w:lvlOverride w:ilvl="7">
+      <w:startOverride w:val="1"/>
+    </w:lvlOverride>
+    <w:lvlOverride w:ilvl="8">
+      <w:startOverride w:val="1"/>
+    </w:lvlOverride>
+  </w:num>
+  <w:num w:numId="14">
+    <w:abstractNumId w:val="6"/>
+    <w:lvlOverride w:ilvl="0">
+      <w:startOverride w:val="5"/>
+    </w:lvlOverride>
+    <w:lvlOverride w:ilvl="1">
+      <w:startOverride w:val="1"/>
+    </w:lvlOverride>
+    <w:lvlOverride w:ilvl="2">
+      <w:startOverride w:val="1"/>
+    </w:lvlOverride>
+    <w:lvlOverride w:ilvl="3">
+      <w:startOverride w:val="1"/>
+    </w:lvlOverride>
+    <w:lvlOverride w:ilvl="4">
+      <w:startOverride w:val="1"/>
+    </w:lvlOverride>
+    <w:lvlOverride w:ilvl="5">
+      <w:startOverride w:val="1"/>
+    </w:lvlOverride>
+    <w:lvlOverride w:ilvl="6">
+      <w:startOverride w:val="1"/>
+    </w:lvlOverride>
+    <w:lvlOverride w:ilvl="7">
+      <w:startOverride w:val="1"/>
+    </w:lvlOverride>
+    <w:lvlOverride w:ilvl="8">
+      <w:startOverride w:val="1"/>
+    </w:lvlOverride>
+  </w:num>
+  <w:num w:numId="15">
+    <w:abstractNumId w:val="8"/>
+  </w:num>
+  <w:num w:numId="16">
     <w:abstractNumId w:val="4"/>
   </w:num>
 </w:numbering>
@@ -4942,186 +6610,169 @@
   <w:docDefaults>
     <w:rPrDefault>
       <w:rPr>
-        <w:rFonts w:asciiTheme="minorHAnsi" w:eastAsiaTheme="minorHAnsi" w:hAnsiTheme="minorHAnsi" w:cstheme="minorBidi"/>
-        <w:sz w:val="22"/>
-        <w:szCs w:val="22"/>
-        <w:lang w:val="ru-RU" w:eastAsia="en-US" w:bidi="ar-SA"/>
+        <w:rFonts w:ascii="Times New Roman" w:eastAsia="Times New Roman" w:hAnsi="Times New Roman" w:cs="Times New Roman"/>
+        <w:lang w:val="ru-RU" w:eastAsia="ru-RU" w:bidi="ar-SA"/>
       </w:rPr>
     </w:rPrDefault>
-    <w:pPrDefault>
-      <w:pPr>
-        <w:spacing w:after="200" w:line="276" w:lineRule="auto"/>
-      </w:pPr>
-    </w:pPrDefault>
+    <w:pPrDefault/>
   </w:docDefaults>
-  <w:latentStyles w:defLockedState="0" w:defUIPriority="99" w:defSemiHidden="1" w:defUnhideWhenUsed="1" w:defQFormat="0" w:count="267">
-    <w:lsdException w:name="Normal" w:semiHidden="0" w:uiPriority="0" w:unhideWhenUsed="0" w:qFormat="1"/>
-    <w:lsdException w:name="heading 1" w:semiHidden="0" w:uiPriority="9" w:unhideWhenUsed="0" w:qFormat="1"/>
-    <w:lsdException w:name="heading 2" w:uiPriority="9" w:qFormat="1"/>
-    <w:lsdException w:name="heading 3" w:uiPriority="9" w:qFormat="1"/>
-    <w:lsdException w:name="heading 4" w:uiPriority="9" w:qFormat="1"/>
-    <w:lsdException w:name="heading 5" w:uiPriority="9" w:qFormat="1"/>
-    <w:lsdException w:name="heading 6" w:uiPriority="9" w:qFormat="1"/>
-    <w:lsdException w:name="heading 7" w:uiPriority="9" w:qFormat="1"/>
-    <w:lsdException w:name="heading 8" w:uiPriority="9" w:qFormat="1"/>
-    <w:lsdException w:name="heading 9" w:uiPriority="9" w:qFormat="1"/>
-    <w:lsdException w:name="toc 1" w:uiPriority="39"/>
-    <w:lsdException w:name="toc 2" w:uiPriority="39"/>
-    <w:lsdException w:name="toc 3" w:uiPriority="39"/>
-    <w:lsdException w:name="toc 4" w:uiPriority="39"/>
-    <w:lsdException w:name="toc 5" w:uiPriority="39"/>
-    <w:lsdException w:name="toc 6" w:uiPriority="39"/>
-    <w:lsdException w:name="toc 7" w:uiPriority="39"/>
-    <w:lsdException w:name="toc 8" w:uiPriority="39"/>
-    <w:lsdException w:name="toc 9" w:uiPriority="39"/>
-    <w:lsdException w:name="footer" w:uiPriority="0"/>
-    <w:lsdException w:name="caption" w:uiPriority="35" w:qFormat="1"/>
-    <w:lsdException w:name="page number" w:uiPriority="0"/>
-    <w:lsdException w:name="Title" w:semiHidden="0" w:uiPriority="10" w:unhideWhenUsed="0" w:qFormat="1"/>
-    <w:lsdException w:name="Default Paragraph Font" w:uiPriority="1"/>
-    <w:lsdException w:name="Body Text" w:uiPriority="0"/>
-    <w:lsdException w:name="Body Text Indent" w:uiPriority="0"/>
-    <w:lsdException w:name="Subtitle" w:semiHidden="0" w:uiPriority="11" w:unhideWhenUsed="0" w:qFormat="1"/>
-    <w:lsdException w:name="Strong" w:semiHidden="0" w:uiPriority="22" w:unhideWhenUsed="0" w:qFormat="1"/>
-    <w:lsdException w:name="Emphasis" w:semiHidden="0" w:uiPriority="20" w:unhideWhenUsed="0" w:qFormat="1"/>
-    <w:lsdException w:name="Table Grid" w:semiHidden="0" w:uiPriority="59" w:unhideWhenUsed="0"/>
-    <w:lsdException w:name="Placeholder Text" w:unhideWhenUsed="0"/>
-    <w:lsdException w:name="No Spacing" w:semiHidden="0" w:uiPriority="1" w:unhideWhenUsed="0" w:qFormat="1"/>
-    <w:lsdException w:name="Light Shading" w:semiHidden="0" w:uiPriority="60" w:unhideWhenUsed="0"/>
-    <w:lsdException w:name="Light List" w:semiHidden="0" w:uiPriority="61" w:unhideWhenUsed="0"/>
-    <w:lsdException w:name="Light Grid" w:semiHidden="0" w:uiPriority="62" w:unhideWhenUsed="0"/>
-    <w:lsdException w:name="Medium Shading 1" w:semiHidden="0" w:uiPriority="63" w:unhideWhenUsed="0"/>
-    <w:lsdException w:name="Medium Shading 2" w:semiHidden="0" w:uiPriority="64" w:unhideWhenUsed="0"/>
-    <w:lsdException w:name="Medium List 1" w:semiHidden="0" w:uiPriority="65" w:unhideWhenUsed="0"/>
-    <w:lsdException w:name="Medium List 2" w:semiHidden="0" w:uiPriority="66" w:unhideWhenUsed="0"/>
-    <w:lsdException w:name="Medium Grid 1" w:semiHidden="0" w:uiPriority="67" w:unhideWhenUsed="0"/>
-    <w:lsdException w:name="Medium Grid 2" w:semiHidden="0" w:uiPriority="68" w:unhideWhenUsed="0"/>
-    <w:lsdException w:name="Medium Grid 3" w:semiHidden="0" w:uiPriority="69" w:unhideWhenUsed="0"/>
-    <w:lsdException w:name="Dark List" w:semiHidden="0" w:uiPriority="70" w:unhideWhenUsed="0"/>
-    <w:lsdException w:name="Colorful Shading" w:semiHidden="0" w:uiPriority="71" w:unhideWhenUsed="0"/>
-    <w:lsdException w:name="Colorful List" w:semiHidden="0" w:uiPriority="72" w:unhideWhenUsed="0"/>
-    <w:lsdException w:name="Colorful Grid" w:semiHidden="0" w:uiPriority="73" w:unhideWhenUsed="0"/>
-    <w:lsdException w:name="Light Shading Accent 1" w:semiHidden="0" w:uiPriority="60" w:unhideWhenUsed="0"/>
-    <w:lsdException w:name="Light List Accent 1" w:semiHidden="0" w:uiPriority="61" w:unhideWhenUsed="0"/>
-    <w:lsdException w:name="Light Grid Accent 1" w:semiHidden="0" w:uiPriority="62" w:unhideWhenUsed="0"/>
-    <w:lsdException w:name="Medium Shading 1 Accent 1" w:semiHidden="0" w:uiPriority="63" w:unhideWhenUsed="0"/>
-    <w:lsdException w:name="Medium Shading 2 Accent 1" w:semiHidden="0" w:uiPriority="64" w:unhideWhenUsed="0"/>
-    <w:lsdException w:name="Medium List 1 Accent 1" w:semiHidden="0" w:uiPriority="65" w:unhideWhenUsed="0"/>
-    <w:lsdException w:name="Revision" w:unhideWhenUsed="0"/>
-    <w:lsdException w:name="List Paragraph" w:semiHidden="0" w:uiPriority="34" w:unhideWhenUsed="0" w:qFormat="1"/>
-    <w:lsdException w:name="Quote" w:semiHidden="0" w:uiPriority="29" w:unhideWhenUsed="0" w:qFormat="1"/>
-    <w:lsdException w:name="Intense Quote" w:semiHidden="0" w:uiPriority="30" w:unhideWhenUsed="0" w:qFormat="1"/>
-    <w:lsdException w:name="Medium List 2 Accent 1" w:semiHidden="0" w:uiPriority="66" w:unhideWhenUsed="0"/>
-    <w:lsdException w:name="Medium Grid 1 Accent 1" w:semiHidden="0" w:uiPriority="67" w:unhideWhenUsed="0"/>
-    <w:lsdException w:name="Medium Grid 2 Accent 1" w:semiHidden="0" w:uiPriority="68" w:unhideWhenUsed="0"/>
-    <w:lsdException w:name="Medium Grid 3 Accent 1" w:semiHidden="0" w:uiPriority="69" w:unhideWhenUsed="0"/>
-    <w:lsdException w:name="Dark List Accent 1" w:semiHidden="0" w:uiPriority="70" w:unhideWhenUsed="0"/>
-    <w:lsdException w:name="Colorful Shading Accent 1" w:semiHidden="0" w:uiPriority="71" w:unhideWhenUsed="0"/>
-    <w:lsdException w:name="Colorful List Accent 1" w:semiHidden="0" w:uiPriority="72" w:unhideWhenUsed="0"/>
-    <w:lsdException w:name="Colorful Grid Accent 1" w:semiHidden="0" w:uiPriority="73" w:unhideWhenUsed="0"/>
-    <w:lsdException w:name="Light Shading Accent 2" w:semiHidden="0" w:uiPriority="60" w:unhideWhenUsed="0"/>
-    <w:lsdException w:name="Light List Accent 2" w:semiHidden="0" w:uiPriority="61" w:unhideWhenUsed="0"/>
-    <w:lsdException w:name="Light Grid Accent 2" w:semiHidden="0" w:uiPriority="62" w:unhideWhenUsed="0"/>
-    <w:lsdException w:name="Medium Shading 1 Accent 2" w:semiHidden="0" w:uiPriority="63" w:unhideWhenUsed="0"/>
-    <w:lsdException w:name="Medium Shading 2 Accent 2" w:semiHidden="0" w:uiPriority="64" w:unhideWhenUsed="0"/>
-    <w:lsdException w:name="Medium List 1 Accent 2" w:semiHidden="0" w:uiPriority="65" w:unhideWhenUsed="0"/>
-    <w:lsdException w:name="Medium List 2 Accent 2" w:semiHidden="0" w:uiPriority="66" w:unhideWhenUsed="0"/>
-    <w:lsdException w:name="Medium Grid 1 Accent 2" w:semiHidden="0" w:uiPriority="67" w:unhideWhenUsed="0"/>
-    <w:lsdException w:name="Medium Grid 2 Accent 2" w:semiHidden="0" w:uiPriority="68" w:unhideWhenUsed="0"/>
-    <w:lsdException w:name="Medium Grid 3 Accent 2" w:semiHidden="0" w:uiPriority="69" w:unhideWhenUsed="0"/>
-    <w:lsdException w:name="Dark List Accent 2" w:semiHidden="0" w:uiPriority="70" w:unhideWhenUsed="0"/>
-    <w:lsdException w:name="Colorful Shading Accent 2" w:semiHidden="0" w:uiPriority="71" w:unhideWhenUsed="0"/>
-    <w:lsdException w:name="Colorful List Accent 2" w:semiHidden="0" w:uiPriority="72" w:unhideWhenUsed="0"/>
-    <w:lsdException w:name="Colorful Grid Accent 2" w:semiHidden="0" w:uiPriority="73" w:unhideWhenUsed="0"/>
-    <w:lsdException w:name="Light Shading Accent 3" w:semiHidden="0" w:uiPriority="60" w:unhideWhenUsed="0"/>
-    <w:lsdException w:name="Light List Accent 3" w:semiHidden="0" w:uiPriority="61" w:unhideWhenUsed="0"/>
-    <w:lsdException w:name="Light Grid Accent 3" w:semiHidden="0" w:uiPriority="62" w:unhideWhenUsed="0"/>
-    <w:lsdException w:name="Medium Shading 1 Accent 3" w:semiHidden="0" w:uiPriority="63" w:unhideWhenUsed="0"/>
-    <w:lsdException w:name="Medium Shading 2 Accent 3" w:semiHidden="0" w:uiPriority="64" w:unhideWhenUsed="0"/>
-    <w:lsdException w:name="Medium List 1 Accent 3" w:semiHidden="0" w:uiPriority="65" w:unhideWhenUsed="0"/>
-    <w:lsdException w:name="Medium List 2 Accent 3" w:semiHidden="0" w:uiPriority="66" w:unhideWhenUsed="0"/>
-    <w:lsdException w:name="Medium Grid 1 Accent 3" w:semiHidden="0" w:uiPriority="67" w:unhideWhenUsed="0"/>
-    <w:lsdException w:name="Medium Grid 2 Accent 3" w:semiHidden="0" w:uiPriority="68" w:unhideWhenUsed="0"/>
-    <w:lsdException w:name="Medium Grid 3 Accent 3" w:semiHidden="0" w:uiPriority="69" w:unhideWhenUsed="0"/>
-    <w:lsdException w:name="Dark List Accent 3" w:semiHidden="0" w:uiPriority="70" w:unhideWhenUsed="0"/>
-    <w:lsdException w:name="Colorful Shading Accent 3" w:semiHidden="0" w:uiPriority="71" w:unhideWhenUsed="0"/>
-    <w:lsdException w:name="Colorful List Accent 3" w:semiHidden="0" w:uiPriority="72" w:unhideWhenUsed="0"/>
-    <w:lsdException w:name="Colorful Grid Accent 3" w:semiHidden="0" w:uiPriority="73" w:unhideWhenUsed="0"/>
-    <w:lsdException w:name="Light Shading Accent 4" w:semiHidden="0" w:uiPriority="60" w:unhideWhenUsed="0"/>
-    <w:lsdException w:name="Light List Accent 4" w:semiHidden="0" w:uiPriority="61" w:unhideWhenUsed="0"/>
-    <w:lsdException w:name="Light Grid Accent 4" w:semiHidden="0" w:uiPriority="62" w:unhideWhenUsed="0"/>
-    <w:lsdException w:name="Medium Shading 1 Accent 4" w:semiHidden="0" w:uiPriority="63" w:unhideWhenUsed="0"/>
-    <w:lsdException w:name="Medium Shading 2 Accent 4" w:semiHidden="0" w:uiPriority="64" w:unhideWhenUsed="0"/>
-    <w:lsdException w:name="Medium List 1 Accent 4" w:semiHidden="0" w:uiPriority="65" w:unhideWhenUsed="0"/>
-    <w:lsdException w:name="Medium List 2 Accent 4" w:semiHidden="0" w:uiPriority="66" w:unhideWhenUsed="0"/>
-    <w:lsdException w:name="Medium Grid 1 Accent 4" w:semiHidden="0" w:uiPriority="67" w:unhideWhenUsed="0"/>
-    <w:lsdException w:name="Medium Grid 2 Accent 4" w:semiHidden="0" w:uiPriority="68" w:unhideWhenUsed="0"/>
-    <w:lsdException w:name="Medium Grid 3 Accent 4" w:semiHidden="0" w:uiPriority="69" w:unhideWhenUsed="0"/>
-    <w:lsdException w:name="Dark List Accent 4" w:semiHidden="0" w:uiPriority="70" w:unhideWhenUsed="0"/>
-    <w:lsdException w:name="Colorful Shading Accent 4" w:semiHidden="0" w:uiPriority="71" w:unhideWhenUsed="0"/>
-    <w:lsdException w:name="Colorful List Accent 4" w:semiHidden="0" w:uiPriority="72" w:unhideWhenUsed="0"/>
-    <w:lsdException w:name="Colorful Grid Accent 4" w:semiHidden="0" w:uiPriority="73" w:unhideWhenUsed="0"/>
-    <w:lsdException w:name="Light Shading Accent 5" w:semiHidden="0" w:uiPriority="60" w:unhideWhenUsed="0"/>
-    <w:lsdException w:name="Light List Accent 5" w:semiHidden="0" w:uiPriority="61" w:unhideWhenUsed="0"/>
-    <w:lsdException w:name="Light Grid Accent 5" w:semiHidden="0" w:uiPriority="62" w:unhideWhenUsed="0"/>
-    <w:lsdException w:name="Medium Shading 1 Accent 5" w:semiHidden="0" w:uiPriority="63" w:unhideWhenUsed="0"/>
-    <w:lsdException w:name="Medium Shading 2 Accent 5" w:semiHidden="0" w:uiPriority="64" w:unhideWhenUsed="0"/>
-    <w:lsdException w:name="Medium List 1 Accent 5" w:semiHidden="0" w:uiPriority="65" w:unhideWhenUsed="0"/>
-    <w:lsdException w:name="Medium List 2 Accent 5" w:semiHidden="0" w:uiPriority="66" w:unhideWhenUsed="0"/>
-    <w:lsdException w:name="Medium Grid 1 Accent 5" w:semiHidden="0" w:uiPriority="67" w:unhideWhenUsed="0"/>
-    <w:lsdException w:name="Medium Grid 2 Accent 5" w:semiHidden="0" w:uiPriority="68" w:unhideWhenUsed="0"/>
-    <w:lsdException w:name="Medium Grid 3 Accent 5" w:semiHidden="0" w:uiPriority="69" w:unhideWhenUsed="0"/>
-    <w:lsdException w:name="Dark List Accent 5" w:semiHidden="0" w:uiPriority="70" w:unhideWhenUsed="0"/>
-    <w:lsdException w:name="Colorful Shading Accent 5" w:semiHidden="0" w:uiPriority="71" w:unhideWhenUsed="0"/>
-    <w:lsdException w:name="Colorful List Accent 5" w:semiHidden="0" w:uiPriority="72" w:unhideWhenUsed="0"/>
-    <w:lsdException w:name="Colorful Grid Accent 5" w:semiHidden="0" w:uiPriority="73" w:unhideWhenUsed="0"/>
-    <w:lsdException w:name="Light Shading Accent 6" w:semiHidden="0" w:uiPriority="60" w:unhideWhenUsed="0"/>
-    <w:lsdException w:name="Light List Accent 6" w:semiHidden="0" w:uiPriority="61" w:unhideWhenUsed="0"/>
-    <w:lsdException w:name="Light Grid Accent 6" w:semiHidden="0" w:uiPriority="62" w:unhideWhenUsed="0"/>
-    <w:lsdException w:name="Medium Shading 1 Accent 6" w:semiHidden="0" w:uiPriority="63" w:unhideWhenUsed="0"/>
-    <w:lsdException w:name="Medium Shading 2 Accent 6" w:semiHidden="0" w:uiPriority="64" w:unhideWhenUsed="0"/>
-    <w:lsdException w:name="Medium List 1 Accent 6" w:semiHidden="0" w:uiPriority="65" w:unhideWhenUsed="0"/>
-    <w:lsdException w:name="Medium List 2 Accent 6" w:semiHidden="0" w:uiPriority="66" w:unhideWhenUsed="0"/>
-    <w:lsdException w:name="Medium Grid 1 Accent 6" w:semiHidden="0" w:uiPriority="67" w:unhideWhenUsed="0"/>
-    <w:lsdException w:name="Medium Grid 2 Accent 6" w:semiHidden="0" w:uiPriority="68" w:unhideWhenUsed="0"/>
-    <w:lsdException w:name="Medium Grid 3 Accent 6" w:semiHidden="0" w:uiPriority="69" w:unhideWhenUsed="0"/>
-    <w:lsdException w:name="Dark List Accent 6" w:semiHidden="0" w:uiPriority="70" w:unhideWhenUsed="0"/>
-    <w:lsdException w:name="Colorful Shading Accent 6" w:semiHidden="0" w:uiPriority="71" w:unhideWhenUsed="0"/>
-    <w:lsdException w:name="Colorful List Accent 6" w:semiHidden="0" w:uiPriority="72" w:unhideWhenUsed="0"/>
-    <w:lsdException w:name="Colorful Grid Accent 6" w:semiHidden="0" w:uiPriority="73" w:unhideWhenUsed="0"/>
-    <w:lsdException w:name="Subtle Emphasis" w:semiHidden="0" w:uiPriority="19" w:unhideWhenUsed="0" w:qFormat="1"/>
-    <w:lsdException w:name="Intense Emphasis" w:semiHidden="0" w:uiPriority="21" w:unhideWhenUsed="0" w:qFormat="1"/>
-    <w:lsdException w:name="Subtle Reference" w:semiHidden="0" w:uiPriority="31" w:unhideWhenUsed="0" w:qFormat="1"/>
-    <w:lsdException w:name="Intense Reference" w:semiHidden="0" w:uiPriority="32" w:unhideWhenUsed="0" w:qFormat="1"/>
-    <w:lsdException w:name="Book Title" w:semiHidden="0" w:uiPriority="33" w:unhideWhenUsed="0" w:qFormat="1"/>
-    <w:lsdException w:name="Bibliography" w:uiPriority="37"/>
-    <w:lsdException w:name="TOC Heading" w:uiPriority="39" w:qFormat="1"/>
+  <w:latentStyles w:defLockedState="0" w:defUIPriority="0" w:defSemiHidden="0" w:defUnhideWhenUsed="0" w:defQFormat="0" w:count="267">
+    <w:lsdException w:name="Normal" w:qFormat="1"/>
+    <w:lsdException w:name="heading 1" w:qFormat="1"/>
+    <w:lsdException w:name="heading 2" w:semiHidden="1" w:unhideWhenUsed="1" w:qFormat="1"/>
+    <w:lsdException w:name="heading 3" w:qFormat="1"/>
+    <w:lsdException w:name="heading 4" w:semiHidden="1" w:unhideWhenUsed="1" w:qFormat="1"/>
+    <w:lsdException w:name="heading 5" w:semiHidden="1" w:unhideWhenUsed="1" w:qFormat="1"/>
+    <w:lsdException w:name="heading 6" w:semiHidden="1" w:unhideWhenUsed="1" w:qFormat="1"/>
+    <w:lsdException w:name="heading 7" w:semiHidden="1" w:unhideWhenUsed="1" w:qFormat="1"/>
+    <w:lsdException w:name="heading 8" w:semiHidden="1" w:unhideWhenUsed="1" w:qFormat="1"/>
+    <w:lsdException w:name="heading 9" w:semiHidden="1" w:unhideWhenUsed="1" w:qFormat="1"/>
+    <w:lsdException w:name="caption" w:semiHidden="1" w:unhideWhenUsed="1" w:qFormat="1"/>
+    <w:lsdException w:name="Title" w:qFormat="1"/>
+    <w:lsdException w:name="Subtitle" w:qFormat="1"/>
+    <w:lsdException w:name="Strong" w:qFormat="1"/>
+    <w:lsdException w:name="Emphasis" w:qFormat="1"/>
+    <w:lsdException w:name="Placeholder Text" w:semiHidden="1" w:uiPriority="99"/>
+    <w:lsdException w:name="No Spacing" w:uiPriority="1" w:qFormat="1"/>
+    <w:lsdException w:name="Light Shading" w:uiPriority="60"/>
+    <w:lsdException w:name="Light List" w:uiPriority="61"/>
+    <w:lsdException w:name="Light Grid" w:uiPriority="62"/>
+    <w:lsdException w:name="Medium Shading 1" w:uiPriority="63"/>
+    <w:lsdException w:name="Medium Shading 2" w:uiPriority="64"/>
+    <w:lsdException w:name="Medium List 1" w:uiPriority="65"/>
+    <w:lsdException w:name="Medium List 2" w:uiPriority="66"/>
+    <w:lsdException w:name="Medium Grid 1" w:uiPriority="67"/>
+    <w:lsdException w:name="Medium Grid 2" w:uiPriority="68"/>
+    <w:lsdException w:name="Medium Grid 3" w:uiPriority="69"/>
+    <w:lsdException w:name="Dark List" w:uiPriority="70"/>
+    <w:lsdException w:name="Colorful Shading" w:uiPriority="71"/>
+    <w:lsdException w:name="Colorful List" w:uiPriority="72"/>
+    <w:lsdException w:name="Colorful Grid" w:uiPriority="73"/>
+    <w:lsdException w:name="Light Shading Accent 1" w:uiPriority="60"/>
+    <w:lsdException w:name="Light List Accent 1" w:uiPriority="61"/>
+    <w:lsdException w:name="Light Grid Accent 1" w:uiPriority="62"/>
+    <w:lsdException w:name="Medium Shading 1 Accent 1" w:uiPriority="63"/>
+    <w:lsdException w:name="Medium Shading 2 Accent 1" w:uiPriority="64"/>
+    <w:lsdException w:name="Medium List 1 Accent 1" w:uiPriority="65"/>
+    <w:lsdException w:name="Revision" w:semiHidden="1" w:uiPriority="99"/>
+    <w:lsdException w:name="List Paragraph" w:uiPriority="34" w:qFormat="1"/>
+    <w:lsdException w:name="Quote" w:uiPriority="29" w:qFormat="1"/>
+    <w:lsdException w:name="Intense Quote" w:uiPriority="30" w:qFormat="1"/>
+    <w:lsdException w:name="Medium List 2 Accent 1" w:uiPriority="66"/>
+    <w:lsdException w:name="Medium Grid 1 Accent 1" w:uiPriority="67"/>
+    <w:lsdException w:name="Medium Grid 2 Accent 1" w:uiPriority="68"/>
+    <w:lsdException w:name="Medium Grid 3 Accent 1" w:uiPriority="69"/>
+    <w:lsdException w:name="Dark List Accent 1" w:uiPriority="70"/>
+    <w:lsdException w:name="Colorful Shading Accent 1" w:uiPriority="71"/>
+    <w:lsdException w:name="Colorful List Accent 1" w:uiPriority="72"/>
+    <w:lsdException w:name="Colorful Grid Accent 1" w:uiPriority="73"/>
+    <w:lsdException w:name="Light Shading Accent 2" w:uiPriority="60"/>
+    <w:lsdException w:name="Light List Accent 2" w:uiPriority="61"/>
+    <w:lsdException w:name="Light Grid Accent 2" w:uiPriority="62"/>
+    <w:lsdException w:name="Medium Shading 1 Accent 2" w:uiPriority="63"/>
+    <w:lsdException w:name="Medium Shading 2 Accent 2" w:uiPriority="64"/>
+    <w:lsdException w:name="Medium List 1 Accent 2" w:uiPriority="65"/>
+    <w:lsdException w:name="Medium List 2 Accent 2" w:uiPriority="66"/>
+    <w:lsdException w:name="Medium Grid 1 Accent 2" w:uiPriority="67"/>
+    <w:lsdException w:name="Medium Grid 2 Accent 2" w:uiPriority="68"/>
+    <w:lsdException w:name="Medium Grid 3 Accent 2" w:uiPriority="69"/>
+    <w:lsdException w:name="Dark List Accent 2" w:uiPriority="70"/>
+    <w:lsdException w:name="Colorful Shading Accent 2" w:uiPriority="71"/>
+    <w:lsdException w:name="Colorful List Accent 2" w:uiPriority="72"/>
+    <w:lsdException w:name="Colorful Grid Accent 2" w:uiPriority="73"/>
+    <w:lsdException w:name="Light Shading Accent 3" w:uiPriority="60"/>
+    <w:lsdException w:name="Light List Accent 3" w:uiPriority="61"/>
+    <w:lsdException w:name="Light Grid Accent 3" w:uiPriority="62"/>
+    <w:lsdException w:name="Medium Shading 1 Accent 3" w:uiPriority="63"/>
+    <w:lsdException w:name="Medium Shading 2 Accent 3" w:uiPriority="64"/>
+    <w:lsdException w:name="Medium List 1 Accent 3" w:uiPriority="65"/>
+    <w:lsdException w:name="Medium List 2 Accent 3" w:uiPriority="66"/>
+    <w:lsdException w:name="Medium Grid 1 Accent 3" w:uiPriority="67"/>
+    <w:lsdException w:name="Medium Grid 2 Accent 3" w:uiPriority="68"/>
+    <w:lsdException w:name="Medium Grid 3 Accent 3" w:uiPriority="69"/>
+    <w:lsdException w:name="Dark List Accent 3" w:uiPriority="70"/>
+    <w:lsdException w:name="Colorful Shading Accent 3" w:uiPriority="71"/>
+    <w:lsdException w:name="Colorful List Accent 3" w:uiPriority="72"/>
+    <w:lsdException w:name="Colorful Grid Accent 3" w:uiPriority="73"/>
+    <w:lsdException w:name="Light Shading Accent 4" w:uiPriority="60"/>
+    <w:lsdException w:name="Light List Accent 4" w:uiPriority="61"/>
+    <w:lsdException w:name="Light Grid Accent 4" w:uiPriority="62"/>
+    <w:lsdException w:name="Medium Shading 1 Accent 4" w:uiPriority="63"/>
+    <w:lsdException w:name="Medium Shading 2 Accent 4" w:uiPriority="64"/>
+    <w:lsdException w:name="Medium List 1 Accent 4" w:uiPriority="65"/>
+    <w:lsdException w:name="Medium List 2 Accent 4" w:uiPriority="66"/>
+    <w:lsdException w:name="Medium Grid 1 Accent 4" w:uiPriority="67"/>
+    <w:lsdException w:name="Medium Grid 2 Accent 4" w:uiPriority="68"/>
+    <w:lsdException w:name="Medium Grid 3 Accent 4" w:uiPriority="69"/>
+    <w:lsdException w:name="Dark List Accent 4" w:uiPriority="70"/>
+    <w:lsdException w:name="Colorful Shading Accent 4" w:uiPriority="71"/>
+    <w:lsdException w:name="Colorful List Accent 4" w:uiPriority="72"/>
+    <w:lsdException w:name="Colorful Grid Accent 4" w:uiPriority="73"/>
+    <w:lsdException w:name="Light Shading Accent 5" w:uiPriority="60"/>
+    <w:lsdException w:name="Light List Accent 5" w:uiPriority="61"/>
+    <w:lsdException w:name="Light Grid Accent 5" w:uiPriority="62"/>
+    <w:lsdException w:name="Medium Shading 1 Accent 5" w:uiPriority="63"/>
+    <w:lsdException w:name="Medium Shading 2 Accent 5" w:uiPriority="64"/>
+    <w:lsdException w:name="Medium List 1 Accent 5" w:uiPriority="65"/>
+    <w:lsdException w:name="Medium List 2 Accent 5" w:uiPriority="66"/>
+    <w:lsdException w:name="Medium Grid 1 Accent 5" w:uiPriority="67"/>
+    <w:lsdException w:name="Medium Grid 2 Accent 5" w:uiPriority="68"/>
+    <w:lsdException w:name="Medium Grid 3 Accent 5" w:uiPriority="69"/>
+    <w:lsdException w:name="Dark List Accent 5" w:uiPriority="70"/>
+    <w:lsdException w:name="Colorful Shading Accent 5" w:uiPriority="71"/>
+    <w:lsdException w:name="Colorful List Accent 5" w:uiPriority="72"/>
+    <w:lsdException w:name="Colorful Grid Accent 5" w:uiPriority="73"/>
+    <w:lsdException w:name="Light Shading Accent 6" w:uiPriority="60"/>
+    <w:lsdException w:name="Light List Accent 6" w:uiPriority="61"/>
+    <w:lsdException w:name="Light Grid Accent 6" w:uiPriority="62"/>
+    <w:lsdException w:name="Medium Shading 1 Accent 6" w:uiPriority="63"/>
+    <w:lsdException w:name="Medium Shading 2 Accent 6" w:uiPriority="64"/>
+    <w:lsdException w:name="Medium List 1 Accent 6" w:uiPriority="65"/>
+    <w:lsdException w:name="Medium List 2 Accent 6" w:uiPriority="66"/>
+    <w:lsdException w:name="Medium Grid 1 Accent 6" w:uiPriority="67"/>
+    <w:lsdException w:name="Medium Grid 2 Accent 6" w:uiPriority="68"/>
+    <w:lsdException w:name="Medium Grid 3 Accent 6" w:uiPriority="69"/>
+    <w:lsdException w:name="Dark List Accent 6" w:uiPriority="70"/>
+    <w:lsdException w:name="Colorful Shading Accent 6" w:uiPriority="71"/>
+    <w:lsdException w:name="Colorful List Accent 6" w:uiPriority="72"/>
+    <w:lsdException w:name="Colorful Grid Accent 6" w:uiPriority="73"/>
+    <w:lsdException w:name="Subtle Emphasis" w:uiPriority="19" w:qFormat="1"/>
+    <w:lsdException w:name="Intense Emphasis" w:uiPriority="21" w:qFormat="1"/>
+    <w:lsdException w:name="Subtle Reference" w:uiPriority="31" w:qFormat="1"/>
+    <w:lsdException w:name="Intense Reference" w:uiPriority="32" w:qFormat="1"/>
+    <w:lsdException w:name="Book Title" w:uiPriority="33" w:qFormat="1"/>
+    <w:lsdException w:name="Bibliography" w:semiHidden="1" w:uiPriority="37" w:unhideWhenUsed="1"/>
+    <w:lsdException w:name="TOC Heading" w:semiHidden="1" w:uiPriority="39" w:unhideWhenUsed="1" w:qFormat="1"/>
   </w:latentStyles>
   <w:style w:type="paragraph" w:default="1" w:styleId="a">
     <w:name w:val="Normal"/>
     <w:qFormat/>
-    <w:rsid w:val="002D791D"/>
+  </w:style>
+  <w:style w:type="paragraph" w:styleId="3">
+    <w:name w:val="heading 3"/>
+    <w:basedOn w:val="a"/>
+    <w:next w:val="a"/>
+    <w:qFormat/>
     <w:pPr>
-      <w:spacing w:after="0" w:line="240" w:lineRule="auto"/>
+      <w:keepNext/>
+      <w:spacing w:before="240" w:after="60"/>
+      <w:outlineLvl w:val="2"/>
     </w:pPr>
     <w:rPr>
-      <w:rFonts w:ascii="Times New Roman" w:eastAsia="Times New Roman" w:hAnsi="Times New Roman" w:cs="Times New Roman"/>
-      <w:sz w:val="20"/>
-      <w:szCs w:val="20"/>
-      <w:lang w:eastAsia="ru-RU"/>
+      <w:rFonts w:ascii="Arial" w:hAnsi="Arial" w:cs="Arial"/>
+      <w:b/>
+      <w:bCs/>
+      <w:sz w:val="26"/>
+      <w:szCs w:val="26"/>
     </w:rPr>
   </w:style>
   <w:style w:type="character" w:default="1" w:styleId="a0">
     <w:name w:val="Default Paragraph Font"/>
-    <w:uiPriority w:val="1"/>
     <w:semiHidden/>
-    <w:unhideWhenUsed/>
   </w:style>
   <w:style w:type="table" w:default="1" w:styleId="a1">
     <w:name w:val="Normal Table"/>
-    <w:uiPriority w:val="99"/>
     <w:semiHidden/>
-    <w:unhideWhenUsed/>
     <w:tblPr>
       <w:tblInd w:w="0" w:type="dxa"/>
       <w:tblCellMar>
@@ -5134,121 +6785,28 @@
   </w:style>
   <w:style w:type="numbering" w:default="1" w:styleId="a2">
     <w:name w:val="No List"/>
-    <w:uiPriority w:val="99"/>
     <w:semiHidden/>
-    <w:unhideWhenUsed/>
   </w:style>
   <w:style w:type="paragraph" w:customStyle="1" w:styleId="a3">
     <w:name w:val="Заголовок"/>
-    <w:basedOn w:val="a"/>
-    <w:rsid w:val="002D791D"/>
+    <w:basedOn w:val="heading1"/>
+    <w:pPr>
+      <w:numPr>
+        <w:numId w:val="0"/>
+      </w:numPr>
+      <w:outlineLvl w:val="0"/>
+    </w:pPr>
+  </w:style>
+  <w:style w:type="paragraph" w:customStyle="1" w:styleId="heading1">
+    <w:name w:val="heading 1"/>
+    <w:basedOn w:val="Normal"/>
+    <w:next w:val="Normal"/>
     <w:pPr>
       <w:keepNext/>
+      <w:numPr>
+        <w:numId w:val="1"/>
+      </w:numPr>
       <w:spacing w:before="120" w:after="120"/>
-      <w:jc w:val="center"/>
-      <w:outlineLvl w:val="0"/>
-    </w:pPr>
-    <w:rPr>
-      <w:rFonts w:ascii="Arial" w:hAnsi="Arial"/>
-      <w:b/>
-      <w:kern w:val="32"/>
-      <w:sz w:val="24"/>
-    </w:rPr>
-  </w:style>
-  <w:style w:type="paragraph" w:styleId="a4">
-    <w:name w:val="Body Text"/>
-    <w:basedOn w:val="a"/>
-    <w:link w:val="a5"/>
-    <w:rsid w:val="002D791D"/>
-    <w:pPr>
-      <w:jc w:val="both"/>
-    </w:pPr>
-  </w:style>
-  <w:style w:type="character" w:customStyle="1" w:styleId="a5">
-    <w:name w:val="Основной текст Знак"/>
-    <w:basedOn w:val="a0"/>
-    <w:link w:val="a4"/>
-    <w:rsid w:val="002D791D"/>
-    <w:rPr>
-      <w:rFonts w:ascii="Times New Roman" w:eastAsia="Times New Roman" w:hAnsi="Times New Roman" w:cs="Times New Roman"/>
-      <w:sz w:val="20"/>
-      <w:szCs w:val="20"/>
-      <w:lang w:eastAsia="ru-RU"/>
-    </w:rPr>
-  </w:style>
-  <w:style w:type="paragraph" w:customStyle="1" w:styleId="a6">
-    <w:name w:val="Основной текст контракта с нумерацией"/>
-    <w:basedOn w:val="a"/>
-    <w:rsid w:val="002D791D"/>
-    <w:pPr>
-      <w:tabs>
-        <w:tab w:val="left" w:pos="9355"/>
-      </w:tabs>
-      <w:jc w:val="both"/>
-    </w:pPr>
-  </w:style>
-  <w:style w:type="paragraph" w:styleId="a7">
-    <w:name w:val="footer"/>
-    <w:basedOn w:val="a"/>
-    <w:link w:val="a8"/>
-    <w:rsid w:val="002D791D"/>
-    <w:pPr>
-      <w:tabs>
-        <w:tab w:val="center" w:pos="4677"/>
-        <w:tab w:val="right" w:pos="9355"/>
-      </w:tabs>
-    </w:pPr>
-  </w:style>
-  <w:style w:type="character" w:customStyle="1" w:styleId="a8">
-    <w:name w:val="Нижний колонтитул Знак"/>
-    <w:basedOn w:val="a0"/>
-    <w:link w:val="a7"/>
-    <w:rsid w:val="002D791D"/>
-    <w:rPr>
-      <w:rFonts w:ascii="Times New Roman" w:eastAsia="Times New Roman" w:hAnsi="Times New Roman" w:cs="Times New Roman"/>
-      <w:sz w:val="20"/>
-      <w:szCs w:val="20"/>
-      <w:lang w:eastAsia="ru-RU"/>
-    </w:rPr>
-  </w:style>
-  <w:style w:type="character" w:styleId="a9">
-    <w:name w:val="page number"/>
-    <w:basedOn w:val="a0"/>
-    <w:rsid w:val="002D791D"/>
-  </w:style>
-  <w:style w:type="paragraph" w:styleId="aa">
-    <w:name w:val="Body Text Indent"/>
-    <w:basedOn w:val="a"/>
-    <w:link w:val="ab"/>
-    <w:rsid w:val="002D791D"/>
-    <w:pPr>
-      <w:ind w:firstLine="708"/>
-    </w:pPr>
-  </w:style>
-  <w:style w:type="character" w:customStyle="1" w:styleId="ab">
-    <w:name w:val="Основной текст с отступом Знак"/>
-    <w:basedOn w:val="a0"/>
-    <w:link w:val="aa"/>
-    <w:rsid w:val="002D791D"/>
-    <w:rPr>
-      <w:rFonts w:ascii="Times New Roman" w:eastAsia="Times New Roman" w:hAnsi="Times New Roman" w:cs="Times New Roman"/>
-      <w:sz w:val="20"/>
-      <w:szCs w:val="20"/>
-      <w:lang w:eastAsia="ru-RU"/>
-    </w:rPr>
-  </w:style>
-  <w:style w:type="paragraph" w:customStyle="1" w:styleId="12">
-    <w:name w:val="Заголовок 12"/>
-    <w:basedOn w:val="2"/>
-    <w:next w:val="2"/>
-    <w:rsid w:val="002D791D"/>
-    <w:pPr>
-      <w:keepNext/>
-      <w:tabs>
-        <w:tab w:val="num" w:pos="360"/>
-      </w:tabs>
-      <w:spacing w:before="120" w:after="120"/>
-      <w:ind w:left="360" w:hanging="360"/>
       <w:jc w:val="center"/>
     </w:pPr>
     <w:rPr>
@@ -5257,28 +6815,80 @@
       <w:kern w:val="32"/>
     </w:rPr>
   </w:style>
-  <w:style w:type="paragraph" w:customStyle="1" w:styleId="2">
-    <w:name w:val="Обычный2"/>
-    <w:rsid w:val="002D791D"/>
-    <w:pPr>
-      <w:spacing w:after="0" w:line="240" w:lineRule="auto"/>
-    </w:pPr>
+  <w:style w:type="paragraph" w:customStyle="1" w:styleId="Normal">
+    <w:name w:val="Normal"/>
     <w:rPr>
-      <w:rFonts w:ascii="Times New Roman" w:eastAsia="Times New Roman" w:hAnsi="Times New Roman" w:cs="Times New Roman"/>
       <w:sz w:val="24"/>
-      <w:szCs w:val="20"/>
-      <w:lang w:eastAsia="ru-RU"/>
     </w:rPr>
   </w:style>
-  <w:style w:type="paragraph" w:customStyle="1" w:styleId="22">
-    <w:name w:val="Основной текст 22"/>
-    <w:basedOn w:val="2"/>
-    <w:rsid w:val="002D791D"/>
+  <w:style w:type="paragraph" w:styleId="a4">
+    <w:name w:val="Body Text"/>
+    <w:basedOn w:val="a"/>
+    <w:pPr>
+      <w:jc w:val="both"/>
+    </w:pPr>
+  </w:style>
+  <w:style w:type="paragraph" w:customStyle="1" w:styleId="a5">
+    <w:name w:val="Основной текст контракта с нумерацией"/>
+    <w:basedOn w:val="a"/>
+    <w:pPr>
+      <w:tabs>
+        <w:tab w:val="left" w:pos="9355"/>
+      </w:tabs>
+      <w:jc w:val="both"/>
+    </w:pPr>
+  </w:style>
+  <w:style w:type="paragraph" w:customStyle="1" w:styleId="BodyText2">
+    <w:name w:val="Body Text 2"/>
+    <w:basedOn w:val="Normal"/>
     <w:pPr>
       <w:jc w:val="both"/>
     </w:pPr>
     <w:rPr>
       <w:sz w:val="20"/>
+    </w:rPr>
+  </w:style>
+  <w:style w:type="paragraph" w:styleId="a6">
+    <w:name w:val="footer"/>
+    <w:basedOn w:val="a"/>
+    <w:pPr>
+      <w:tabs>
+        <w:tab w:val="center" w:pos="4677"/>
+        <w:tab w:val="right" w:pos="9355"/>
+      </w:tabs>
+    </w:pPr>
+  </w:style>
+  <w:style w:type="character" w:styleId="a7">
+    <w:name w:val="page number"/>
+    <w:basedOn w:val="a0"/>
+  </w:style>
+  <w:style w:type="paragraph" w:styleId="a8">
+    <w:name w:val="Body Text Indent"/>
+    <w:basedOn w:val="a"/>
+    <w:pPr>
+      <w:ind w:firstLine="708"/>
+    </w:pPr>
+  </w:style>
+  <w:style w:type="paragraph" w:styleId="a9">
+    <w:name w:val="Normal (Web)"/>
+    <w:basedOn w:val="a"/>
+    <w:pPr>
+      <w:spacing w:before="100" w:beforeAutospacing="1" w:after="100" w:afterAutospacing="1"/>
+    </w:pPr>
+    <w:rPr>
+      <w:sz w:val="24"/>
+      <w:szCs w:val="24"/>
+    </w:rPr>
+  </w:style>
+  <w:style w:type="paragraph" w:styleId="aa">
+    <w:name w:val="Balloon Text"/>
+    <w:basedOn w:val="a"/>
+    <w:semiHidden/>
+    <w:rsid w:val="00EA629B"/>
+    <w:rPr>
+      <w:rFonts w:ascii="Tahoma" w:hAnsi="Tahoma" w:cs="Tahoma"/>
+      <w:sz w:val="16"/>
+      <w:szCs w:val="16"/>
     </w:rPr>
   </w:style>
 </w:styles>
@@ -5289,186 +6899,169 @@
   <w:docDefaults>
     <w:rPrDefault>
       <w:rPr>
-        <w:rFonts w:asciiTheme="minorHAnsi" w:eastAsiaTheme="minorHAnsi" w:hAnsiTheme="minorHAnsi" w:cstheme="minorBidi"/>
-        <w:sz w:val="22"/>
-        <w:szCs w:val="22"/>
-        <w:lang w:val="ru-RU" w:eastAsia="en-US" w:bidi="ar-SA"/>
+        <w:rFonts w:ascii="Times New Roman" w:eastAsia="Times New Roman" w:hAnsi="Times New Roman" w:cs="Times New Roman"/>
+        <w:lang w:val="ru-RU" w:eastAsia="ru-RU" w:bidi="ar-SA"/>
       </w:rPr>
     </w:rPrDefault>
-    <w:pPrDefault>
-      <w:pPr>
-        <w:spacing w:after="200" w:line="276" w:lineRule="auto"/>
-      </w:pPr>
-    </w:pPrDefault>
+    <w:pPrDefault/>
   </w:docDefaults>
-  <w:latentStyles w:defLockedState="0" w:defUIPriority="99" w:defSemiHidden="1" w:defUnhideWhenUsed="1" w:defQFormat="0" w:count="267">
-    <w:lsdException w:name="Normal" w:semiHidden="0" w:uiPriority="0" w:unhideWhenUsed="0" w:qFormat="1"/>
-    <w:lsdException w:name="heading 1" w:semiHidden="0" w:uiPriority="9" w:unhideWhenUsed="0" w:qFormat="1"/>
-    <w:lsdException w:name="heading 2" w:uiPriority="9" w:qFormat="1"/>
-    <w:lsdException w:name="heading 3" w:uiPriority="9" w:qFormat="1"/>
-    <w:lsdException w:name="heading 4" w:uiPriority="9" w:qFormat="1"/>
-    <w:lsdException w:name="heading 5" w:uiPriority="9" w:qFormat="1"/>
-    <w:lsdException w:name="heading 6" w:uiPriority="9" w:qFormat="1"/>
-    <w:lsdException w:name="heading 7" w:uiPriority="9" w:qFormat="1"/>
-    <w:lsdException w:name="heading 8" w:uiPriority="9" w:qFormat="1"/>
-    <w:lsdException w:name="heading 9" w:uiPriority="9" w:qFormat="1"/>
-    <w:lsdException w:name="toc 1" w:uiPriority="39"/>
-    <w:lsdException w:name="toc 2" w:uiPriority="39"/>
-    <w:lsdException w:name="toc 3" w:uiPriority="39"/>
-    <w:lsdException w:name="toc 4" w:uiPriority="39"/>
-    <w:lsdException w:name="toc 5" w:uiPriority="39"/>
-    <w:lsdException w:name="toc 6" w:uiPriority="39"/>
-    <w:lsdException w:name="toc 7" w:uiPriority="39"/>
-    <w:lsdException w:name="toc 8" w:uiPriority="39"/>
-    <w:lsdException w:name="toc 9" w:uiPriority="39"/>
-    <w:lsdException w:name="footer" w:uiPriority="0"/>
-    <w:lsdException w:name="caption" w:uiPriority="35" w:qFormat="1"/>
-    <w:lsdException w:name="page number" w:uiPriority="0"/>
-    <w:lsdException w:name="Title" w:semiHidden="0" w:uiPriority="10" w:unhideWhenUsed="0" w:qFormat="1"/>
-    <w:lsdException w:name="Default Paragraph Font" w:uiPriority="1"/>
-    <w:lsdException w:name="Body Text" w:uiPriority="0"/>
-    <w:lsdException w:name="Body Text Indent" w:uiPriority="0"/>
-    <w:lsdException w:name="Subtitle" w:semiHidden="0" w:uiPriority="11" w:unhideWhenUsed="0" w:qFormat="1"/>
-    <w:lsdException w:name="Strong" w:semiHidden="0" w:uiPriority="22" w:unhideWhenUsed="0" w:qFormat="1"/>
-    <w:lsdException w:name="Emphasis" w:semiHidden="0" w:uiPriority="20" w:unhideWhenUsed="0" w:qFormat="1"/>
-    <w:lsdException w:name="Table Grid" w:semiHidden="0" w:uiPriority="59" w:unhideWhenUsed="0"/>
-    <w:lsdException w:name="Placeholder Text" w:unhideWhenUsed="0"/>
-    <w:lsdException w:name="No Spacing" w:semiHidden="0" w:uiPriority="1" w:unhideWhenUsed="0" w:qFormat="1"/>
-    <w:lsdException w:name="Light Shading" w:semiHidden="0" w:uiPriority="60" w:unhideWhenUsed="0"/>
-    <w:lsdException w:name="Light List" w:semiHidden="0" w:uiPriority="61" w:unhideWhenUsed="0"/>
-    <w:lsdException w:name="Light Grid" w:semiHidden="0" w:uiPriority="62" w:unhideWhenUsed="0"/>
-    <w:lsdException w:name="Medium Shading 1" w:semiHidden="0" w:uiPriority="63" w:unhideWhenUsed="0"/>
-    <w:lsdException w:name="Medium Shading 2" w:semiHidden="0" w:uiPriority="64" w:unhideWhenUsed="0"/>
-    <w:lsdException w:name="Medium List 1" w:semiHidden="0" w:uiPriority="65" w:unhideWhenUsed="0"/>
-    <w:lsdException w:name="Medium List 2" w:semiHidden="0" w:uiPriority="66" w:unhideWhenUsed="0"/>
-    <w:lsdException w:name="Medium Grid 1" w:semiHidden="0" w:uiPriority="67" w:unhideWhenUsed="0"/>
-    <w:lsdException w:name="Medium Grid 2" w:semiHidden="0" w:uiPriority="68" w:unhideWhenUsed="0"/>
-    <w:lsdException w:name="Medium Grid 3" w:semiHidden="0" w:uiPriority="69" w:unhideWhenUsed="0"/>
-    <w:lsdException w:name="Dark List" w:semiHidden="0" w:uiPriority="70" w:unhideWhenUsed="0"/>
-    <w:lsdException w:name="Colorful Shading" w:semiHidden="0" w:uiPriority="71" w:unhideWhenUsed="0"/>
-    <w:lsdException w:name="Colorful List" w:semiHidden="0" w:uiPriority="72" w:unhideWhenUsed="0"/>
-    <w:lsdException w:name="Colorful Grid" w:semiHidden="0" w:uiPriority="73" w:unhideWhenUsed="0"/>
-    <w:lsdException w:name="Light Shading Accent 1" w:semiHidden="0" w:uiPriority="60" w:unhideWhenUsed="0"/>
-    <w:lsdException w:name="Light List Accent 1" w:semiHidden="0" w:uiPriority="61" w:unhideWhenUsed="0"/>
-    <w:lsdException w:name="Light Grid Accent 1" w:semiHidden="0" w:uiPriority="62" w:unhideWhenUsed="0"/>
-    <w:lsdException w:name="Medium Shading 1 Accent 1" w:semiHidden="0" w:uiPriority="63" w:unhideWhenUsed="0"/>
-    <w:lsdException w:name="Medium Shading 2 Accent 1" w:semiHidden="0" w:uiPriority="64" w:unhideWhenUsed="0"/>
-    <w:lsdException w:name="Medium List 1 Accent 1" w:semiHidden="0" w:uiPriority="65" w:unhideWhenUsed="0"/>
-    <w:lsdException w:name="Revision" w:unhideWhenUsed="0"/>
-    <w:lsdException w:name="List Paragraph" w:semiHidden="0" w:uiPriority="34" w:unhideWhenUsed="0" w:qFormat="1"/>
-    <w:lsdException w:name="Quote" w:semiHidden="0" w:uiPriority="29" w:unhideWhenUsed="0" w:qFormat="1"/>
-    <w:lsdException w:name="Intense Quote" w:semiHidden="0" w:uiPriority="30" w:unhideWhenUsed="0" w:qFormat="1"/>
-    <w:lsdException w:name="Medium List 2 Accent 1" w:semiHidden="0" w:uiPriority="66" w:unhideWhenUsed="0"/>
-    <w:lsdException w:name="Medium Grid 1 Accent 1" w:semiHidden="0" w:uiPriority="67" w:unhideWhenUsed="0"/>
-    <w:lsdException w:name="Medium Grid 2 Accent 1" w:semiHidden="0" w:uiPriority="68" w:unhideWhenUsed="0"/>
-    <w:lsdException w:name="Medium Grid 3 Accent 1" w:semiHidden="0" w:uiPriority="69" w:unhideWhenUsed="0"/>
-    <w:lsdException w:name="Dark List Accent 1" w:semiHidden="0" w:uiPriority="70" w:unhideWhenUsed="0"/>
-    <w:lsdException w:name="Colorful Shading Accent 1" w:semiHidden="0" w:uiPriority="71" w:unhideWhenUsed="0"/>
-    <w:lsdException w:name="Colorful List Accent 1" w:semiHidden="0" w:uiPriority="72" w:unhideWhenUsed="0"/>
-    <w:lsdException w:name="Colorful Grid Accent 1" w:semiHidden="0" w:uiPriority="73" w:unhideWhenUsed="0"/>
-    <w:lsdException w:name="Light Shading Accent 2" w:semiHidden="0" w:uiPriority="60" w:unhideWhenUsed="0"/>
-    <w:lsdException w:name="Light List Accent 2" w:semiHidden="0" w:uiPriority="61" w:unhideWhenUsed="0"/>
-    <w:lsdException w:name="Light Grid Accent 2" w:semiHidden="0" w:uiPriority="62" w:unhideWhenUsed="0"/>
-    <w:lsdException w:name="Medium Shading 1 Accent 2" w:semiHidden="0" w:uiPriority="63" w:unhideWhenUsed="0"/>
-    <w:lsdException w:name="Medium Shading 2 Accent 2" w:semiHidden="0" w:uiPriority="64" w:unhideWhenUsed="0"/>
-    <w:lsdException w:name="Medium List 1 Accent 2" w:semiHidden="0" w:uiPriority="65" w:unhideWhenUsed="0"/>
-    <w:lsdException w:name="Medium List 2 Accent 2" w:semiHidden="0" w:uiPriority="66" w:unhideWhenUsed="0"/>
-    <w:lsdException w:name="Medium Grid 1 Accent 2" w:semiHidden="0" w:uiPriority="67" w:unhideWhenUsed="0"/>
-    <w:lsdException w:name="Medium Grid 2 Accent 2" w:semiHidden="0" w:uiPriority="68" w:unhideWhenUsed="0"/>
-    <w:lsdException w:name="Medium Grid 3 Accent 2" w:semiHidden="0" w:uiPriority="69" w:unhideWhenUsed="0"/>
-    <w:lsdException w:name="Dark List Accent 2" w:semiHidden="0" w:uiPriority="70" w:unhideWhenUsed="0"/>
-    <w:lsdException w:name="Colorful Shading Accent 2" w:semiHidden="0" w:uiPriority="71" w:unhideWhenUsed="0"/>
-    <w:lsdException w:name="Colorful List Accent 2" w:semiHidden="0" w:uiPriority="72" w:unhideWhenUsed="0"/>
-    <w:lsdException w:name="Colorful Grid Accent 2" w:semiHidden="0" w:uiPriority="73" w:unhideWhenUsed="0"/>
-    <w:lsdException w:name="Light Shading Accent 3" w:semiHidden="0" w:uiPriority="60" w:unhideWhenUsed="0"/>
-    <w:lsdException w:name="Light List Accent 3" w:semiHidden="0" w:uiPriority="61" w:unhideWhenUsed="0"/>
-    <w:lsdException w:name="Light Grid Accent 3" w:semiHidden="0" w:uiPriority="62" w:unhideWhenUsed="0"/>
-    <w:lsdException w:name="Medium Shading 1 Accent 3" w:semiHidden="0" w:uiPriority="63" w:unhideWhenUsed="0"/>
-    <w:lsdException w:name="Medium Shading 2 Accent 3" w:semiHidden="0" w:uiPriority="64" w:unhideWhenUsed="0"/>
-    <w:lsdException w:name="Medium List 1 Accent 3" w:semiHidden="0" w:uiPriority="65" w:unhideWhenUsed="0"/>
-    <w:lsdException w:name="Medium List 2 Accent 3" w:semiHidden="0" w:uiPriority="66" w:unhideWhenUsed="0"/>
-    <w:lsdException w:name="Medium Grid 1 Accent 3" w:semiHidden="0" w:uiPriority="67" w:unhideWhenUsed="0"/>
-    <w:lsdException w:name="Medium Grid 2 Accent 3" w:semiHidden="0" w:uiPriority="68" w:unhideWhenUsed="0"/>
-    <w:lsdException w:name="Medium Grid 3 Accent 3" w:semiHidden="0" w:uiPriority="69" w:unhideWhenUsed="0"/>
-    <w:lsdException w:name="Dark List Accent 3" w:semiHidden="0" w:uiPriority="70" w:unhideWhenUsed="0"/>
-    <w:lsdException w:name="Colorful Shading Accent 3" w:semiHidden="0" w:uiPriority="71" w:unhideWhenUsed="0"/>
-    <w:lsdException w:name="Colorful List Accent 3" w:semiHidden="0" w:uiPriority="72" w:unhideWhenUsed="0"/>
-    <w:lsdException w:name="Colorful Grid Accent 3" w:semiHidden="0" w:uiPriority="73" w:unhideWhenUsed="0"/>
-    <w:lsdException w:name="Light Shading Accent 4" w:semiHidden="0" w:uiPriority="60" w:unhideWhenUsed="0"/>
-    <w:lsdException w:name="Light List Accent 4" w:semiHidden="0" w:uiPriority="61" w:unhideWhenUsed="0"/>
-    <w:lsdException w:name="Light Grid Accent 4" w:semiHidden="0" w:uiPriority="62" w:unhideWhenUsed="0"/>
-    <w:lsdException w:name="Medium Shading 1 Accent 4" w:semiHidden="0" w:uiPriority="63" w:unhideWhenUsed="0"/>
-    <w:lsdException w:name="Medium Shading 2 Accent 4" w:semiHidden="0" w:uiPriority="64" w:unhideWhenUsed="0"/>
-    <w:lsdException w:name="Medium List 1 Accent 4" w:semiHidden="0" w:uiPriority="65" w:unhideWhenUsed="0"/>
-    <w:lsdException w:name="Medium List 2 Accent 4" w:semiHidden="0" w:uiPriority="66" w:unhideWhenUsed="0"/>
-    <w:lsdException w:name="Medium Grid 1 Accent 4" w:semiHidden="0" w:uiPriority="67" w:unhideWhenUsed="0"/>
-    <w:lsdException w:name="Medium Grid 2 Accent 4" w:semiHidden="0" w:uiPriority="68" w:unhideWhenUsed="0"/>
-    <w:lsdException w:name="Medium Grid 3 Accent 4" w:semiHidden="0" w:uiPriority="69" w:unhideWhenUsed="0"/>
-    <w:lsdException w:name="Dark List Accent 4" w:semiHidden="0" w:uiPriority="70" w:unhideWhenUsed="0"/>
-    <w:lsdException w:name="Colorful Shading Accent 4" w:semiHidden="0" w:uiPriority="71" w:unhideWhenUsed="0"/>
-    <w:lsdException w:name="Colorful List Accent 4" w:semiHidden="0" w:uiPriority="72" w:unhideWhenUsed="0"/>
-    <w:lsdException w:name="Colorful Grid Accent 4" w:semiHidden="0" w:uiPriority="73" w:unhideWhenUsed="0"/>
-    <w:lsdException w:name="Light Shading Accent 5" w:semiHidden="0" w:uiPriority="60" w:unhideWhenUsed="0"/>
-    <w:lsdException w:name="Light List Accent 5" w:semiHidden="0" w:uiPriority="61" w:unhideWhenUsed="0"/>
-    <w:lsdException w:name="Light Grid Accent 5" w:semiHidden="0" w:uiPriority="62" w:unhideWhenUsed="0"/>
-    <w:lsdException w:name="Medium Shading 1 Accent 5" w:semiHidden="0" w:uiPriority="63" w:unhideWhenUsed="0"/>
-    <w:lsdException w:name="Medium Shading 2 Accent 5" w:semiHidden="0" w:uiPriority="64" w:unhideWhenUsed="0"/>
-    <w:lsdException w:name="Medium List 1 Accent 5" w:semiHidden="0" w:uiPriority="65" w:unhideWhenUsed="0"/>
-    <w:lsdException w:name="Medium List 2 Accent 5" w:semiHidden="0" w:uiPriority="66" w:unhideWhenUsed="0"/>
-    <w:lsdException w:name="Medium Grid 1 Accent 5" w:semiHidden="0" w:uiPriority="67" w:unhideWhenUsed="0"/>
-    <w:lsdException w:name="Medium Grid 2 Accent 5" w:semiHidden="0" w:uiPriority="68" w:unhideWhenUsed="0"/>
-    <w:lsdException w:name="Medium Grid 3 Accent 5" w:semiHidden="0" w:uiPriority="69" w:unhideWhenUsed="0"/>
-    <w:lsdException w:name="Dark List Accent 5" w:semiHidden="0" w:uiPriority="70" w:unhideWhenUsed="0"/>
-    <w:lsdException w:name="Colorful Shading Accent 5" w:semiHidden="0" w:uiPriority="71" w:unhideWhenUsed="0"/>
-    <w:lsdException w:name="Colorful List Accent 5" w:semiHidden="0" w:uiPriority="72" w:unhideWhenUsed="0"/>
-    <w:lsdException w:name="Colorful Grid Accent 5" w:semiHidden="0" w:uiPriority="73" w:unhideWhenUsed="0"/>
-    <w:lsdException w:name="Light Shading Accent 6" w:semiHidden="0" w:uiPriority="60" w:unhideWhenUsed="0"/>
-    <w:lsdException w:name="Light List Accent 6" w:semiHidden="0" w:uiPriority="61" w:unhideWhenUsed="0"/>
-    <w:lsdException w:name="Light Grid Accent 6" w:semiHidden="0" w:uiPriority="62" w:unhideWhenUsed="0"/>
-    <w:lsdException w:name="Medium Shading 1 Accent 6" w:semiHidden="0" w:uiPriority="63" w:unhideWhenUsed="0"/>
-    <w:lsdException w:name="Medium Shading 2 Accent 6" w:semiHidden="0" w:uiPriority="64" w:unhideWhenUsed="0"/>
-    <w:lsdException w:name="Medium List 1 Accent 6" w:semiHidden="0" w:uiPriority="65" w:unhideWhenUsed="0"/>
-    <w:lsdException w:name="Medium List 2 Accent 6" w:semiHidden="0" w:uiPriority="66" w:unhideWhenUsed="0"/>
-    <w:lsdException w:name="Medium Grid 1 Accent 6" w:semiHidden="0" w:uiPriority="67" w:unhideWhenUsed="0"/>
-    <w:lsdException w:name="Medium Grid 2 Accent 6" w:semiHidden="0" w:uiPriority="68" w:unhideWhenUsed="0"/>
-    <w:lsdException w:name="Medium Grid 3 Accent 6" w:semiHidden="0" w:uiPriority="69" w:unhideWhenUsed="0"/>
-    <w:lsdException w:name="Dark List Accent 6" w:semiHidden="0" w:uiPriority="70" w:unhideWhenUsed="0"/>
-    <w:lsdException w:name="Colorful Shading Accent 6" w:semiHidden="0" w:uiPriority="71" w:unhideWhenUsed="0"/>
-    <w:lsdException w:name="Colorful List Accent 6" w:semiHidden="0" w:uiPriority="72" w:unhideWhenUsed="0"/>
-    <w:lsdException w:name="Colorful Grid Accent 6" w:semiHidden="0" w:uiPriority="73" w:unhideWhenUsed="0"/>
-    <w:lsdException w:name="Subtle Emphasis" w:semiHidden="0" w:uiPriority="19" w:unhideWhenUsed="0" w:qFormat="1"/>
-    <w:lsdException w:name="Intense Emphasis" w:semiHidden="0" w:uiPriority="21" w:unhideWhenUsed="0" w:qFormat="1"/>
-    <w:lsdException w:name="Subtle Reference" w:semiHidden="0" w:uiPriority="31" w:unhideWhenUsed="0" w:qFormat="1"/>
-    <w:lsdException w:name="Intense Reference" w:semiHidden="0" w:uiPriority="32" w:unhideWhenUsed="0" w:qFormat="1"/>
-    <w:lsdException w:name="Book Title" w:semiHidden="0" w:uiPriority="33" w:unhideWhenUsed="0" w:qFormat="1"/>
-    <w:lsdException w:name="Bibliography" w:uiPriority="37"/>
-    <w:lsdException w:name="TOC Heading" w:uiPriority="39" w:qFormat="1"/>
+  <w:latentStyles w:defLockedState="0" w:defUIPriority="0" w:defSemiHidden="0" w:defUnhideWhenUsed="0" w:defQFormat="0" w:count="267">
+    <w:lsdException w:name="Normal" w:qFormat="1"/>
+    <w:lsdException w:name="heading 1" w:qFormat="1"/>
+    <w:lsdException w:name="heading 2" w:semiHidden="1" w:unhideWhenUsed="1" w:qFormat="1"/>
+    <w:lsdException w:name="heading 3" w:qFormat="1"/>
+    <w:lsdException w:name="heading 4" w:semiHidden="1" w:unhideWhenUsed="1" w:qFormat="1"/>
+    <w:lsdException w:name="heading 5" w:semiHidden="1" w:unhideWhenUsed="1" w:qFormat="1"/>
+    <w:lsdException w:name="heading 6" w:semiHidden="1" w:unhideWhenUsed="1" w:qFormat="1"/>
+    <w:lsdException w:name="heading 7" w:semiHidden="1" w:unhideWhenUsed="1" w:qFormat="1"/>
+    <w:lsdException w:name="heading 8" w:semiHidden="1" w:unhideWhenUsed="1" w:qFormat="1"/>
+    <w:lsdException w:name="heading 9" w:semiHidden="1" w:unhideWhenUsed="1" w:qFormat="1"/>
+    <w:lsdException w:name="caption" w:semiHidden="1" w:unhideWhenUsed="1" w:qFormat="1"/>
+    <w:lsdException w:name="Title" w:qFormat="1"/>
+    <w:lsdException w:name="Subtitle" w:qFormat="1"/>
+    <w:lsdException w:name="Strong" w:qFormat="1"/>
+    <w:lsdException w:name="Emphasis" w:qFormat="1"/>
+    <w:lsdException w:name="Placeholder Text" w:semiHidden="1" w:uiPriority="99"/>
+    <w:lsdException w:name="No Spacing" w:uiPriority="1" w:qFormat="1"/>
+    <w:lsdException w:name="Light Shading" w:uiPriority="60"/>
+    <w:lsdException w:name="Light List" w:uiPriority="61"/>
+    <w:lsdException w:name="Light Grid" w:uiPriority="62"/>
+    <w:lsdException w:name="Medium Shading 1" w:uiPriority="63"/>
+    <w:lsdException w:name="Medium Shading 2" w:uiPriority="64"/>
+    <w:lsdException w:name="Medium List 1" w:uiPriority="65"/>
+    <w:lsdException w:name="Medium List 2" w:uiPriority="66"/>
+    <w:lsdException w:name="Medium Grid 1" w:uiPriority="67"/>
+    <w:lsdException w:name="Medium Grid 2" w:uiPriority="68"/>
+    <w:lsdException w:name="Medium Grid 3" w:uiPriority="69"/>
+    <w:lsdException w:name="Dark List" w:uiPriority="70"/>
+    <w:lsdException w:name="Colorful Shading" w:uiPriority="71"/>
+    <w:lsdException w:name="Colorful List" w:uiPriority="72"/>
+    <w:lsdException w:name="Colorful Grid" w:uiPriority="73"/>
+    <w:lsdException w:name="Light Shading Accent 1" w:uiPriority="60"/>
+    <w:lsdException w:name="Light List Accent 1" w:uiPriority="61"/>
+    <w:lsdException w:name="Light Grid Accent 1" w:uiPriority="62"/>
+    <w:lsdException w:name="Medium Shading 1 Accent 1" w:uiPriority="63"/>
+    <w:lsdException w:name="Medium Shading 2 Accent 1" w:uiPriority="64"/>
+    <w:lsdException w:name="Medium List 1 Accent 1" w:uiPriority="65"/>
+    <w:lsdException w:name="Revision" w:semiHidden="1" w:uiPriority="99"/>
+    <w:lsdException w:name="List Paragraph" w:uiPriority="34" w:qFormat="1"/>
+    <w:lsdException w:name="Quote" w:uiPriority="29" w:qFormat="1"/>
+    <w:lsdException w:name="Intense Quote" w:uiPriority="30" w:qFormat="1"/>
+    <w:lsdException w:name="Medium List 2 Accent 1" w:uiPriority="66"/>
+    <w:lsdException w:name="Medium Grid 1 Accent 1" w:uiPriority="67"/>
+    <w:lsdException w:name="Medium Grid 2 Accent 1" w:uiPriority="68"/>
+    <w:lsdException w:name="Medium Grid 3 Accent 1" w:uiPriority="69"/>
+    <w:lsdException w:name="Dark List Accent 1" w:uiPriority="70"/>
+    <w:lsdException w:name="Colorful Shading Accent 1" w:uiPriority="71"/>
+    <w:lsdException w:name="Colorful List Accent 1" w:uiPriority="72"/>
+    <w:lsdException w:name="Colorful Grid Accent 1" w:uiPriority="73"/>
+    <w:lsdException w:name="Light Shading Accent 2" w:uiPriority="60"/>
+    <w:lsdException w:name="Light List Accent 2" w:uiPriority="61"/>
+    <w:lsdException w:name="Light Grid Accent 2" w:uiPriority="62"/>
+    <w:lsdException w:name="Medium Shading 1 Accent 2" w:uiPriority="63"/>
+    <w:lsdException w:name="Medium Shading 2 Accent 2" w:uiPriority="64"/>
+    <w:lsdException w:name="Medium List 1 Accent 2" w:uiPriority="65"/>
+    <w:lsdException w:name="Medium List 2 Accent 2" w:uiPriority="66"/>
+    <w:lsdException w:name="Medium Grid 1 Accent 2" w:uiPriority="67"/>
+    <w:lsdException w:name="Medium Grid 2 Accent 2" w:uiPriority="68"/>
+    <w:lsdException w:name="Medium Grid 3 Accent 2" w:uiPriority="69"/>
+    <w:lsdException w:name="Dark List Accent 2" w:uiPriority="70"/>
+    <w:lsdException w:name="Colorful Shading Accent 2" w:uiPriority="71"/>
+    <w:lsdException w:name="Colorful List Accent 2" w:uiPriority="72"/>
+    <w:lsdException w:name="Colorful Grid Accent 2" w:uiPriority="73"/>
+    <w:lsdException w:name="Light Shading Accent 3" w:uiPriority="60"/>
+    <w:lsdException w:name="Light List Accent 3" w:uiPriority="61"/>
+    <w:lsdException w:name="Light Grid Accent 3" w:uiPriority="62"/>
+    <w:lsdException w:name="Medium Shading 1 Accent 3" w:uiPriority="63"/>
+    <w:lsdException w:name="Medium Shading 2 Accent 3" w:uiPriority="64"/>
+    <w:lsdException w:name="Medium List 1 Accent 3" w:uiPriority="65"/>
+    <w:lsdException w:name="Medium List 2 Accent 3" w:uiPriority="66"/>
+    <w:lsdException w:name="Medium Grid 1 Accent 3" w:uiPriority="67"/>
+    <w:lsdException w:name="Medium Grid 2 Accent 3" w:uiPriority="68"/>
+    <w:lsdException w:name="Medium Grid 3 Accent 3" w:uiPriority="69"/>
+    <w:lsdException w:name="Dark List Accent 3" w:uiPriority="70"/>
+    <w:lsdException w:name="Colorful Shading Accent 3" w:uiPriority="71"/>
+    <w:lsdException w:name="Colorful List Accent 3" w:uiPriority="72"/>
+    <w:lsdException w:name="Colorful Grid Accent 3" w:uiPriority="73"/>
+    <w:lsdException w:name="Light Shading Accent 4" w:uiPriority="60"/>
+    <w:lsdException w:name="Light List Accent 4" w:uiPriority="61"/>
+    <w:lsdException w:name="Light Grid Accent 4" w:uiPriority="62"/>
+    <w:lsdException w:name="Medium Shading 1 Accent 4" w:uiPriority="63"/>
+    <w:lsdException w:name="Medium Shading 2 Accent 4" w:uiPriority="64"/>
+    <w:lsdException w:name="Medium List 1 Accent 4" w:uiPriority="65"/>
+    <w:lsdException w:name="Medium List 2 Accent 4" w:uiPriority="66"/>
+    <w:lsdException w:name="Medium Grid 1 Accent 4" w:uiPriority="67"/>
+    <w:lsdException w:name="Medium Grid 2 Accent 4" w:uiPriority="68"/>
+    <w:lsdException w:name="Medium Grid 3 Accent 4" w:uiPriority="69"/>
+    <w:lsdException w:name="Dark List Accent 4" w:uiPriority="70"/>
+    <w:lsdException w:name="Colorful Shading Accent 4" w:uiPriority="71"/>
+    <w:lsdException w:name="Colorful List Accent 4" w:uiPriority="72"/>
+    <w:lsdException w:name="Colorful Grid Accent 4" w:uiPriority="73"/>
+    <w:lsdException w:name="Light Shading Accent 5" w:uiPriority="60"/>
+    <w:lsdException w:name="Light List Accent 5" w:uiPriority="61"/>
+    <w:lsdException w:name="Light Grid Accent 5" w:uiPriority="62"/>
+    <w:lsdException w:name="Medium Shading 1 Accent 5" w:uiPriority="63"/>
+    <w:lsdException w:name="Medium Shading 2 Accent 5" w:uiPriority="64"/>
+    <w:lsdException w:name="Medium List 1 Accent 5" w:uiPriority="65"/>
+    <w:lsdException w:name="Medium List 2 Accent 5" w:uiPriority="66"/>
+    <w:lsdException w:name="Medium Grid 1 Accent 5" w:uiPriority="67"/>
+    <w:lsdException w:name="Medium Grid 2 Accent 5" w:uiPriority="68"/>
+    <w:lsdException w:name="Medium Grid 3 Accent 5" w:uiPriority="69"/>
+    <w:lsdException w:name="Dark List Accent 5" w:uiPriority="70"/>
+    <w:lsdException w:name="Colorful Shading Accent 5" w:uiPriority="71"/>
+    <w:lsdException w:name="Colorful List Accent 5" w:uiPriority="72"/>
+    <w:lsdException w:name="Colorful Grid Accent 5" w:uiPriority="73"/>
+    <w:lsdException w:name="Light Shading Accent 6" w:uiPriority="60"/>
+    <w:lsdException w:name="Light List Accent 6" w:uiPriority="61"/>
+    <w:lsdException w:name="Light Grid Accent 6" w:uiPriority="62"/>
+    <w:lsdException w:name="Medium Shading 1 Accent 6" w:uiPriority="63"/>
+    <w:lsdException w:name="Medium Shading 2 Accent 6" w:uiPriority="64"/>
+    <w:lsdException w:name="Medium List 1 Accent 6" w:uiPriority="65"/>
+    <w:lsdException w:name="Medium List 2 Accent 6" w:uiPriority="66"/>
+    <w:lsdException w:name="Medium Grid 1 Accent 6" w:uiPriority="67"/>
+    <w:lsdException w:name="Medium Grid 2 Accent 6" w:uiPriority="68"/>
+    <w:lsdException w:name="Medium Grid 3 Accent 6" w:uiPriority="69"/>
+    <w:lsdException w:name="Dark List Accent 6" w:uiPriority="70"/>
+    <w:lsdException w:name="Colorful Shading Accent 6" w:uiPriority="71"/>
+    <w:lsdException w:name="Colorful List Accent 6" w:uiPriority="72"/>
+    <w:lsdException w:name="Colorful Grid Accent 6" w:uiPriority="73"/>
+    <w:lsdException w:name="Subtle Emphasis" w:uiPriority="19" w:qFormat="1"/>
+    <w:lsdException w:name="Intense Emphasis" w:uiPriority="21" w:qFormat="1"/>
+    <w:lsdException w:name="Subtle Reference" w:uiPriority="31" w:qFormat="1"/>
+    <w:lsdException w:name="Intense Reference" w:uiPriority="32" w:qFormat="1"/>
+    <w:lsdException w:name="Book Title" w:uiPriority="33" w:qFormat="1"/>
+    <w:lsdException w:name="Bibliography" w:semiHidden="1" w:uiPriority="37" w:unhideWhenUsed="1"/>
+    <w:lsdException w:name="TOC Heading" w:semiHidden="1" w:uiPriority="39" w:unhideWhenUsed="1" w:qFormat="1"/>
   </w:latentStyles>
   <w:style w:type="paragraph" w:default="1" w:styleId="a">
     <w:name w:val="Normal"/>
     <w:qFormat/>
-    <w:rsid w:val="002D791D"/>
+  </w:style>
+  <w:style w:type="paragraph" w:styleId="3">
+    <w:name w:val="heading 3"/>
+    <w:basedOn w:val="a"/>
+    <w:next w:val="a"/>
+    <w:qFormat/>
     <w:pPr>
-      <w:spacing w:after="0" w:line="240" w:lineRule="auto"/>
+      <w:keepNext/>
+      <w:spacing w:before="240" w:after="60"/>
+      <w:outlineLvl w:val="2"/>
     </w:pPr>
     <w:rPr>
-      <w:rFonts w:ascii="Times New Roman" w:eastAsia="Times New Roman" w:hAnsi="Times New Roman" w:cs="Times New Roman"/>
-      <w:sz w:val="20"/>
-      <w:szCs w:val="20"/>
-      <w:lang w:eastAsia="ru-RU"/>
+      <w:rFonts w:ascii="Arial" w:hAnsi="Arial" w:cs="Arial"/>
+      <w:b/>
+      <w:bCs/>
+      <w:sz w:val="26"/>
+      <w:szCs w:val="26"/>
     </w:rPr>
   </w:style>
   <w:style w:type="character" w:default="1" w:styleId="a0">
     <w:name w:val="Default Paragraph Font"/>
-    <w:uiPriority w:val="1"/>
     <w:semiHidden/>
-    <w:unhideWhenUsed/>
   </w:style>
   <w:style w:type="table" w:default="1" w:styleId="a1">
     <w:name w:val="Normal Table"/>
-    <w:uiPriority w:val="99"/>
     <w:semiHidden/>
-    <w:unhideWhenUsed/>
     <w:tblPr>
       <w:tblInd w:w="0" w:type="dxa"/>
       <w:tblCellMar>
@@ -5481,121 +7074,28 @@
   </w:style>
   <w:style w:type="numbering" w:default="1" w:styleId="a2">
     <w:name w:val="No List"/>
-    <w:uiPriority w:val="99"/>
     <w:semiHidden/>
-    <w:unhideWhenUsed/>
   </w:style>
   <w:style w:type="paragraph" w:customStyle="1" w:styleId="a3">
     <w:name w:val="Заголовок"/>
-    <w:basedOn w:val="a"/>
-    <w:rsid w:val="002D791D"/>
+    <w:basedOn w:val="heading1"/>
+    <w:pPr>
+      <w:numPr>
+        <w:numId w:val="0"/>
+      </w:numPr>
+      <w:outlineLvl w:val="0"/>
+    </w:pPr>
+  </w:style>
+  <w:style w:type="paragraph" w:customStyle="1" w:styleId="heading1">
+    <w:name w:val="heading 1"/>
+    <w:basedOn w:val="Normal"/>
+    <w:next w:val="Normal"/>
     <w:pPr>
       <w:keepNext/>
+      <w:numPr>
+        <w:numId w:val="1"/>
+      </w:numPr>
       <w:spacing w:before="120" w:after="120"/>
-      <w:jc w:val="center"/>
-      <w:outlineLvl w:val="0"/>
-    </w:pPr>
-    <w:rPr>
-      <w:rFonts w:ascii="Arial" w:hAnsi="Arial"/>
-      <w:b/>
-      <w:kern w:val="32"/>
-      <w:sz w:val="24"/>
-    </w:rPr>
-  </w:style>
-  <w:style w:type="paragraph" w:styleId="a4">
-    <w:name w:val="Body Text"/>
-    <w:basedOn w:val="a"/>
-    <w:link w:val="a5"/>
-    <w:rsid w:val="002D791D"/>
-    <w:pPr>
-      <w:jc w:val="both"/>
-    </w:pPr>
-  </w:style>
-  <w:style w:type="character" w:customStyle="1" w:styleId="a5">
-    <w:name w:val="Основной текст Знак"/>
-    <w:basedOn w:val="a0"/>
-    <w:link w:val="a4"/>
-    <w:rsid w:val="002D791D"/>
-    <w:rPr>
-      <w:rFonts w:ascii="Times New Roman" w:eastAsia="Times New Roman" w:hAnsi="Times New Roman" w:cs="Times New Roman"/>
-      <w:sz w:val="20"/>
-      <w:szCs w:val="20"/>
-      <w:lang w:eastAsia="ru-RU"/>
-    </w:rPr>
-  </w:style>
-  <w:style w:type="paragraph" w:customStyle="1" w:styleId="a6">
-    <w:name w:val="Основной текст контракта с нумерацией"/>
-    <w:basedOn w:val="a"/>
-    <w:rsid w:val="002D791D"/>
-    <w:pPr>
-      <w:tabs>
-        <w:tab w:val="left" w:pos="9355"/>
-      </w:tabs>
-      <w:jc w:val="both"/>
-    </w:pPr>
-  </w:style>
-  <w:style w:type="paragraph" w:styleId="a7">
-    <w:name w:val="footer"/>
-    <w:basedOn w:val="a"/>
-    <w:link w:val="a8"/>
-    <w:rsid w:val="002D791D"/>
-    <w:pPr>
-      <w:tabs>
-        <w:tab w:val="center" w:pos="4677"/>
-        <w:tab w:val="right" w:pos="9355"/>
-      </w:tabs>
-    </w:pPr>
-  </w:style>
-  <w:style w:type="character" w:customStyle="1" w:styleId="a8">
-    <w:name w:val="Нижний колонтитул Знак"/>
-    <w:basedOn w:val="a0"/>
-    <w:link w:val="a7"/>
-    <w:rsid w:val="002D791D"/>
-    <w:rPr>
-      <w:rFonts w:ascii="Times New Roman" w:eastAsia="Times New Roman" w:hAnsi="Times New Roman" w:cs="Times New Roman"/>
-      <w:sz w:val="20"/>
-      <w:szCs w:val="20"/>
-      <w:lang w:eastAsia="ru-RU"/>
-    </w:rPr>
-  </w:style>
-  <w:style w:type="character" w:styleId="a9">
-    <w:name w:val="page number"/>
-    <w:basedOn w:val="a0"/>
-    <w:rsid w:val="002D791D"/>
-  </w:style>
-  <w:style w:type="paragraph" w:styleId="aa">
-    <w:name w:val="Body Text Indent"/>
-    <w:basedOn w:val="a"/>
-    <w:link w:val="ab"/>
-    <w:rsid w:val="002D791D"/>
-    <w:pPr>
-      <w:ind w:firstLine="708"/>
-    </w:pPr>
-  </w:style>
-  <w:style w:type="character" w:customStyle="1" w:styleId="ab">
-    <w:name w:val="Основной текст с отступом Знак"/>
-    <w:basedOn w:val="a0"/>
-    <w:link w:val="aa"/>
-    <w:rsid w:val="002D791D"/>
-    <w:rPr>
-      <w:rFonts w:ascii="Times New Roman" w:eastAsia="Times New Roman" w:hAnsi="Times New Roman" w:cs="Times New Roman"/>
-      <w:sz w:val="20"/>
-      <w:szCs w:val="20"/>
-      <w:lang w:eastAsia="ru-RU"/>
-    </w:rPr>
-  </w:style>
-  <w:style w:type="paragraph" w:customStyle="1" w:styleId="12">
-    <w:name w:val="Заголовок 12"/>
-    <w:basedOn w:val="2"/>
-    <w:next w:val="2"/>
-    <w:rsid w:val="002D791D"/>
-    <w:pPr>
-      <w:keepNext/>
-      <w:tabs>
-        <w:tab w:val="num" w:pos="360"/>
-      </w:tabs>
-      <w:spacing w:before="120" w:after="120"/>
-      <w:ind w:left="360" w:hanging="360"/>
       <w:jc w:val="center"/>
     </w:pPr>
     <w:rPr>
@@ -5604,28 +7104,80 @@
       <w:kern w:val="32"/>
     </w:rPr>
   </w:style>
-  <w:style w:type="paragraph" w:customStyle="1" w:styleId="2">
-    <w:name w:val="Обычный2"/>
-    <w:rsid w:val="002D791D"/>
-    <w:pPr>
-      <w:spacing w:after="0" w:line="240" w:lineRule="auto"/>
-    </w:pPr>
+  <w:style w:type="paragraph" w:customStyle="1" w:styleId="Normal">
+    <w:name w:val="Normal"/>
     <w:rPr>
-      <w:rFonts w:ascii="Times New Roman" w:eastAsia="Times New Roman" w:hAnsi="Times New Roman" w:cs="Times New Roman"/>
       <w:sz w:val="24"/>
-      <w:szCs w:val="20"/>
-      <w:lang w:eastAsia="ru-RU"/>
     </w:rPr>
   </w:style>
-  <w:style w:type="paragraph" w:customStyle="1" w:styleId="22">
-    <w:name w:val="Основной текст 22"/>
-    <w:basedOn w:val="2"/>
-    <w:rsid w:val="002D791D"/>
+  <w:style w:type="paragraph" w:styleId="a4">
+    <w:name w:val="Body Text"/>
+    <w:basedOn w:val="a"/>
+    <w:pPr>
+      <w:jc w:val="both"/>
+    </w:pPr>
+  </w:style>
+  <w:style w:type="paragraph" w:customStyle="1" w:styleId="a5">
+    <w:name w:val="Основной текст контракта с нумерацией"/>
+    <w:basedOn w:val="a"/>
+    <w:pPr>
+      <w:tabs>
+        <w:tab w:val="left" w:pos="9355"/>
+      </w:tabs>
+      <w:jc w:val="both"/>
+    </w:pPr>
+  </w:style>
+  <w:style w:type="paragraph" w:customStyle="1" w:styleId="BodyText2">
+    <w:name w:val="Body Text 2"/>
+    <w:basedOn w:val="Normal"/>
     <w:pPr>
       <w:jc w:val="both"/>
     </w:pPr>
     <w:rPr>
       <w:sz w:val="20"/>
+    </w:rPr>
+  </w:style>
+  <w:style w:type="paragraph" w:styleId="a6">
+    <w:name w:val="footer"/>
+    <w:basedOn w:val="a"/>
+    <w:pPr>
+      <w:tabs>
+        <w:tab w:val="center" w:pos="4677"/>
+        <w:tab w:val="right" w:pos="9355"/>
+      </w:tabs>
+    </w:pPr>
+  </w:style>
+  <w:style w:type="character" w:styleId="a7">
+    <w:name w:val="page number"/>
+    <w:basedOn w:val="a0"/>
+  </w:style>
+  <w:style w:type="paragraph" w:styleId="a8">
+    <w:name w:val="Body Text Indent"/>
+    <w:basedOn w:val="a"/>
+    <w:pPr>
+      <w:ind w:firstLine="708"/>
+    </w:pPr>
+  </w:style>
+  <w:style w:type="paragraph" w:styleId="a9">
+    <w:name w:val="Normal (Web)"/>
+    <w:basedOn w:val="a"/>
+    <w:pPr>
+      <w:spacing w:before="100" w:beforeAutospacing="1" w:after="100" w:afterAutospacing="1"/>
+    </w:pPr>
+    <w:rPr>
+      <w:sz w:val="24"/>
+      <w:szCs w:val="24"/>
+    </w:rPr>
+  </w:style>
+  <w:style w:type="paragraph" w:styleId="aa">
+    <w:name w:val="Balloon Text"/>
+    <w:basedOn w:val="a"/>
+    <w:semiHidden/>
+    <w:rsid w:val="00EA629B"/>
+    <w:rPr>
+      <w:rFonts w:ascii="Tahoma" w:hAnsi="Tahoma" w:cs="Tahoma"/>
+      <w:sz w:val="16"/>
+      <w:szCs w:val="16"/>
     </w:rPr>
   </w:style>
 </w:styles>

--- a/www/application/templates/contract/dogovor.docx
+++ b/www/application/templates/contract/dogovor.docx
@@ -50,7 +50,7 @@
     </w:p>
     <w:p>
       <w:pPr>
-        <w:pStyle w:val="Normal"/>
+        <w:pStyle w:val="1"/>
         <w:tabs>
           <w:tab w:val="left" w:pos="6300"/>
         </w:tabs>
@@ -106,7 +106,7 @@
     </w:p>
     <w:p>
       <w:pPr>
-        <w:pStyle w:val="Normal"/>
+        <w:pStyle w:val="1"/>
         <w:jc w:val="both"/>
         <w:rPr>
           <w:sz w:val="22"/>
@@ -152,7 +152,7 @@
     </w:p>
     <w:p>
       <w:pPr>
-        <w:pStyle w:val="Normal"/>
+        <w:pStyle w:val="1"/>
         <w:jc w:val="both"/>
         <w:rPr>
           <w:sz w:val="22"/>
@@ -161,7 +161,7 @@
     </w:p>
     <w:p>
       <w:pPr>
-        <w:pStyle w:val="Normal"/>
+        <w:pStyle w:val="1"/>
         <w:shd w:val="clear" w:color="auto" w:fill="FFFFFF"/>
         <w:ind w:firstLine="720"/>
         <w:jc w:val="both"/>
@@ -573,12 +573,12 @@
     </w:p>
     <w:p>
       <w:pPr>
-        <w:pStyle w:val="Normal"/>
+        <w:pStyle w:val="1"/>
         <w:shd w:val="clear" w:color="auto" w:fill="FFFFFF"/>
         <w:spacing w:line="276" w:lineRule="auto"/>
         <w:jc w:val="both"/>
         <w:rPr>
-          <w:sz w:val="12"/>
+          <w:sz w:val="20"/>
         </w:rPr>
       </w:pPr>
       <w:r>
@@ -608,6 +608,24 @@
         </w:rPr>
         <w:t>)</w:t>
       </w:r>
+    </w:p>
+    <w:p>
+      <w:pPr>
+        <w:pStyle w:val="1"/>
+        <w:shd w:val="clear" w:color="auto" w:fill="FFFFFF"/>
+        <w:spacing w:line="276" w:lineRule="auto"/>
+        <w:jc w:val="center"/>
+        <w:rPr>
+          <w:sz w:val="20"/>
+        </w:rPr>
+      </w:pPr>
+      <w:r>
+        <w:rPr>
+          <w:sz w:val="20"/>
+          <w:lang w:val="en-US"/>
+        </w:rPr>
+        <w:t>Customer</w:t>
+      </w:r>
       <w:r>
         <w:rPr>
           <w:sz w:val="20"/>
@@ -616,29 +634,18 @@
       </w:r>
       <w:r>
         <w:rPr>
-          <w:sz w:val="20"/>
-        </w:rPr>
-        <w:t xml:space="preserve"> </w:t>
-      </w:r>
-      <w:r>
-        <w:rPr>
-          <w:sz w:val="20"/>
-          <w:lang w:val="en-US"/>
-        </w:rPr>
-        <w:t>Customer</w:t>
-      </w:r>
-      <w:r>
-        <w:rPr>
-          <w:sz w:val="20"/>
-        </w:rPr>
-        <w:t xml:space="preserve"> </w:t>
-      </w:r>
-      <w:r>
-        <w:rPr>
           <w:spacing w:val="-6"/>
           <w:sz w:val="20"/>
         </w:rPr>
-        <w:t>(далее - Заказчик)</w:t>
+        <w:t>(далее - Заказчик</w:t>
+      </w:r>
+      <w:proofErr w:type="gramStart"/>
+      <w:r>
+        <w:rPr>
+          <w:spacing w:val="-6"/>
+          <w:sz w:val="20"/>
+        </w:rPr>
+        <w:t>)</w:t>
       </w:r>
       <w:r>
         <w:rPr>
@@ -661,6 +668,25 @@
         </w:rPr>
         <w:t>и</w:t>
       </w:r>
+      <w:proofErr w:type="gramEnd"/>
+    </w:p>
+    <w:p>
+      <w:pPr>
+        <w:pStyle w:val="1"/>
+        <w:shd w:val="clear" w:color="auto" w:fill="FFFFFF"/>
+        <w:spacing w:line="276" w:lineRule="auto"/>
+        <w:jc w:val="center"/>
+        <w:rPr>
+          <w:sz w:val="20"/>
+        </w:rPr>
+      </w:pPr>
+      <w:r>
+        <w:rPr>
+          <w:sz w:val="20"/>
+          <w:lang w:val="en-US"/>
+        </w:rPr>
+        <w:t>Listener</w:t>
+      </w:r>
       <w:r>
         <w:rPr>
           <w:sz w:val="20"/>
@@ -670,19 +696,6 @@
       <w:r>
         <w:rPr>
           <w:sz w:val="20"/>
-          <w:lang w:val="en-US"/>
-        </w:rPr>
-        <w:t>Listener</w:t>
-      </w:r>
-      <w:r>
-        <w:rPr>
-          <w:sz w:val="20"/>
-        </w:rPr>
-        <w:t xml:space="preserve"> </w:t>
-      </w:r>
-      <w:r>
-        <w:rPr>
-          <w:sz w:val="20"/>
         </w:rPr>
         <w:t>(</w:t>
       </w:r>
@@ -711,12 +724,17 @@
         </w:rPr>
         <w:t>),</w:t>
       </w:r>
-      <w:r>
-        <w:rPr>
-          <w:sz w:val="20"/>
-        </w:rPr>
-        <w:t xml:space="preserve"> </w:t>
-      </w:r>
+    </w:p>
+    <w:p>
+      <w:pPr>
+        <w:pStyle w:val="1"/>
+        <w:shd w:val="clear" w:color="auto" w:fill="FFFFFF"/>
+        <w:spacing w:line="276" w:lineRule="auto"/>
+        <w:jc w:val="both"/>
+        <w:rPr>
+          <w:sz w:val="12"/>
+        </w:rPr>
+      </w:pPr>
       <w:r>
         <w:rPr>
           <w:sz w:val="20"/>
@@ -726,7 +744,7 @@
     </w:p>
     <w:p>
       <w:pPr>
-        <w:pStyle w:val="heading1"/>
+        <w:pStyle w:val="11"/>
         <w:outlineLvl w:val="0"/>
         <w:rPr>
           <w:rFonts w:ascii="Times New Roman" w:hAnsi="Times New Roman"/>
@@ -1028,7 +1046,7 @@
     </w:p>
     <w:p>
       <w:pPr>
-        <w:pStyle w:val="heading1"/>
+        <w:pStyle w:val="11"/>
         <w:numPr>
           <w:ilvl w:val="0"/>
           <w:numId w:val="3"/>
@@ -1653,6 +1671,7 @@
         </w:rPr>
       </w:pPr>
       <w:r>
+        <w:lastRenderedPageBreak/>
         <w:t xml:space="preserve">Обеспечивать посещение </w:t>
       </w:r>
       <w:r>
@@ -1732,7 +1751,6 @@
           <w:b/>
           <w:snapToGrid w:val="0"/>
         </w:rPr>
-        <w:lastRenderedPageBreak/>
         <w:t>2.3. С</w:t>
       </w:r>
       <w:r>
@@ -1889,7 +1907,7 @@
     </w:p>
     <w:p>
       <w:pPr>
-        <w:pStyle w:val="heading1"/>
+        <w:pStyle w:val="11"/>
         <w:numPr>
           <w:ilvl w:val="0"/>
           <w:numId w:val="15"/>
@@ -2164,7 +2182,7 @@
     </w:p>
     <w:p>
       <w:pPr>
-        <w:pStyle w:val="heading1"/>
+        <w:pStyle w:val="11"/>
         <w:numPr>
           <w:ilvl w:val="0"/>
           <w:numId w:val="15"/>
@@ -2379,7 +2397,7 @@
     </w:p>
     <w:p>
       <w:pPr>
-        <w:pStyle w:val="heading1"/>
+        <w:pStyle w:val="11"/>
         <w:numPr>
           <w:ilvl w:val="0"/>
           <w:numId w:val="11"/>
@@ -2722,7 +2740,7 @@
     </w:p>
     <w:p>
       <w:pPr>
-        <w:pStyle w:val="heading1"/>
+        <w:pStyle w:val="11"/>
         <w:numPr>
           <w:ilvl w:val="0"/>
           <w:numId w:val="11"/>
@@ -2793,7 +2811,7 @@
     </w:p>
     <w:p>
       <w:pPr>
-        <w:pStyle w:val="heading1"/>
+        <w:pStyle w:val="11"/>
         <w:numPr>
           <w:ilvl w:val="0"/>
           <w:numId w:val="11"/>
@@ -2847,7 +2865,7 @@
     </w:p>
     <w:p>
       <w:pPr>
-        <w:pStyle w:val="Normal"/>
+        <w:pStyle w:val="1"/>
         <w:numPr>
           <w:ilvl w:val="1"/>
           <w:numId w:val="8"/>
@@ -2896,7 +2914,7 @@
     </w:p>
     <w:p>
       <w:pPr>
-        <w:pStyle w:val="Normal"/>
+        <w:pStyle w:val="1"/>
         <w:numPr>
           <w:ilvl w:val="1"/>
           <w:numId w:val="8"/>
@@ -2970,12 +2988,11 @@
           </w:tcPr>
           <w:p>
             <w:pPr>
-              <w:pStyle w:val="heading1"/>
-              <w:numPr>
-                <w:ilvl w:val="0"/>
-                <w:numId w:val="0"/>
-              </w:numPr>
-              <w:ind w:firstLine="3910"/>
+              <w:pStyle w:val="11"/>
+              <w:tabs>
+                <w:tab w:val="clear" w:pos="360"/>
+              </w:tabs>
+              <w:ind w:left="0" w:firstLine="3910"/>
               <w:jc w:val="left"/>
               <w:rPr>
                 <w:rFonts w:ascii="Times New Roman" w:hAnsi="Times New Roman"/>
@@ -3030,7 +3047,7 @@
           </w:tcPr>
           <w:p>
             <w:pPr>
-              <w:pStyle w:val="Normal"/>
+              <w:pStyle w:val="1"/>
               <w:jc w:val="both"/>
               <w:rPr>
                 <w:sz w:val="22"/>
@@ -3059,7 +3076,7 @@
           </w:tcPr>
           <w:p>
             <w:pPr>
-              <w:pStyle w:val="Normal"/>
+              <w:pStyle w:val="1"/>
               <w:tabs>
                 <w:tab w:val="left" w:pos="2376"/>
               </w:tabs>
@@ -3092,7 +3109,7 @@
           </w:tcPr>
           <w:p>
             <w:pPr>
-              <w:pStyle w:val="Normal"/>
+              <w:pStyle w:val="1"/>
               <w:rPr>
                 <w:sz w:val="22"/>
                 <w:u w:val="single"/>
@@ -3155,7 +3172,7 @@
           </w:tcPr>
           <w:p>
             <w:pPr>
-              <w:pStyle w:val="BodyText2"/>
+              <w:pStyle w:val="21"/>
             </w:pPr>
             <w:r>
               <w:rPr>
@@ -3203,7 +3220,7 @@
           </w:p>
           <w:p>
             <w:pPr>
-              <w:pStyle w:val="Normal"/>
+              <w:pStyle w:val="1"/>
               <w:jc w:val="both"/>
               <w:rPr>
                 <w:sz w:val="20"/>
@@ -3218,7 +3235,7 @@
           </w:p>
           <w:p>
             <w:pPr>
-              <w:pStyle w:val="Normal"/>
+              <w:pStyle w:val="1"/>
               <w:jc w:val="both"/>
               <w:rPr>
                 <w:sz w:val="20"/>
@@ -3233,7 +3250,7 @@
           </w:p>
           <w:p>
             <w:pPr>
-              <w:pStyle w:val="Normal"/>
+              <w:pStyle w:val="1"/>
               <w:jc w:val="both"/>
               <w:rPr>
                 <w:sz w:val="20"/>
@@ -3292,7 +3309,7 @@
           </w:p>
           <w:p>
             <w:pPr>
-              <w:pStyle w:val="Normal"/>
+              <w:pStyle w:val="1"/>
               <w:jc w:val="both"/>
               <w:rPr>
                 <w:sz w:val="20"/>
@@ -3307,7 +3324,7 @@
           </w:p>
           <w:p>
             <w:pPr>
-              <w:pStyle w:val="Normal"/>
+              <w:pStyle w:val="1"/>
               <w:jc w:val="both"/>
               <w:rPr>
                 <w:sz w:val="20"/>
@@ -3328,7 +3345,7 @@
           </w:p>
           <w:p>
             <w:pPr>
-              <w:pStyle w:val="Normal"/>
+              <w:pStyle w:val="1"/>
               <w:jc w:val="both"/>
               <w:rPr>
                 <w:sz w:val="20"/>
@@ -3343,7 +3360,7 @@
           </w:p>
           <w:p>
             <w:pPr>
-              <w:pStyle w:val="Normal"/>
+              <w:pStyle w:val="1"/>
               <w:jc w:val="both"/>
               <w:rPr>
                 <w:sz w:val="20"/>
@@ -3369,7 +3386,7 @@
           </w:tcPr>
           <w:p>
             <w:pPr>
-              <w:pStyle w:val="Normal"/>
+              <w:pStyle w:val="1"/>
               <w:tabs>
                 <w:tab w:val="left" w:pos="2376"/>
               </w:tabs>
@@ -3411,7 +3428,7 @@
           </w:p>
           <w:p>
             <w:pPr>
-              <w:pStyle w:val="Normal"/>
+              <w:pStyle w:val="1"/>
               <w:tabs>
                 <w:tab w:val="left" w:pos="2376"/>
               </w:tabs>
@@ -3422,7 +3439,7 @@
           </w:p>
           <w:p>
             <w:pPr>
-              <w:pStyle w:val="Normal"/>
+              <w:pStyle w:val="1"/>
               <w:tabs>
                 <w:tab w:val="left" w:pos="2376"/>
               </w:tabs>
@@ -3439,7 +3456,7 @@
           </w:p>
           <w:p>
             <w:pPr>
-              <w:pStyle w:val="Normal"/>
+              <w:pStyle w:val="1"/>
               <w:tabs>
                 <w:tab w:val="left" w:pos="2376"/>
               </w:tabs>
@@ -3472,7 +3489,7 @@
           </w:p>
           <w:p>
             <w:pPr>
-              <w:pStyle w:val="Normal"/>
+              <w:pStyle w:val="1"/>
               <w:tabs>
                 <w:tab w:val="left" w:pos="2376"/>
               </w:tabs>
@@ -3511,7 +3528,7 @@
           </w:p>
           <w:p>
             <w:pPr>
-              <w:pStyle w:val="Normal"/>
+              <w:pStyle w:val="1"/>
               <w:tabs>
                 <w:tab w:val="left" w:pos="2376"/>
               </w:tabs>
@@ -3547,6 +3564,18 @@
               <w:t>CVidan</w:t>
             </w:r>
             <w:proofErr w:type="spellEnd"/>
+          </w:p>
+          <w:p>
+            <w:pPr>
+              <w:pStyle w:val="1"/>
+              <w:tabs>
+                <w:tab w:val="left" w:pos="2376"/>
+              </w:tabs>
+              <w:spacing w:line="300" w:lineRule="exact"/>
+              <w:rPr>
+                <w:sz w:val="22"/>
+              </w:rPr>
+            </w:pPr>
           </w:p>
         </w:tc>
         <w:tc>
@@ -3562,7 +3591,7 @@
           </w:tcPr>
           <w:p>
             <w:pPr>
-              <w:pStyle w:val="Normal"/>
+              <w:pStyle w:val="1"/>
               <w:tabs>
                 <w:tab w:val="left" w:pos="2376"/>
               </w:tabs>
@@ -3598,7 +3627,7 @@
           </w:p>
           <w:p>
             <w:pPr>
-              <w:pStyle w:val="Normal"/>
+              <w:pStyle w:val="1"/>
               <w:tabs>
                 <w:tab w:val="left" w:pos="2376"/>
               </w:tabs>
@@ -3609,7 +3638,7 @@
           </w:p>
           <w:p>
             <w:pPr>
-              <w:pStyle w:val="Normal"/>
+              <w:pStyle w:val="1"/>
               <w:tabs>
                 <w:tab w:val="left" w:pos="2376"/>
               </w:tabs>
@@ -3626,7 +3655,7 @@
           </w:p>
           <w:p>
             <w:pPr>
-              <w:pStyle w:val="Normal"/>
+              <w:pStyle w:val="1"/>
               <w:tabs>
                 <w:tab w:val="left" w:pos="2376"/>
               </w:tabs>
@@ -3659,7 +3688,7 @@
           </w:p>
           <w:p>
             <w:pPr>
-              <w:pStyle w:val="Normal"/>
+              <w:pStyle w:val="1"/>
               <w:tabs>
                 <w:tab w:val="left" w:pos="2376"/>
               </w:tabs>
@@ -3698,7 +3727,7 @@
           </w:p>
           <w:p>
             <w:pPr>
-              <w:pStyle w:val="Normal"/>
+              <w:pStyle w:val="1"/>
               <w:tabs>
                 <w:tab w:val="left" w:pos="2376"/>
               </w:tabs>
@@ -3733,6 +3762,20 @@
               <w:t>LVidan</w:t>
             </w:r>
             <w:proofErr w:type="spellEnd"/>
+          </w:p>
+          <w:p>
+            <w:pPr>
+              <w:pStyle w:val="1"/>
+              <w:tabs>
+                <w:tab w:val="left" w:pos="2376"/>
+              </w:tabs>
+              <w:rPr>
+                <w:sz w:val="22"/>
+                <w:lang w:val="en-US"/>
+              </w:rPr>
+            </w:pPr>
+            <w:bookmarkStart w:id="0" w:name="_GoBack"/>
+            <w:bookmarkEnd w:id="0"/>
           </w:p>
         </w:tc>
       </w:tr>
@@ -3755,7 +3798,7 @@
           </w:tcPr>
           <w:p>
             <w:pPr>
-              <w:pStyle w:val="Normal"/>
+              <w:pStyle w:val="1"/>
               <w:jc w:val="both"/>
               <w:rPr>
                 <w:sz w:val="20"/>
@@ -3770,7 +3813,7 @@
           </w:p>
           <w:p>
             <w:pPr>
-              <w:pStyle w:val="Normal"/>
+              <w:pStyle w:val="1"/>
               <w:jc w:val="both"/>
               <w:rPr>
                 <w:sz w:val="20"/>
@@ -3785,7 +3828,7 @@
           </w:p>
           <w:p>
             <w:pPr>
-              <w:pStyle w:val="Normal"/>
+              <w:pStyle w:val="1"/>
               <w:jc w:val="both"/>
               <w:rPr>
                 <w:sz w:val="20"/>
@@ -3800,7 +3843,7 @@
           </w:p>
           <w:p>
             <w:pPr>
-              <w:pStyle w:val="Normal"/>
+              <w:pStyle w:val="1"/>
               <w:jc w:val="both"/>
               <w:rPr>
                 <w:sz w:val="20"/>
@@ -3815,7 +3858,7 @@
           </w:p>
           <w:p>
             <w:pPr>
-              <w:pStyle w:val="Normal"/>
+              <w:pStyle w:val="1"/>
               <w:jc w:val="both"/>
               <w:rPr>
                 <w:sz w:val="20"/>
@@ -3830,7 +3873,7 @@
           </w:p>
           <w:p>
             <w:pPr>
-              <w:pStyle w:val="Normal"/>
+              <w:pStyle w:val="1"/>
               <w:tabs>
                 <w:tab w:val="left" w:pos="2160"/>
               </w:tabs>
@@ -3862,7 +3905,7 @@
           </w:p>
           <w:p>
             <w:pPr>
-              <w:pStyle w:val="Normal"/>
+              <w:pStyle w:val="1"/>
               <w:tabs>
                 <w:tab w:val="left" w:pos="2160"/>
               </w:tabs>
@@ -3934,7 +3977,7 @@
           </w:tcPr>
           <w:p>
             <w:pPr>
-              <w:pStyle w:val="Normal"/>
+              <w:pStyle w:val="1"/>
               <w:tabs>
                 <w:tab w:val="left" w:pos="2376"/>
               </w:tabs>
@@ -3953,7 +3996,7 @@
           </w:p>
           <w:p>
             <w:pPr>
-              <w:pStyle w:val="Normal"/>
+              <w:pStyle w:val="1"/>
               <w:tabs>
                 <w:tab w:val="left" w:pos="2376"/>
               </w:tabs>
@@ -3987,7 +4030,7 @@
           </w:tcPr>
           <w:p>
             <w:pPr>
-              <w:pStyle w:val="Normal"/>
+              <w:pStyle w:val="1"/>
               <w:tabs>
                 <w:tab w:val="left" w:pos="2376"/>
               </w:tabs>
@@ -4005,7 +4048,7 @@
           </w:p>
           <w:p>
             <w:pPr>
-              <w:pStyle w:val="Normal"/>
+              <w:pStyle w:val="1"/>
               <w:tabs>
                 <w:tab w:val="left" w:pos="2376"/>
               </w:tabs>
@@ -4045,7 +4088,7 @@
           </w:tcPr>
           <w:p>
             <w:pPr>
-              <w:pStyle w:val="Normal"/>
+              <w:pStyle w:val="1"/>
               <w:tabs>
                 <w:tab w:val="left" w:pos="2160"/>
               </w:tabs>
@@ -4074,7 +4117,7 @@
           </w:tcPr>
           <w:p>
             <w:pPr>
-              <w:pStyle w:val="Normal"/>
+              <w:pStyle w:val="1"/>
               <w:tabs>
                 <w:tab w:val="left" w:pos="2376"/>
               </w:tabs>
@@ -4096,8 +4139,6 @@
               </w:rPr>
               <w:t xml:space="preserve"> </w:t>
             </w:r>
-            <w:bookmarkStart w:id="0" w:name="_GoBack"/>
-            <w:bookmarkEnd w:id="0"/>
             <w:proofErr w:type="spellStart"/>
             <w:r>
               <w:rPr>
@@ -4122,7 +4163,7 @@
           </w:tcPr>
           <w:p>
             <w:pPr>
-              <w:pStyle w:val="Normal"/>
+              <w:pStyle w:val="1"/>
               <w:tabs>
                 <w:tab w:val="left" w:pos="2376"/>
               </w:tabs>
@@ -4176,11 +4217,11 @@
           </w:tcPr>
           <w:p>
             <w:pPr>
-              <w:pStyle w:val="heading1"/>
-              <w:numPr>
-                <w:ilvl w:val="0"/>
-                <w:numId w:val="0"/>
-              </w:numPr>
+              <w:pStyle w:val="11"/>
+              <w:tabs>
+                <w:tab w:val="clear" w:pos="360"/>
+              </w:tabs>
+              <w:ind w:left="0" w:firstLine="0"/>
               <w:jc w:val="both"/>
               <w:outlineLvl w:val="0"/>
               <w:rPr>
@@ -4218,7 +4259,7 @@
           </w:tcPr>
           <w:p>
             <w:pPr>
-              <w:pStyle w:val="Normal"/>
+              <w:pStyle w:val="1"/>
               <w:tabs>
                 <w:tab w:val="left" w:pos="2160"/>
               </w:tabs>
@@ -4242,7 +4283,7 @@
           </w:p>
           <w:p>
             <w:pPr>
-              <w:pStyle w:val="Normal"/>
+              <w:pStyle w:val="1"/>
               <w:tabs>
                 <w:tab w:val="left" w:pos="2160"/>
               </w:tabs>
@@ -4257,7 +4298,7 @@
           </w:p>
           <w:p>
             <w:pPr>
-              <w:pStyle w:val="Normal"/>
+              <w:pStyle w:val="1"/>
               <w:tabs>
                 <w:tab w:val="left" w:pos="2340"/>
               </w:tabs>
@@ -4283,7 +4324,7 @@
           </w:p>
           <w:p>
             <w:pPr>
-              <w:pStyle w:val="Normal"/>
+              <w:pStyle w:val="1"/>
               <w:tabs>
                 <w:tab w:val="left" w:pos="2340"/>
               </w:tabs>
@@ -4314,7 +4355,7 @@
           </w:tcPr>
           <w:p>
             <w:pPr>
-              <w:pStyle w:val="Normal"/>
+              <w:pStyle w:val="1"/>
               <w:tabs>
                 <w:tab w:val="left" w:pos="2376"/>
               </w:tabs>
@@ -4338,7 +4379,7 @@
           </w:p>
           <w:p>
             <w:pPr>
-              <w:pStyle w:val="Normal"/>
+              <w:pStyle w:val="1"/>
               <w:tabs>
                 <w:tab w:val="left" w:pos="2376"/>
               </w:tabs>
@@ -4353,7 +4394,7 @@
           </w:p>
           <w:p>
             <w:pPr>
-              <w:pStyle w:val="Normal"/>
+              <w:pStyle w:val="1"/>
               <w:tabs>
                 <w:tab w:val="left" w:pos="2376"/>
               </w:tabs>
@@ -4379,7 +4420,7 @@
           </w:p>
           <w:p>
             <w:pPr>
-              <w:pStyle w:val="Normal"/>
+              <w:pStyle w:val="1"/>
               <w:tabs>
                 <w:tab w:val="left" w:pos="2376"/>
               </w:tabs>
@@ -4401,7 +4442,7 @@
           </w:tcPr>
           <w:p>
             <w:pPr>
-              <w:pStyle w:val="Normal"/>
+              <w:pStyle w:val="1"/>
               <w:tabs>
                 <w:tab w:val="left" w:pos="2378"/>
               </w:tabs>
@@ -4461,7 +4502,7 @@
           </w:p>
           <w:p>
             <w:pPr>
-              <w:pStyle w:val="Normal"/>
+              <w:pStyle w:val="1"/>
               <w:tabs>
                 <w:tab w:val="left" w:pos="2378"/>
               </w:tabs>
@@ -4476,7 +4517,7 @@
           </w:p>
           <w:p>
             <w:pPr>
-              <w:pStyle w:val="Normal"/>
+              <w:pStyle w:val="1"/>
               <w:tabs>
                 <w:tab w:val="left" w:pos="2378"/>
               </w:tabs>
@@ -4502,7 +4543,7 @@
           </w:p>
           <w:p>
             <w:pPr>
-              <w:pStyle w:val="Normal"/>
+              <w:pStyle w:val="1"/>
               <w:tabs>
                 <w:tab w:val="left" w:pos="2378"/>
               </w:tabs>
@@ -6768,11 +6809,15 @@
   </w:style>
   <w:style w:type="character" w:default="1" w:styleId="a0">
     <w:name w:val="Default Paragraph Font"/>
+    <w:uiPriority w:val="1"/>
     <w:semiHidden/>
+    <w:unhideWhenUsed/>
   </w:style>
   <w:style w:type="table" w:default="1" w:styleId="a1">
     <w:name w:val="Normal Table"/>
+    <w:uiPriority w:val="99"/>
     <w:semiHidden/>
+    <w:unhideWhenUsed/>
     <w:tblPr>
       <w:tblInd w:w="0" w:type="dxa"/>
       <w:tblCellMar>
@@ -6785,28 +6830,32 @@
   </w:style>
   <w:style w:type="numbering" w:default="1" w:styleId="a2">
     <w:name w:val="No List"/>
+    <w:uiPriority w:val="99"/>
     <w:semiHidden/>
+    <w:unhideWhenUsed/>
   </w:style>
   <w:style w:type="paragraph" w:customStyle="1" w:styleId="a3">
     <w:name w:val="Заголовок"/>
-    <w:basedOn w:val="heading1"/>
+    <w:basedOn w:val="11"/>
     <w:pPr>
-      <w:numPr>
-        <w:numId w:val="0"/>
-      </w:numPr>
+      <w:tabs>
+        <w:tab w:val="clear" w:pos="360"/>
+      </w:tabs>
+      <w:ind w:left="0" w:firstLine="0"/>
       <w:outlineLvl w:val="0"/>
     </w:pPr>
   </w:style>
-  <w:style w:type="paragraph" w:customStyle="1" w:styleId="heading1">
-    <w:name w:val="heading 1"/>
-    <w:basedOn w:val="Normal"/>
-    <w:next w:val="Normal"/>
+  <w:style w:type="paragraph" w:customStyle="1" w:styleId="11">
+    <w:name w:val="Заголовок 11"/>
+    <w:basedOn w:val="1"/>
+    <w:next w:val="1"/>
     <w:pPr>
       <w:keepNext/>
-      <w:numPr>
-        <w:numId w:val="1"/>
-      </w:numPr>
+      <w:tabs>
+        <w:tab w:val="num" w:pos="360"/>
+      </w:tabs>
       <w:spacing w:before="120" w:after="120"/>
+      <w:ind w:left="360" w:hanging="360"/>
       <w:jc w:val="center"/>
     </w:pPr>
     <w:rPr>
@@ -6815,8 +6864,8 @@
       <w:kern w:val="32"/>
     </w:rPr>
   </w:style>
-  <w:style w:type="paragraph" w:customStyle="1" w:styleId="Normal">
-    <w:name w:val="Normal"/>
+  <w:style w:type="paragraph" w:customStyle="1" w:styleId="1">
+    <w:name w:val="Обычный1"/>
     <w:rPr>
       <w:sz w:val="24"/>
     </w:rPr>
@@ -6838,9 +6887,9 @@
       <w:jc w:val="both"/>
     </w:pPr>
   </w:style>
-  <w:style w:type="paragraph" w:customStyle="1" w:styleId="BodyText2">
-    <w:name w:val="Body Text 2"/>
-    <w:basedOn w:val="Normal"/>
+  <w:style w:type="paragraph" w:customStyle="1" w:styleId="21">
+    <w:name w:val="Основной текст 21"/>
+    <w:basedOn w:val="1"/>
     <w:pPr>
       <w:jc w:val="both"/>
     </w:pPr>
@@ -7057,11 +7106,15 @@
   </w:style>
   <w:style w:type="character" w:default="1" w:styleId="a0">
     <w:name w:val="Default Paragraph Font"/>
+    <w:uiPriority w:val="1"/>
     <w:semiHidden/>
+    <w:unhideWhenUsed/>
   </w:style>
   <w:style w:type="table" w:default="1" w:styleId="a1">
     <w:name w:val="Normal Table"/>
+    <w:uiPriority w:val="99"/>
     <w:semiHidden/>
+    <w:unhideWhenUsed/>
     <w:tblPr>
       <w:tblInd w:w="0" w:type="dxa"/>
       <w:tblCellMar>
@@ -7074,28 +7127,32 @@
   </w:style>
   <w:style w:type="numbering" w:default="1" w:styleId="a2">
     <w:name w:val="No List"/>
+    <w:uiPriority w:val="99"/>
     <w:semiHidden/>
+    <w:unhideWhenUsed/>
   </w:style>
   <w:style w:type="paragraph" w:customStyle="1" w:styleId="a3">
     <w:name w:val="Заголовок"/>
-    <w:basedOn w:val="heading1"/>
+    <w:basedOn w:val="11"/>
     <w:pPr>
-      <w:numPr>
-        <w:numId w:val="0"/>
-      </w:numPr>
+      <w:tabs>
+        <w:tab w:val="clear" w:pos="360"/>
+      </w:tabs>
+      <w:ind w:left="0" w:firstLine="0"/>
       <w:outlineLvl w:val="0"/>
     </w:pPr>
   </w:style>
-  <w:style w:type="paragraph" w:customStyle="1" w:styleId="heading1">
-    <w:name w:val="heading 1"/>
-    <w:basedOn w:val="Normal"/>
-    <w:next w:val="Normal"/>
+  <w:style w:type="paragraph" w:customStyle="1" w:styleId="11">
+    <w:name w:val="Заголовок 11"/>
+    <w:basedOn w:val="1"/>
+    <w:next w:val="1"/>
     <w:pPr>
       <w:keepNext/>
-      <w:numPr>
-        <w:numId w:val="1"/>
-      </w:numPr>
+      <w:tabs>
+        <w:tab w:val="num" w:pos="360"/>
+      </w:tabs>
       <w:spacing w:before="120" w:after="120"/>
+      <w:ind w:left="360" w:hanging="360"/>
       <w:jc w:val="center"/>
     </w:pPr>
     <w:rPr>
@@ -7104,8 +7161,8 @@
       <w:kern w:val="32"/>
     </w:rPr>
   </w:style>
-  <w:style w:type="paragraph" w:customStyle="1" w:styleId="Normal">
-    <w:name w:val="Normal"/>
+  <w:style w:type="paragraph" w:customStyle="1" w:styleId="1">
+    <w:name w:val="Обычный1"/>
     <w:rPr>
       <w:sz w:val="24"/>
     </w:rPr>
@@ -7127,9 +7184,9 @@
       <w:jc w:val="both"/>
     </w:pPr>
   </w:style>
-  <w:style w:type="paragraph" w:customStyle="1" w:styleId="BodyText2">
-    <w:name w:val="Body Text 2"/>
-    <w:basedOn w:val="Normal"/>
+  <w:style w:type="paragraph" w:customStyle="1" w:styleId="21">
+    <w:name w:val="Основной текст 21"/>
+    <w:basedOn w:val="1"/>
     <w:pPr>
       <w:jc w:val="both"/>
     </w:pPr>

--- a/www/application/templates/contract/dogovor.docx
+++ b/www/application/templates/contract/dogovor.docx
@@ -50,7 +50,7 @@
     </w:p>
     <w:p>
       <w:pPr>
-        <w:pStyle w:val="1"/>
+        <w:pStyle w:val="Normal"/>
         <w:tabs>
           <w:tab w:val="left" w:pos="6300"/>
         </w:tabs>
@@ -106,7 +106,7 @@
     </w:p>
     <w:p>
       <w:pPr>
-        <w:pStyle w:val="1"/>
+        <w:pStyle w:val="Normal"/>
         <w:jc w:val="both"/>
         <w:rPr>
           <w:sz w:val="22"/>
@@ -152,7 +152,7 @@
     </w:p>
     <w:p>
       <w:pPr>
-        <w:pStyle w:val="1"/>
+        <w:pStyle w:val="Normal"/>
         <w:jc w:val="both"/>
         <w:rPr>
           <w:sz w:val="22"/>
@@ -161,323 +161,318 @@
     </w:p>
     <w:p>
       <w:pPr>
-        <w:pStyle w:val="1"/>
+        <w:pStyle w:val="Normal"/>
         <w:shd w:val="clear" w:color="auto" w:fill="FFFFFF"/>
         <w:ind w:firstLine="720"/>
         <w:jc w:val="both"/>
         <w:rPr>
+          <w:sz w:val="20"/>
+        </w:rPr>
+      </w:pPr>
+      <w:r>
+        <w:rPr>
           <w:rStyle w:val="a7"/>
           <w:sz w:val="20"/>
         </w:rPr>
-      </w:pPr>
-      <w:proofErr w:type="gramStart"/>
+        <w:t xml:space="preserve">Московский приборостроительный техникум федерального государственного бюджетного образовательного учреждения высшего профессионального образования «Российский государственный торгово-экономический университет» (МПТ РГТЭУ)  (далее - Техникум), </w:t>
+      </w:r>
+      <w:r>
+        <w:rPr>
+          <w:rFonts w:ascii="Times New Roman CYR" w:hAnsi="Times New Roman CYR" w:cs="Times New Roman CYR"/>
+          <w:sz w:val="20"/>
+        </w:rPr>
+        <w:t xml:space="preserve">на основании лицензии серия </w:t>
+      </w:r>
+      <w:r>
+        <w:rPr>
+          <w:rFonts w:ascii="Times New Roman CYR" w:hAnsi="Times New Roman CYR" w:cs="Times New Roman CYR"/>
+          <w:sz w:val="20"/>
+        </w:rPr>
+        <w:t>90Л01</w:t>
+      </w:r>
+      <w:r>
+        <w:t xml:space="preserve"> </w:t>
+      </w:r>
+      <w:r>
+        <w:rPr>
+          <w:rFonts w:ascii="Times New Roman CYR" w:hAnsi="Times New Roman CYR" w:cs="Times New Roman CYR"/>
+          <w:sz w:val="20"/>
+        </w:rPr>
+        <w:t xml:space="preserve"> </w:t>
+      </w:r>
+      <w:r>
+        <w:rPr>
+          <w:rFonts w:ascii="Times New Roman CYR" w:hAnsi="Times New Roman CYR" w:cs="Times New Roman CYR"/>
+          <w:sz w:val="20"/>
+        </w:rPr>
+        <w:t>№ 0000540</w:t>
+      </w:r>
+      <w:r>
+        <w:rPr>
+          <w:rFonts w:ascii="Times New Roman CYR" w:hAnsi="Times New Roman CYR" w:cs="Times New Roman CYR"/>
+          <w:sz w:val="20"/>
+        </w:rPr>
+        <w:t xml:space="preserve">, регистрационный № </w:t>
+      </w:r>
+      <w:r>
+        <w:rPr>
+          <w:rFonts w:ascii="Times New Roman CYR" w:hAnsi="Times New Roman CYR" w:cs="Times New Roman CYR"/>
+          <w:sz w:val="20"/>
+        </w:rPr>
+        <w:t>0501</w:t>
+      </w:r>
+      <w:r>
+        <w:rPr>
+          <w:rFonts w:ascii="Times New Roman CYR" w:hAnsi="Times New Roman CYR" w:cs="Times New Roman CYR"/>
+          <w:sz w:val="20"/>
+        </w:rPr>
+        <w:t xml:space="preserve"> от </w:t>
+      </w:r>
+      <w:r>
+        <w:rPr>
+          <w:rFonts w:ascii="Times New Roman CYR" w:hAnsi="Times New Roman CYR" w:cs="Times New Roman CYR"/>
+          <w:sz w:val="20"/>
+        </w:rPr>
+        <w:t>16</w:t>
+      </w:r>
+      <w:r>
+        <w:rPr>
+          <w:rFonts w:ascii="Times New Roman CYR" w:hAnsi="Times New Roman CYR" w:cs="Times New Roman CYR"/>
+          <w:sz w:val="20"/>
+        </w:rPr>
+        <w:t xml:space="preserve"> </w:t>
+      </w:r>
+      <w:r>
+        <w:rPr>
+          <w:rFonts w:ascii="Times New Roman CYR" w:hAnsi="Times New Roman CYR" w:cs="Times New Roman CYR"/>
+          <w:sz w:val="20"/>
+        </w:rPr>
+        <w:t>января</w:t>
+      </w:r>
+      <w:r>
+        <w:rPr>
+          <w:rFonts w:ascii="Times New Roman CYR" w:hAnsi="Times New Roman CYR" w:cs="Times New Roman CYR"/>
+          <w:sz w:val="20"/>
+        </w:rPr>
+        <w:t xml:space="preserve"> 201</w:t>
+      </w:r>
+      <w:r>
+        <w:rPr>
+          <w:rFonts w:ascii="Times New Roman CYR" w:hAnsi="Times New Roman CYR" w:cs="Times New Roman CYR"/>
+          <w:sz w:val="20"/>
+        </w:rPr>
+        <w:t>3</w:t>
+      </w:r>
+      <w:r>
+        <w:rPr>
+          <w:rFonts w:ascii="Times New Roman CYR" w:hAnsi="Times New Roman CYR" w:cs="Times New Roman CYR"/>
+          <w:sz w:val="20"/>
+        </w:rPr>
+        <w:t xml:space="preserve"> года с бессрочным сроком действия и Свидетельства о государственной аккредитации </w:t>
+      </w:r>
+      <w:r>
+        <w:rPr>
+          <w:rFonts w:ascii="Times New Roman CYR" w:hAnsi="Times New Roman CYR" w:cs="Times New Roman CYR"/>
+          <w:sz w:val="20"/>
+        </w:rPr>
+        <w:t xml:space="preserve">серия </w:t>
+      </w:r>
+      <w:r>
+        <w:rPr>
+          <w:rFonts w:ascii="Times New Roman CYR" w:hAnsi="Times New Roman CYR" w:cs="Times New Roman CYR"/>
+          <w:sz w:val="20"/>
+        </w:rPr>
+        <w:t xml:space="preserve">90 </w:t>
+      </w:r>
+      <w:r>
+        <w:rPr>
+          <w:rFonts w:ascii="Times New Roman CYR" w:hAnsi="Times New Roman CYR" w:cs="Times New Roman CYR"/>
+          <w:sz w:val="20"/>
+          <w:lang w:val="en-US"/>
+        </w:rPr>
+        <w:t>A</w:t>
+      </w:r>
+      <w:r>
+        <w:rPr>
+          <w:rFonts w:ascii="Times New Roman CYR" w:hAnsi="Times New Roman CYR" w:cs="Times New Roman CYR"/>
+          <w:sz w:val="20"/>
+        </w:rPr>
+        <w:t xml:space="preserve">01 </w:t>
+      </w:r>
+      <w:r>
+        <w:rPr>
+          <w:rFonts w:ascii="Times New Roman CYR" w:hAnsi="Times New Roman CYR" w:cs="Times New Roman CYR"/>
+          <w:sz w:val="20"/>
+        </w:rPr>
+        <w:t>№ 00</w:t>
+      </w:r>
+      <w:r>
+        <w:rPr>
+          <w:rFonts w:ascii="Times New Roman CYR" w:hAnsi="Times New Roman CYR" w:cs="Times New Roman CYR"/>
+          <w:sz w:val="20"/>
+        </w:rPr>
+        <w:t>01585</w:t>
+      </w:r>
+      <w:r>
+        <w:rPr>
+          <w:rFonts w:ascii="Times New Roman CYR" w:hAnsi="Times New Roman CYR" w:cs="Times New Roman CYR"/>
+          <w:sz w:val="20"/>
+        </w:rPr>
+        <w:t xml:space="preserve"> регистрационный </w:t>
+      </w:r>
+      <w:r>
+        <w:rPr>
+          <w:rFonts w:ascii="Times New Roman CYR" w:hAnsi="Times New Roman CYR" w:cs="Times New Roman CYR"/>
+          <w:sz w:val="20"/>
+        </w:rPr>
+        <w:t xml:space="preserve">№ </w:t>
+      </w:r>
+      <w:r>
+        <w:rPr>
+          <w:rFonts w:ascii="Times New Roman CYR" w:hAnsi="Times New Roman CYR" w:cs="Times New Roman CYR"/>
+          <w:sz w:val="20"/>
+        </w:rPr>
+        <w:t>0418</w:t>
+      </w:r>
+      <w:r>
+        <w:rPr>
+          <w:rFonts w:ascii="Times New Roman CYR" w:hAnsi="Times New Roman CYR" w:cs="Times New Roman CYR"/>
+          <w:sz w:val="20"/>
+        </w:rPr>
+        <w:t xml:space="preserve"> от </w:t>
+      </w:r>
+      <w:r>
+        <w:rPr>
+          <w:rFonts w:ascii="Times New Roman CYR" w:hAnsi="Times New Roman CYR" w:cs="Times New Roman CYR"/>
+          <w:sz w:val="20"/>
+        </w:rPr>
+        <w:t>21.02.</w:t>
+      </w:r>
+      <w:r>
+        <w:rPr>
+          <w:rFonts w:ascii="Times New Roman CYR" w:hAnsi="Times New Roman CYR" w:cs="Times New Roman CYR"/>
+          <w:sz w:val="20"/>
+        </w:rPr>
+        <w:t>201</w:t>
+      </w:r>
+      <w:r>
+        <w:rPr>
+          <w:rFonts w:ascii="Times New Roman CYR" w:hAnsi="Times New Roman CYR" w:cs="Times New Roman CYR"/>
+          <w:sz w:val="20"/>
+        </w:rPr>
+        <w:t>3</w:t>
+      </w:r>
+      <w:r>
+        <w:rPr>
+          <w:rFonts w:ascii="Times New Roman CYR" w:hAnsi="Times New Roman CYR" w:cs="Times New Roman CYR"/>
+          <w:sz w:val="20"/>
+        </w:rPr>
+        <w:t xml:space="preserve"> года, выданного Федеральной службой по надзору сфере образования и науки до 22 июня 2014 года, </w:t>
+      </w:r>
       <w:r>
         <w:rPr>
           <w:rStyle w:val="a7"/>
           <w:sz w:val="20"/>
         </w:rPr>
-        <w:t>Московский приборостроительный техникум</w:t>
+        <w:t xml:space="preserve">в лице директора Чурилова Андрея Викторовича, действующего на основании </w:t>
       </w:r>
       <w:r>
         <w:rPr>
           <w:rStyle w:val="a7"/>
           <w:sz w:val="20"/>
         </w:rPr>
-        <w:t xml:space="preserve"> федерального</w:t>
+        <w:t xml:space="preserve">  </w:t>
       </w:r>
       <w:r>
         <w:rPr>
           <w:rStyle w:val="a7"/>
           <w:sz w:val="20"/>
         </w:rPr>
-        <w:t xml:space="preserve"> государственного </w:t>
+        <w:t xml:space="preserve">Положения, </w:t>
       </w:r>
       <w:r>
         <w:rPr>
           <w:rStyle w:val="a7"/>
           <w:sz w:val="20"/>
         </w:rPr>
-        <w:t xml:space="preserve">бюджетного </w:t>
+        <w:t xml:space="preserve"> </w:t>
       </w:r>
       <w:r>
         <w:rPr>
           <w:rStyle w:val="a7"/>
           <w:sz w:val="20"/>
         </w:rPr>
-        <w:t xml:space="preserve">образовательного учреждения высшего профессионального образования «Российский государственный торгово-экономический университет» (МПТ РГТЭУ)  (далее - Техникум), </w:t>
-      </w:r>
-      <w:r>
-        <w:rPr>
-          <w:rFonts w:ascii="Times New Roman CYR" w:hAnsi="Times New Roman CYR" w:cs="Times New Roman CYR"/>
-          <w:sz w:val="20"/>
-        </w:rPr>
-        <w:t xml:space="preserve">на основании лицензии серия </w:t>
-      </w:r>
-      <w:r>
-        <w:rPr>
-          <w:rFonts w:ascii="Times New Roman CYR" w:hAnsi="Times New Roman CYR" w:cs="Times New Roman CYR"/>
-          <w:sz w:val="20"/>
-        </w:rPr>
-        <w:t>90Л01</w:t>
-      </w:r>
-      <w:r>
-        <w:t xml:space="preserve"> </w:t>
-      </w:r>
-      <w:r>
-        <w:rPr>
-          <w:rFonts w:ascii="Times New Roman CYR" w:hAnsi="Times New Roman CYR" w:cs="Times New Roman CYR"/>
-          <w:sz w:val="20"/>
-        </w:rPr>
-        <w:t xml:space="preserve"> </w:t>
-      </w:r>
-      <w:r>
-        <w:rPr>
-          <w:rFonts w:ascii="Times New Roman CYR" w:hAnsi="Times New Roman CYR" w:cs="Times New Roman CYR"/>
-          <w:sz w:val="20"/>
-        </w:rPr>
-        <w:t>№ 0000540</w:t>
-      </w:r>
-      <w:r>
-        <w:rPr>
-          <w:rFonts w:ascii="Times New Roman CYR" w:hAnsi="Times New Roman CYR" w:cs="Times New Roman CYR"/>
-          <w:sz w:val="20"/>
-        </w:rPr>
-        <w:t xml:space="preserve">, регистрационный № </w:t>
-      </w:r>
-      <w:r>
-        <w:rPr>
-          <w:rFonts w:ascii="Times New Roman CYR" w:hAnsi="Times New Roman CYR" w:cs="Times New Roman CYR"/>
-          <w:sz w:val="20"/>
-        </w:rPr>
-        <w:t>0501</w:t>
-      </w:r>
-      <w:r>
-        <w:rPr>
-          <w:rFonts w:ascii="Times New Roman CYR" w:hAnsi="Times New Roman CYR" w:cs="Times New Roman CYR"/>
-          <w:sz w:val="20"/>
-        </w:rPr>
-        <w:t xml:space="preserve"> от </w:t>
-      </w:r>
-      <w:r>
-        <w:rPr>
-          <w:rFonts w:ascii="Times New Roman CYR" w:hAnsi="Times New Roman CYR" w:cs="Times New Roman CYR"/>
-          <w:sz w:val="20"/>
-        </w:rPr>
-        <w:t>16</w:t>
-      </w:r>
-      <w:r>
-        <w:rPr>
-          <w:rFonts w:ascii="Times New Roman CYR" w:hAnsi="Times New Roman CYR" w:cs="Times New Roman CYR"/>
-          <w:sz w:val="20"/>
-        </w:rPr>
-        <w:t xml:space="preserve"> </w:t>
-      </w:r>
-      <w:r>
-        <w:rPr>
-          <w:rFonts w:ascii="Times New Roman CYR" w:hAnsi="Times New Roman CYR" w:cs="Times New Roman CYR"/>
-          <w:sz w:val="20"/>
-        </w:rPr>
-        <w:t>января</w:t>
-      </w:r>
-      <w:r>
-        <w:rPr>
-          <w:rFonts w:ascii="Times New Roman CYR" w:hAnsi="Times New Roman CYR" w:cs="Times New Roman CYR"/>
-          <w:sz w:val="20"/>
-        </w:rPr>
-        <w:t xml:space="preserve"> 201</w:t>
-      </w:r>
-      <w:r>
-        <w:rPr>
-          <w:rFonts w:ascii="Times New Roman CYR" w:hAnsi="Times New Roman CYR" w:cs="Times New Roman CYR"/>
-          <w:sz w:val="20"/>
-        </w:rPr>
-        <w:t>3</w:t>
-      </w:r>
-      <w:r>
-        <w:rPr>
-          <w:rFonts w:ascii="Times New Roman CYR" w:hAnsi="Times New Roman CYR" w:cs="Times New Roman CYR"/>
-          <w:sz w:val="20"/>
-        </w:rPr>
-        <w:t xml:space="preserve"> года</w:t>
-      </w:r>
-      <w:r>
-        <w:rPr>
-          <w:rFonts w:ascii="Times New Roman CYR" w:hAnsi="Times New Roman CYR" w:cs="Times New Roman CYR"/>
-          <w:sz w:val="20"/>
-        </w:rPr>
-        <w:t xml:space="preserve"> с бессрочным сроком действия</w:t>
-      </w:r>
-      <w:r>
-        <w:rPr>
-          <w:rFonts w:ascii="Times New Roman CYR" w:hAnsi="Times New Roman CYR" w:cs="Times New Roman CYR"/>
-          <w:sz w:val="20"/>
-        </w:rPr>
-        <w:t xml:space="preserve"> и Свидетельства о государственной аккредитации </w:t>
-      </w:r>
-      <w:r>
-        <w:rPr>
-          <w:rFonts w:ascii="Times New Roman CYR" w:hAnsi="Times New Roman CYR" w:cs="Times New Roman CYR"/>
-          <w:sz w:val="20"/>
-        </w:rPr>
-        <w:t>серия 90А01 № 0000421</w:t>
-      </w:r>
-      <w:r>
-        <w:t xml:space="preserve"> </w:t>
-      </w:r>
-      <w:r>
-        <w:rPr>
-          <w:rFonts w:ascii="Times New Roman CYR" w:hAnsi="Times New Roman CYR" w:cs="Times New Roman CYR"/>
-          <w:sz w:val="20"/>
-        </w:rPr>
-        <w:t xml:space="preserve">регистрационный </w:t>
-      </w:r>
-      <w:r>
-        <w:rPr>
-          <w:rFonts w:ascii="Times New Roman CYR" w:hAnsi="Times New Roman CYR" w:cs="Times New Roman CYR"/>
-          <w:sz w:val="20"/>
-        </w:rPr>
-        <w:t xml:space="preserve">№ </w:t>
-      </w:r>
-      <w:r>
-        <w:rPr>
-          <w:rFonts w:ascii="Times New Roman CYR" w:hAnsi="Times New Roman CYR" w:cs="Times New Roman CYR"/>
-          <w:sz w:val="20"/>
-        </w:rPr>
-        <w:t>0418</w:t>
-      </w:r>
-      <w:r>
-        <w:rPr>
-          <w:rFonts w:ascii="Times New Roman CYR" w:hAnsi="Times New Roman CYR" w:cs="Times New Roman CYR"/>
-          <w:sz w:val="20"/>
-        </w:rPr>
-        <w:t xml:space="preserve"> от </w:t>
-      </w:r>
-      <w:r>
-        <w:rPr>
-          <w:rFonts w:ascii="Times New Roman CYR" w:hAnsi="Times New Roman CYR" w:cs="Times New Roman CYR"/>
-          <w:sz w:val="20"/>
-        </w:rPr>
-        <w:t>21</w:t>
-      </w:r>
-      <w:r>
-        <w:rPr>
-          <w:rFonts w:ascii="Times New Roman CYR" w:hAnsi="Times New Roman CYR" w:cs="Times New Roman CYR"/>
-          <w:sz w:val="20"/>
-        </w:rPr>
-        <w:t xml:space="preserve"> </w:t>
-      </w:r>
-      <w:r>
-        <w:rPr>
-          <w:rFonts w:ascii="Times New Roman CYR" w:hAnsi="Times New Roman CYR" w:cs="Times New Roman CYR"/>
-          <w:sz w:val="20"/>
-        </w:rPr>
-        <w:t>февраля 201</w:t>
-      </w:r>
-      <w:r>
-        <w:rPr>
-          <w:rFonts w:ascii="Times New Roman CYR" w:hAnsi="Times New Roman CYR" w:cs="Times New Roman CYR"/>
-          <w:sz w:val="20"/>
-        </w:rPr>
-        <w:t>3</w:t>
-      </w:r>
-      <w:r>
-        <w:rPr>
-          <w:rFonts w:ascii="Times New Roman CYR" w:hAnsi="Times New Roman CYR" w:cs="Times New Roman CYR"/>
-          <w:sz w:val="20"/>
-        </w:rPr>
-        <w:t xml:space="preserve"> года, выданн</w:t>
-      </w:r>
-      <w:r>
-        <w:rPr>
-          <w:rFonts w:ascii="Times New Roman CYR" w:hAnsi="Times New Roman CYR" w:cs="Times New Roman CYR"/>
-          <w:sz w:val="20"/>
-        </w:rPr>
-        <w:t>ого</w:t>
-      </w:r>
-      <w:r>
-        <w:rPr>
-          <w:rFonts w:ascii="Times New Roman CYR" w:hAnsi="Times New Roman CYR" w:cs="Times New Roman CYR"/>
-          <w:sz w:val="20"/>
-        </w:rPr>
-        <w:t xml:space="preserve"> Федеральной службой по надзору сфере образования и науки</w:t>
-      </w:r>
-      <w:proofErr w:type="gramEnd"/>
-      <w:r>
-        <w:rPr>
-          <w:rFonts w:ascii="Times New Roman CYR" w:hAnsi="Times New Roman CYR" w:cs="Times New Roman CYR"/>
-          <w:sz w:val="20"/>
-        </w:rPr>
-        <w:t xml:space="preserve"> до 22 июня 2014 года, </w:t>
+        <w:t>утвержденного ученым</w:t>
       </w:r>
       <w:r>
         <w:rPr>
           <w:rStyle w:val="a7"/>
           <w:sz w:val="20"/>
         </w:rPr>
-        <w:t xml:space="preserve">в лице директора </w:t>
+        <w:t xml:space="preserve"> </w:t>
       </w:r>
       <w:r>
         <w:rPr>
           <w:rStyle w:val="a7"/>
           <w:sz w:val="20"/>
         </w:rPr>
-        <w:t>Чурилова Андрея Викторовича</w:t>
+        <w:t xml:space="preserve"> Советом РГТЭУ</w:t>
       </w:r>
       <w:r>
         <w:rPr>
           <w:rStyle w:val="a7"/>
           <w:sz w:val="20"/>
         </w:rPr>
-        <w:t xml:space="preserve">, действующего на основании </w:t>
+        <w:t xml:space="preserve"> </w:t>
       </w:r>
       <w:r>
         <w:rPr>
           <w:rStyle w:val="a7"/>
           <w:sz w:val="20"/>
         </w:rPr>
-        <w:t xml:space="preserve">  </w:t>
+        <w:t xml:space="preserve"> </w:t>
       </w:r>
       <w:r>
         <w:rPr>
           <w:rStyle w:val="a7"/>
           <w:sz w:val="20"/>
         </w:rPr>
-        <w:t>Положения</w:t>
+        <w:t>29</w:t>
       </w:r>
       <w:r>
         <w:rPr>
           <w:rStyle w:val="a7"/>
           <w:sz w:val="20"/>
         </w:rPr>
-        <w:t xml:space="preserve">, </w:t>
+        <w:t xml:space="preserve"> </w:t>
       </w:r>
       <w:r>
         <w:rPr>
           <w:rStyle w:val="a7"/>
           <w:sz w:val="20"/>
         </w:rPr>
-        <w:t xml:space="preserve"> </w:t>
+        <w:t xml:space="preserve">августа </w:t>
       </w:r>
       <w:r>
         <w:rPr>
           <w:rStyle w:val="a7"/>
           <w:sz w:val="20"/>
         </w:rPr>
-        <w:t>утвержденного ученым</w:t>
+        <w:t>20</w:t>
       </w:r>
       <w:r>
         <w:rPr>
           <w:rStyle w:val="a7"/>
           <w:sz w:val="20"/>
         </w:rPr>
-        <w:t xml:space="preserve"> </w:t>
+        <w:t>11</w:t>
       </w:r>
       <w:r>
         <w:rPr>
           <w:rStyle w:val="a7"/>
           <w:sz w:val="20"/>
         </w:rPr>
-        <w:t xml:space="preserve"> Советом РГТЭУ</w:t>
+        <w:t xml:space="preserve"> года, </w:t>
       </w:r>
       <w:r>
         <w:rPr>
@@ -491,116 +486,35 @@
           <w:rStyle w:val="a7"/>
           <w:sz w:val="20"/>
         </w:rPr>
-        <w:t xml:space="preserve"> </w:t>
+        <w:t xml:space="preserve">с одной стороны, и </w:t>
       </w:r>
       <w:r>
         <w:rPr>
           <w:rStyle w:val="a7"/>
           <w:sz w:val="20"/>
         </w:rPr>
-        <w:t>29</w:t>
+        <w:t xml:space="preserve"> </w:t>
       </w:r>
       <w:r>
         <w:rPr>
           <w:rStyle w:val="a7"/>
           <w:sz w:val="20"/>
         </w:rPr>
-        <w:t xml:space="preserve"> </w:t>
+        <w:t>с другой</w:t>
       </w:r>
       <w:r>
         <w:rPr>
           <w:rStyle w:val="a7"/>
           <w:sz w:val="20"/>
         </w:rPr>
-        <w:t xml:space="preserve">августа </w:t>
+        <w:t xml:space="preserve"> </w:t>
       </w:r>
       <w:r>
         <w:rPr>
           <w:rStyle w:val="a7"/>
           <w:sz w:val="20"/>
         </w:rPr>
-        <w:t>20</w:t>
-      </w:r>
-      <w:r>
-        <w:rPr>
-          <w:rStyle w:val="a7"/>
-          <w:sz w:val="20"/>
-        </w:rPr>
-        <w:t>11</w:t>
-      </w:r>
-      <w:r>
-        <w:rPr>
-          <w:rStyle w:val="a7"/>
-          <w:sz w:val="20"/>
-        </w:rPr>
-        <w:t xml:space="preserve"> года</w:t>
-      </w:r>
-      <w:r>
-        <w:rPr>
-          <w:rStyle w:val="a7"/>
-          <w:sz w:val="20"/>
-        </w:rPr>
-        <w:t xml:space="preserve">, </w:t>
-      </w:r>
-      <w:r>
-        <w:rPr>
-          <w:rStyle w:val="a7"/>
-          <w:sz w:val="20"/>
-        </w:rPr>
-        <w:t xml:space="preserve"> </w:t>
-      </w:r>
-      <w:r>
-        <w:rPr>
-          <w:rStyle w:val="a7"/>
-          <w:sz w:val="20"/>
-        </w:rPr>
-        <w:t xml:space="preserve">с одной стороны, и </w:t>
-      </w:r>
-      <w:r>
-        <w:rPr>
-          <w:rStyle w:val="a7"/>
-          <w:sz w:val="20"/>
-        </w:rPr>
-        <w:t xml:space="preserve"> </w:t>
-      </w:r>
-      <w:r>
-        <w:rPr>
-          <w:rStyle w:val="a7"/>
-          <w:sz w:val="20"/>
-        </w:rPr>
-        <w:t>с другой</w:t>
-      </w:r>
-    </w:p>
-    <w:p>
-      <w:pPr>
-        <w:pStyle w:val="1"/>
-        <w:shd w:val="clear" w:color="auto" w:fill="FFFFFF"/>
-        <w:spacing w:line="276" w:lineRule="auto"/>
-        <w:jc w:val="both"/>
-        <w:rPr>
-          <w:sz w:val="20"/>
-        </w:rPr>
-      </w:pPr>
-      <w:r>
-        <w:rPr>
-          <w:rStyle w:val="a7"/>
-          <w:sz w:val="20"/>
-        </w:rPr>
-        <w:t>стороны гражданин</w:t>
-      </w:r>
-      <w:r>
-        <w:rPr>
-          <w:rStyle w:val="a7"/>
-          <w:sz w:val="20"/>
-        </w:rPr>
-        <w:t xml:space="preserve"> </w:t>
-      </w:r>
-      <w:r>
-        <w:rPr>
-          <w:rStyle w:val="a7"/>
-          <w:sz w:val="20"/>
-        </w:rPr>
-        <w:t>(гражданка</w:t>
+        <w:t>стороны гражданин (гражданка</w:t>
       </w:r>
       <w:r>
         <w:rPr>
@@ -637,38 +551,29 @@
           <w:spacing w:val="-6"/>
           <w:sz w:val="20"/>
         </w:rPr>
-        <w:t>(далее - Заказчик</w:t>
-      </w:r>
-      <w:proofErr w:type="gramStart"/>
+        <w:t>(далее - Заказчик)</w:t>
+      </w:r>
+      <w:r>
+        <w:rPr>
+          <w:spacing w:val="-6"/>
+          <w:sz w:val="16"/>
+        </w:rPr>
+        <w:t xml:space="preserve"> </w:t>
+      </w:r>
+      <w:r>
+        <w:rPr>
+          <w:spacing w:val="-6"/>
+          <w:sz w:val="16"/>
+        </w:rPr>
+        <w:t xml:space="preserve"> </w:t>
+      </w:r>
       <w:r>
         <w:rPr>
           <w:spacing w:val="-6"/>
           <w:sz w:val="20"/>
         </w:rPr>
-        <w:t>)</w:t>
-      </w:r>
-      <w:r>
-        <w:rPr>
-          <w:spacing w:val="-6"/>
-          <w:sz w:val="16"/>
-        </w:rPr>
-        <w:t xml:space="preserve"> </w:t>
-      </w:r>
-      <w:r>
-        <w:rPr>
-          <w:spacing w:val="-6"/>
-          <w:sz w:val="16"/>
-        </w:rPr>
-        <w:t xml:space="preserve"> </w:t>
-      </w:r>
-      <w:r>
-        <w:rPr>
-          <w:spacing w:val="-6"/>
-          <w:sz w:val="20"/>
-        </w:rPr>
         <w:t>и</w:t>
       </w:r>
-      <w:proofErr w:type="gramEnd"/>
     </w:p>
     <w:p>
       <w:pPr>
@@ -691,13 +596,7 @@
         <w:rPr>
           <w:sz w:val="20"/>
         </w:rPr>
-        <w:t xml:space="preserve"> </w:t>
-      </w:r>
-      <w:r>
-        <w:rPr>
-          <w:sz w:val="20"/>
-        </w:rPr>
-        <w:t>(</w:t>
+        <w:t xml:space="preserve"> (</w:t>
       </w:r>
       <w:r>
         <w:rPr>
@@ -710,41 +609,20 @@
         <w:rPr>
           <w:sz w:val="20"/>
         </w:rPr>
-        <w:t xml:space="preserve"> - С</w:t>
-      </w:r>
-      <w:r>
-        <w:rPr>
-          <w:sz w:val="20"/>
-        </w:rPr>
-        <w:t>лушатель</w:t>
-      </w:r>
-      <w:r>
-        <w:rPr>
-          <w:sz w:val="20"/>
-        </w:rPr>
-        <w:t>),</w:t>
-      </w:r>
-    </w:p>
-    <w:p>
-      <w:pPr>
-        <w:pStyle w:val="1"/>
-        <w:shd w:val="clear" w:color="auto" w:fill="FFFFFF"/>
-        <w:spacing w:line="276" w:lineRule="auto"/>
-        <w:jc w:val="both"/>
-        <w:rPr>
-          <w:sz w:val="12"/>
-        </w:rPr>
-      </w:pPr>
-      <w:r>
-        <w:rPr>
-          <w:sz w:val="20"/>
-        </w:rPr>
+        <w:t xml:space="preserve"> - Слушатель),</w:t>
+      </w:r>
+    </w:p>
+    <w:p>
+      <w:pPr>
+        <w:pStyle w:val="a4"/>
+      </w:pPr>
+      <w:r>
         <w:t>заключили в соответствии с Гражданским кодексом Российской Федерации, законами Российской Федерации «Об образовании» и «О защите прав потребителей» настоящий Договор о нижеследующем:</w:t>
       </w:r>
     </w:p>
     <w:p>
       <w:pPr>
-        <w:pStyle w:val="11"/>
+        <w:pStyle w:val="heading1"/>
         <w:outlineLvl w:val="0"/>
         <w:rPr>
           <w:rFonts w:ascii="Times New Roman" w:hAnsi="Times New Roman"/>
@@ -916,23 +794,7 @@
           <w:b/>
           <w:spacing w:val="-8"/>
         </w:rPr>
-        <w:t xml:space="preserve">Водитель </w:t>
-      </w:r>
-      <w:proofErr w:type="spellStart"/>
-      <w:r>
-        <w:rPr>
-          <w:b/>
-          <w:spacing w:val="-8"/>
-        </w:rPr>
-        <w:t>мототранспортных</w:t>
-      </w:r>
-      <w:proofErr w:type="spellEnd"/>
-      <w:r>
-        <w:rPr>
-          <w:b/>
-          <w:spacing w:val="-8"/>
-        </w:rPr>
-        <w:t xml:space="preserve"> средств</w:t>
+        <w:t>Водитель мототранспортных средств</w:t>
       </w:r>
     </w:p>
     <w:p>
@@ -1046,7 +908,7 @@
     </w:p>
     <w:p>
       <w:pPr>
-        <w:pStyle w:val="11"/>
+        <w:pStyle w:val="heading1"/>
         <w:numPr>
           <w:ilvl w:val="0"/>
           <w:numId w:val="3"/>
@@ -1092,39 +954,29 @@
           <w:tab w:val="left" w:pos="1276"/>
         </w:tabs>
         <w:ind w:left="720"/>
-        <w:jc w:val="left"/>
-        <w:rPr>
-          <w:spacing w:val="-8"/>
-          <w:sz w:val="14"/>
-          <w:szCs w:val="14"/>
+      </w:pPr>
+      <w:r>
+        <w:t>2.1.1.</w:t>
+      </w:r>
+      <w:r>
+        <w:tab/>
+      </w:r>
+      <w:r>
+        <w:t>З</w:t>
+      </w:r>
+      <w:r>
+        <w:t>ачисл</w:t>
+      </w:r>
+      <w:r>
+        <w:t>ить</w:t>
+      </w:r>
+      <w:r>
+        <w:t xml:space="preserve"> </w:t>
+      </w:r>
+      <w:r>
+        <w:rPr>
           <w:lang w:val="en-US"/>
         </w:rPr>
-      </w:pPr>
-      <w:r>
-        <w:t>2.1.1.</w:t>
-      </w:r>
-      <w:r>
-        <w:tab/>
-      </w:r>
-      <w:r>
-        <w:t>З</w:t>
-      </w:r>
-      <w:r>
-        <w:t>ачисл</w:t>
-      </w:r>
-      <w:r>
-        <w:t>ить</w:t>
-      </w:r>
-      <w:r>
-        <w:t xml:space="preserve"> </w:t>
-      </w:r>
-      <w:r>
-        <w:t xml:space="preserve">  </w:t>
-      </w:r>
-      <w:r>
-        <w:rPr>
-          <w:lang w:val="en-US"/>
-        </w:rPr>
         <w:t>Listener</w:t>
       </w:r>
     </w:p>
@@ -1133,9 +985,9 @@
         <w:pStyle w:val="a5"/>
         <w:tabs>
           <w:tab w:val="clear" w:pos="9355"/>
-          <w:tab w:val="left" w:pos="1134"/>
-        </w:tabs>
-        <w:ind w:firstLine="709"/>
+          <w:tab w:val="left" w:pos="1276"/>
+        </w:tabs>
+        <w:ind w:left="720"/>
         <w:rPr>
           <w:snapToGrid w:val="0"/>
         </w:rPr>
@@ -1690,16 +1542,11 @@
         <w:t xml:space="preserve"> учебных </w:t>
       </w:r>
       <w:r>
-        <w:t xml:space="preserve">занятий </w:t>
-      </w:r>
-      <w:proofErr w:type="gramStart"/>
-      <w:r>
-        <w:t>сог</w:t>
+        <w:t>занятий сог</w:t>
       </w:r>
       <w:r>
         <w:t>ласно расписания</w:t>
       </w:r>
-      <w:proofErr w:type="gramEnd"/>
       <w:r>
         <w:t>.</w:t>
       </w:r>
@@ -1907,7 +1754,7 @@
     </w:p>
     <w:p>
       <w:pPr>
-        <w:pStyle w:val="11"/>
+        <w:pStyle w:val="heading1"/>
         <w:numPr>
           <w:ilvl w:val="0"/>
           <w:numId w:val="15"/>
@@ -2182,7 +2029,7 @@
     </w:p>
     <w:p>
       <w:pPr>
-        <w:pStyle w:val="11"/>
+        <w:pStyle w:val="heading1"/>
         <w:numPr>
           <w:ilvl w:val="0"/>
           <w:numId w:val="15"/>
@@ -2221,13 +2068,16 @@
         <w:t xml:space="preserve">Размер стоимости за образовательные услуги, предусмотренные в разделе 1, составляет </w:t>
       </w:r>
       <w:r>
-        <w:t>22000-00</w:t>
+        <w:t>25</w:t>
+      </w:r>
+      <w:r>
+        <w:t>000-00</w:t>
       </w:r>
       <w:r>
         <w:t xml:space="preserve"> (</w:t>
       </w:r>
       <w:r>
-        <w:t>двадцать две тысячи</w:t>
+        <w:t>двадцать пять тысяч</w:t>
       </w:r>
       <w:r>
         <w:t xml:space="preserve">) рублей </w:t>
@@ -2239,15 +2089,7 @@
         <w:t>за курс</w:t>
       </w:r>
       <w:r>
-        <w:t>. Полная оплата производится в течени</w:t>
-      </w:r>
-      <w:proofErr w:type="gramStart"/>
-      <w:r>
-        <w:t>и</w:t>
-      </w:r>
-      <w:proofErr w:type="gramEnd"/>
-      <w:r>
-        <w:t xml:space="preserve"> 10 дней </w:t>
+        <w:t xml:space="preserve">. Полная оплата производится в течении 10 дней </w:t>
       </w:r>
       <w:r>
         <w:t>после даты заключения договора.</w:t>
@@ -2397,7 +2239,7 @@
     </w:p>
     <w:p>
       <w:pPr>
-        <w:pStyle w:val="11"/>
+        <w:pStyle w:val="heading1"/>
         <w:numPr>
           <w:ilvl w:val="0"/>
           <w:numId w:val="11"/>
@@ -2697,13 +2539,8 @@
         </w:tabs>
         <w:ind w:left="0" w:firstLine="720"/>
       </w:pPr>
-      <w:proofErr w:type="gramStart"/>
-      <w:r>
-        <w:t>Условия, на которых заключен настоящий Договор, могут быть изменены либо по соглашению сторон, либо в соответствии с действующими законодательством Российской Федерации.</w:t>
-      </w:r>
-      <w:proofErr w:type="gramEnd"/>
-      <w:r>
-        <w:t xml:space="preserve"> Люб</w:t>
+      <w:r>
+        <w:t>Условия, на которых заключен настоящий Договор, могут быть изменены либо по соглашению сторон, либо в соответствии с действующими законодательством Российской Федерации. Люб</w:t>
       </w:r>
       <w:r>
         <w:t>ое</w:t>
@@ -2721,26 +2558,18 @@
         <w:t>е</w:t>
       </w:r>
       <w:r>
-        <w:t xml:space="preserve">тся дополнительным соглашением, заключенным в письменной форме и подписанным обеими сторонами и </w:t>
-      </w:r>
-      <w:proofErr w:type="gramStart"/>
-      <w:r>
-        <w:t>являющ</w:t>
+        <w:t>тся дополнительным соглашением, заключенным в письменной форме и подписанным обеими сторонами и являющ</w:t>
       </w:r>
       <w:r>
         <w:t>е</w:t>
       </w:r>
       <w:r>
-        <w:t>мся</w:t>
-      </w:r>
-      <w:proofErr w:type="gramEnd"/>
-      <w:r>
-        <w:t xml:space="preserve"> неотъемлемой частью настоящего Договора.</w:t>
-      </w:r>
-    </w:p>
-    <w:p>
-      <w:pPr>
-        <w:pStyle w:val="11"/>
+        <w:t>мся неотъемлемой частью настоящего Договора.</w:t>
+      </w:r>
+    </w:p>
+    <w:p>
+      <w:pPr>
+        <w:pStyle w:val="heading1"/>
         <w:numPr>
           <w:ilvl w:val="0"/>
           <w:numId w:val="11"/>
@@ -2811,7 +2640,7 @@
     </w:p>
     <w:p>
       <w:pPr>
-        <w:pStyle w:val="11"/>
+        <w:pStyle w:val="heading1"/>
         <w:numPr>
           <w:ilvl w:val="0"/>
           <w:numId w:val="11"/>
@@ -2865,7 +2694,7 @@
     </w:p>
     <w:p>
       <w:pPr>
-        <w:pStyle w:val="1"/>
+        <w:pStyle w:val="Normal"/>
         <w:numPr>
           <w:ilvl w:val="1"/>
           <w:numId w:val="8"/>
@@ -2914,7 +2743,7 @@
     </w:p>
     <w:p>
       <w:pPr>
-        <w:pStyle w:val="1"/>
+        <w:pStyle w:val="Normal"/>
         <w:numPr>
           <w:ilvl w:val="1"/>
           <w:numId w:val="8"/>
@@ -2988,11 +2817,12 @@
           </w:tcPr>
           <w:p>
             <w:pPr>
-              <w:pStyle w:val="11"/>
-              <w:tabs>
-                <w:tab w:val="clear" w:pos="360"/>
-              </w:tabs>
-              <w:ind w:left="0" w:firstLine="3910"/>
+              <w:pStyle w:val="heading1"/>
+              <w:numPr>
+                <w:ilvl w:val="0"/>
+                <w:numId w:val="0"/>
+              </w:numPr>
+              <w:ind w:firstLine="3910"/>
               <w:jc w:val="left"/>
               <w:rPr>
                 <w:rFonts w:ascii="Times New Roman" w:hAnsi="Times New Roman"/>
@@ -3047,7 +2877,7 @@
           </w:tcPr>
           <w:p>
             <w:pPr>
-              <w:pStyle w:val="1"/>
+              <w:pStyle w:val="Normal"/>
               <w:jc w:val="both"/>
               <w:rPr>
                 <w:sz w:val="22"/>
@@ -3076,7 +2906,7 @@
           </w:tcPr>
           <w:p>
             <w:pPr>
-              <w:pStyle w:val="1"/>
+              <w:pStyle w:val="Normal"/>
               <w:tabs>
                 <w:tab w:val="left" w:pos="2376"/>
               </w:tabs>
@@ -3109,7 +2939,8 @@
           </w:tcPr>
           <w:p>
             <w:pPr>
-              <w:pStyle w:val="1"/>
+              <w:pStyle w:val="Normal"/>
+              <w:jc w:val="both"/>
               <w:rPr>
                 <w:sz w:val="22"/>
                 <w:u w:val="single"/>
@@ -3172,7 +3003,7 @@
           </w:tcPr>
           <w:p>
             <w:pPr>
-              <w:pStyle w:val="21"/>
+              <w:pStyle w:val="BodyText2"/>
             </w:pPr>
             <w:r>
               <w:rPr>
@@ -3180,39 +3011,7 @@
                 <w:color w:val="000000"/>
                 <w:spacing w:val="-14"/>
               </w:rPr>
-              <w:t xml:space="preserve">Московский приборостроительный техникум </w:t>
-            </w:r>
-            <w:r>
-              <w:rPr>
-                <w:bCs/>
-                <w:color w:val="000000"/>
-                <w:spacing w:val="-14"/>
-              </w:rPr>
-              <w:t xml:space="preserve">федерального </w:t>
-            </w:r>
-            <w:r>
-              <w:rPr>
-                <w:bCs/>
-                <w:color w:val="000000"/>
-                <w:spacing w:val="-14"/>
-              </w:rPr>
-              <w:t>государственного</w:t>
-            </w:r>
-            <w:r>
-              <w:rPr>
-                <w:bCs/>
-                <w:color w:val="000000"/>
-                <w:spacing w:val="-14"/>
-              </w:rPr>
-              <w:t xml:space="preserve"> бюджетного</w:t>
-            </w:r>
-            <w:r>
-              <w:rPr>
-                <w:bCs/>
-                <w:color w:val="000000"/>
-                <w:spacing w:val="-14"/>
-              </w:rPr>
-              <w:t xml:space="preserve"> образовательного учреждения высшего профессионального образования «Российский государственный торгово-экономический университет» </w:t>
+              <w:t xml:space="preserve">Московский приборостроительный техникум федерального государственного бюджетного образовательного учреждения высшего профессионального образования «Российский государственный торгово-экономический университет» </w:t>
             </w:r>
             <w:r>
               <w:t xml:space="preserve">(МПТ РГТЭУ)  </w:t>
@@ -3220,7 +3019,7 @@
           </w:p>
           <w:p>
             <w:pPr>
-              <w:pStyle w:val="1"/>
+              <w:pStyle w:val="Normal"/>
               <w:jc w:val="both"/>
               <w:rPr>
                 <w:sz w:val="20"/>
@@ -3235,7 +3034,7 @@
           </w:p>
           <w:p>
             <w:pPr>
-              <w:pStyle w:val="1"/>
+              <w:pStyle w:val="Normal"/>
               <w:jc w:val="both"/>
               <w:rPr>
                 <w:sz w:val="20"/>
@@ -3245,71 +3044,27 @@
               <w:rPr>
                 <w:sz w:val="20"/>
               </w:rPr>
-              <w:t>Банк: Отделение 1 Московского ГТУ Банка России г. Москва 705</w:t>
+              <w:t xml:space="preserve">Банк: Отделение 1 Москва </w:t>
             </w:r>
           </w:p>
           <w:p>
             <w:pPr>
-              <w:pStyle w:val="1"/>
+              <w:pStyle w:val="Normal"/>
               <w:jc w:val="both"/>
               <w:rPr>
                 <w:sz w:val="20"/>
               </w:rPr>
             </w:pPr>
-            <w:proofErr w:type="gramStart"/>
             <w:r>
               <w:rPr>
                 <w:sz w:val="20"/>
               </w:rPr>
-              <w:t>Р</w:t>
-            </w:r>
-            <w:proofErr w:type="gramEnd"/>
-            <w:r>
-              <w:rPr>
-                <w:sz w:val="20"/>
-              </w:rPr>
-              <w:t>/с 4050</w:t>
-            </w:r>
-            <w:r>
-              <w:rPr>
-                <w:sz w:val="20"/>
-              </w:rPr>
-              <w:t>1</w:t>
-            </w:r>
-            <w:r>
-              <w:rPr>
-                <w:sz w:val="20"/>
-              </w:rPr>
-              <w:t>81060000</w:t>
-            </w:r>
-            <w:r>
-              <w:rPr>
-                <w:sz w:val="20"/>
-              </w:rPr>
-              <w:t>2</w:t>
-            </w:r>
-            <w:r>
-              <w:rPr>
-                <w:sz w:val="20"/>
-              </w:rPr>
-              <w:t>00</w:t>
-            </w:r>
-            <w:r>
-              <w:rPr>
-                <w:sz w:val="20"/>
-              </w:rPr>
-              <w:t>0</w:t>
-            </w:r>
-            <w:r>
-              <w:rPr>
-                <w:sz w:val="20"/>
-              </w:rPr>
-              <w:t>079</w:t>
+              <w:t>Р/с 40501810600002000079</w:t>
             </w:r>
           </w:p>
           <w:p>
             <w:pPr>
-              <w:pStyle w:val="1"/>
+              <w:pStyle w:val="Normal"/>
               <w:jc w:val="both"/>
               <w:rPr>
                 <w:sz w:val="20"/>
@@ -3324,7 +3079,7 @@
           </w:p>
           <w:p>
             <w:pPr>
-              <w:pStyle w:val="1"/>
+              <w:pStyle w:val="Normal"/>
               <w:jc w:val="both"/>
               <w:rPr>
                 <w:sz w:val="20"/>
@@ -3334,18 +3089,12 @@
               <w:rPr>
                 <w:sz w:val="20"/>
               </w:rPr>
-              <w:t xml:space="preserve">Л/с </w:t>
-            </w:r>
-            <w:r>
-              <w:rPr>
-                <w:sz w:val="20"/>
-              </w:rPr>
-              <w:t>21736Ч07620</w:t>
+              <w:t>Л/с 21736Ч07620</w:t>
             </w:r>
           </w:p>
           <w:p>
             <w:pPr>
-              <w:pStyle w:val="1"/>
+              <w:pStyle w:val="Normal"/>
               <w:jc w:val="both"/>
               <w:rPr>
                 <w:sz w:val="20"/>
@@ -3360,7 +3109,7 @@
           </w:p>
           <w:p>
             <w:pPr>
-              <w:pStyle w:val="1"/>
+              <w:pStyle w:val="Normal"/>
               <w:jc w:val="both"/>
               <w:rPr>
                 <w:sz w:val="20"/>
@@ -3398,25 +3147,7 @@
               <w:rPr>
                 <w:sz w:val="22"/>
               </w:rPr>
-              <w:t>Ф.И.О.</w:t>
-            </w:r>
-            <w:r>
-              <w:rPr>
-                <w:sz w:val="22"/>
-              </w:rPr>
-              <w:t>:</w:t>
-            </w:r>
-            <w:r>
-              <w:rPr>
-                <w:sz w:val="22"/>
-              </w:rPr>
-              <w:t xml:space="preserve"> </w:t>
-            </w:r>
-            <w:r>
-              <w:rPr>
-                <w:sz w:val="22"/>
-              </w:rPr>
-              <w:t xml:space="preserve"> </w:t>
+              <w:t xml:space="preserve">Ф.И.О.:  </w:t>
             </w:r>
             <w:r>
               <w:rPr>
@@ -3469,23 +3200,15 @@
               <w:rPr>
                 <w:sz w:val="22"/>
               </w:rPr>
-              <w:t xml:space="preserve">серия: </w:t>
+              <w:t xml:space="preserve">серия:  </w:t>
             </w:r>
             <w:r>
               <w:rPr>
                 <w:sz w:val="22"/>
-              </w:rPr>
-              <w:t xml:space="preserve"> </w:t>
-            </w:r>
-            <w:proofErr w:type="spellStart"/>
-            <w:r>
-              <w:rPr>
-                <w:sz w:val="22"/>
                 <w:lang w:val="en-US"/>
               </w:rPr>
               <w:t>CSeriya</w:t>
             </w:r>
-            <w:proofErr w:type="spellEnd"/>
           </w:p>
           <w:p>
             <w:pPr>
@@ -3516,7 +3239,6 @@
               </w:rPr>
               <w:t xml:space="preserve"> </w:t>
             </w:r>
-            <w:proofErr w:type="spellStart"/>
             <w:r>
               <w:rPr>
                 <w:sz w:val="22"/>
@@ -3524,7 +3246,6 @@
               </w:rPr>
               <w:t>CNomer</w:t>
             </w:r>
-            <w:proofErr w:type="spellEnd"/>
           </w:p>
           <w:p>
             <w:pPr>
@@ -3541,7 +3262,7 @@
               <w:rPr>
                 <w:sz w:val="22"/>
               </w:rPr>
-              <w:t>выдан:</w:t>
+              <w:t xml:space="preserve">выдан: </w:t>
             </w:r>
             <w:r>
               <w:rPr>
@@ -3552,18 +3273,10 @@
             <w:r>
               <w:rPr>
                 <w:sz w:val="22"/>
-              </w:rPr>
-              <w:t xml:space="preserve"> </w:t>
-            </w:r>
-            <w:proofErr w:type="spellStart"/>
-            <w:r>
-              <w:rPr>
-                <w:sz w:val="22"/>
                 <w:lang w:val="en-US"/>
               </w:rPr>
               <w:t>CVidan</w:t>
             </w:r>
-            <w:proofErr w:type="spellEnd"/>
           </w:p>
           <w:p>
             <w:pPr>
@@ -3668,23 +3381,15 @@
               <w:rPr>
                 <w:sz w:val="22"/>
               </w:rPr>
-              <w:t xml:space="preserve">серия: </w:t>
+              <w:t xml:space="preserve">серия:  </w:t>
             </w:r>
             <w:r>
               <w:rPr>
                 <w:sz w:val="22"/>
-              </w:rPr>
-              <w:t xml:space="preserve"> </w:t>
-            </w:r>
-            <w:proofErr w:type="spellStart"/>
-            <w:r>
-              <w:rPr>
-                <w:sz w:val="22"/>
                 <w:lang w:val="en-US"/>
               </w:rPr>
               <w:t>LSeriya</w:t>
             </w:r>
-            <w:proofErr w:type="spellEnd"/>
           </w:p>
           <w:p>
             <w:pPr>
@@ -3701,7 +3406,7 @@
               <w:rPr>
                 <w:sz w:val="22"/>
               </w:rPr>
-              <w:t>номер:</w:t>
+              <w:t xml:space="preserve">номер: </w:t>
             </w:r>
             <w:r>
               <w:rPr>
@@ -3712,18 +3417,10 @@
             <w:r>
               <w:rPr>
                 <w:sz w:val="22"/>
-              </w:rPr>
-              <w:t xml:space="preserve"> </w:t>
-            </w:r>
-            <w:proofErr w:type="spellStart"/>
-            <w:r>
-              <w:rPr>
-                <w:sz w:val="22"/>
                 <w:lang w:val="en-US"/>
               </w:rPr>
               <w:t>LNomer</w:t>
             </w:r>
-            <w:proofErr w:type="spellEnd"/>
           </w:p>
           <w:p>
             <w:pPr>
@@ -3753,7 +3450,6 @@
               </w:rPr>
               <w:t xml:space="preserve"> </w:t>
             </w:r>
-            <w:proofErr w:type="spellStart"/>
             <w:r>
               <w:rPr>
                 <w:sz w:val="22"/>
@@ -3761,7 +3457,6 @@
               </w:rPr>
               <w:t>LVidan</w:t>
             </w:r>
-            <w:proofErr w:type="spellEnd"/>
           </w:p>
           <w:p>
             <w:pPr>
@@ -3774,8 +3469,6 @@
                 <w:lang w:val="en-US"/>
               </w:rPr>
             </w:pPr>
-            <w:bookmarkStart w:id="0" w:name="_GoBack"/>
-            <w:bookmarkEnd w:id="0"/>
           </w:p>
         </w:tc>
       </w:tr>
@@ -3798,7 +3491,7 @@
           </w:tcPr>
           <w:p>
             <w:pPr>
-              <w:pStyle w:val="1"/>
+              <w:pStyle w:val="Normal"/>
               <w:jc w:val="both"/>
               <w:rPr>
                 <w:sz w:val="20"/>
@@ -3813,7 +3506,7 @@
           </w:p>
           <w:p>
             <w:pPr>
-              <w:pStyle w:val="1"/>
+              <w:pStyle w:val="Normal"/>
               <w:jc w:val="both"/>
               <w:rPr>
                 <w:sz w:val="20"/>
@@ -3828,7 +3521,7 @@
           </w:p>
           <w:p>
             <w:pPr>
-              <w:pStyle w:val="1"/>
+              <w:pStyle w:val="Normal"/>
               <w:jc w:val="both"/>
               <w:rPr>
                 <w:sz w:val="20"/>
@@ -3843,7 +3536,7 @@
           </w:p>
           <w:p>
             <w:pPr>
-              <w:pStyle w:val="1"/>
+              <w:pStyle w:val="Normal"/>
               <w:jc w:val="both"/>
               <w:rPr>
                 <w:sz w:val="20"/>
@@ -3858,7 +3551,10 @@
           </w:p>
           <w:p>
             <w:pPr>
-              <w:pStyle w:val="1"/>
+              <w:pStyle w:val="Normal"/>
+              <w:tabs>
+                <w:tab w:val="left" w:pos="2160"/>
+              </w:tabs>
               <w:jc w:val="both"/>
               <w:rPr>
                 <w:sz w:val="20"/>
@@ -3868,12 +3564,12 @@
               <w:rPr>
                 <w:sz w:val="20"/>
               </w:rPr>
-              <w:t>ОКАТО 45293562000</w:t>
+              <w:t>ОКТМО 45901000</w:t>
             </w:r>
           </w:p>
           <w:p>
             <w:pPr>
-              <w:pStyle w:val="1"/>
+              <w:pStyle w:val="Normal"/>
               <w:tabs>
                 <w:tab w:val="left" w:pos="2160"/>
               </w:tabs>
@@ -3886,26 +3582,12 @@
               <w:rPr>
                 <w:sz w:val="20"/>
               </w:rPr>
-              <w:t>Юр</w:t>
-            </w:r>
-            <w:proofErr w:type="gramStart"/>
-            <w:r>
-              <w:rPr>
-                <w:sz w:val="20"/>
-              </w:rPr>
-              <w:t>.а</w:t>
-            </w:r>
-            <w:proofErr w:type="gramEnd"/>
-            <w:r>
-              <w:rPr>
-                <w:sz w:val="20"/>
-              </w:rPr>
-              <w:t>дрес: ул. Смольная, д.36, Москва, 125993</w:t>
+              <w:t>Юр.адрес: ул. Смольная, д.36, Москва, 125993</w:t>
             </w:r>
           </w:p>
           <w:p>
             <w:pPr>
-              <w:pStyle w:val="1"/>
+              <w:pStyle w:val="Normal"/>
               <w:tabs>
                 <w:tab w:val="left" w:pos="2160"/>
               </w:tabs>
@@ -3919,49 +3601,7 @@
               <w:rPr>
                 <w:sz w:val="20"/>
               </w:rPr>
-              <w:t>Факт</w:t>
-            </w:r>
-            <w:proofErr w:type="gramStart"/>
-            <w:r>
-              <w:rPr>
-                <w:sz w:val="20"/>
-              </w:rPr>
-              <w:t>.</w:t>
-            </w:r>
-            <w:proofErr w:type="gramEnd"/>
-            <w:r>
-              <w:rPr>
-                <w:sz w:val="20"/>
-              </w:rPr>
-              <w:t xml:space="preserve"> </w:t>
-            </w:r>
-            <w:proofErr w:type="gramStart"/>
-            <w:r>
-              <w:rPr>
-                <w:sz w:val="20"/>
-              </w:rPr>
-              <w:t>а</w:t>
-            </w:r>
-            <w:proofErr w:type="gramEnd"/>
-            <w:r>
-              <w:rPr>
-                <w:sz w:val="20"/>
-              </w:rPr>
-              <w:t xml:space="preserve">дрес: Нахимовский </w:t>
-            </w:r>
-            <w:proofErr w:type="spellStart"/>
-            <w:r>
-              <w:rPr>
-                <w:sz w:val="20"/>
-              </w:rPr>
-              <w:t>пр-кт</w:t>
-            </w:r>
-            <w:proofErr w:type="spellEnd"/>
-            <w:r>
-              <w:rPr>
-                <w:sz w:val="20"/>
-              </w:rPr>
-              <w:t>, д.21. Москва, 117638</w:t>
+              <w:t>Факт. адрес: Нахимовский пр-кт, д.21. Москва, 117638</w:t>
             </w:r>
           </w:p>
         </w:tc>
@@ -4006,7 +3646,6 @@
                 <w:lang w:val="en-US"/>
               </w:rPr>
             </w:pPr>
-            <w:proofErr w:type="spellStart"/>
             <w:r>
               <w:rPr>
                 <w:sz w:val="22"/>
@@ -4014,7 +3653,6 @@
               </w:rPr>
               <w:t>CAddress</w:t>
             </w:r>
-            <w:proofErr w:type="spellEnd"/>
           </w:p>
         </w:tc>
         <w:tc>
@@ -4057,7 +3695,6 @@
                 <w:lang w:val="en-US"/>
               </w:rPr>
             </w:pPr>
-            <w:proofErr w:type="spellStart"/>
             <w:r>
               <w:rPr>
                 <w:sz w:val="22"/>
@@ -4065,7 +3702,6 @@
               </w:rPr>
               <w:t>LAddress</w:t>
             </w:r>
-            <w:proofErr w:type="spellEnd"/>
           </w:p>
         </w:tc>
       </w:tr>
@@ -4088,7 +3724,7 @@
           </w:tcPr>
           <w:p>
             <w:pPr>
-              <w:pStyle w:val="1"/>
+              <w:pStyle w:val="Normal"/>
               <w:tabs>
                 <w:tab w:val="left" w:pos="2160"/>
               </w:tabs>
@@ -4131,23 +3767,17 @@
               <w:rPr>
                 <w:sz w:val="22"/>
               </w:rPr>
-              <w:t xml:space="preserve">Телефон: </w:t>
+              <w:t xml:space="preserve">Телефон:  </w:t>
             </w:r>
             <w:r>
               <w:rPr>
                 <w:sz w:val="22"/>
-              </w:rPr>
-              <w:t xml:space="preserve"> </w:t>
-            </w:r>
-            <w:proofErr w:type="spellStart"/>
-            <w:r>
-              <w:rPr>
-                <w:sz w:val="22"/>
                 <w:lang w:val="en-US"/>
               </w:rPr>
               <w:t>CPhone</w:t>
             </w:r>
-            <w:proofErr w:type="spellEnd"/>
+            <w:bookmarkStart w:id="0" w:name="_GoBack"/>
+            <w:bookmarkEnd w:id="0"/>
           </w:p>
         </w:tc>
         <w:tc>
@@ -4176,23 +3806,15 @@
               <w:rPr>
                 <w:sz w:val="22"/>
               </w:rPr>
-              <w:t xml:space="preserve">Телефон: </w:t>
+              <w:t xml:space="preserve">Телефон:  </w:t>
             </w:r>
             <w:r>
               <w:rPr>
                 <w:sz w:val="22"/>
-              </w:rPr>
-              <w:t xml:space="preserve"> </w:t>
-            </w:r>
-            <w:proofErr w:type="spellStart"/>
-            <w:r>
-              <w:rPr>
-                <w:sz w:val="22"/>
                 <w:lang w:val="en-US"/>
               </w:rPr>
               <w:t>LPhone</w:t>
             </w:r>
-            <w:proofErr w:type="spellEnd"/>
           </w:p>
         </w:tc>
       </w:tr>
@@ -4217,11 +3839,11 @@
           </w:tcPr>
           <w:p>
             <w:pPr>
-              <w:pStyle w:val="11"/>
-              <w:tabs>
-                <w:tab w:val="clear" w:pos="360"/>
-              </w:tabs>
-              <w:ind w:left="0" w:firstLine="0"/>
+              <w:pStyle w:val="heading1"/>
+              <w:numPr>
+                <w:ilvl w:val="0"/>
+                <w:numId w:val="0"/>
+              </w:numPr>
               <w:jc w:val="both"/>
               <w:outlineLvl w:val="0"/>
               <w:rPr>
@@ -4259,7 +3881,7 @@
           </w:tcPr>
           <w:p>
             <w:pPr>
-              <w:pStyle w:val="1"/>
+              <w:pStyle w:val="Normal"/>
               <w:tabs>
                 <w:tab w:val="left" w:pos="2160"/>
               </w:tabs>
@@ -4283,7 +3905,7 @@
           </w:p>
           <w:p>
             <w:pPr>
-              <w:pStyle w:val="1"/>
+              <w:pStyle w:val="Normal"/>
               <w:tabs>
                 <w:tab w:val="left" w:pos="2160"/>
               </w:tabs>
@@ -4298,7 +3920,7 @@
           </w:p>
           <w:p>
             <w:pPr>
-              <w:pStyle w:val="1"/>
+              <w:pStyle w:val="Normal"/>
               <w:tabs>
                 <w:tab w:val="left" w:pos="2340"/>
               </w:tabs>
@@ -4324,7 +3946,7 @@
           </w:p>
           <w:p>
             <w:pPr>
-              <w:pStyle w:val="1"/>
+              <w:pStyle w:val="Normal"/>
               <w:tabs>
                 <w:tab w:val="left" w:pos="2340"/>
               </w:tabs>
@@ -4355,7 +3977,7 @@
           </w:tcPr>
           <w:p>
             <w:pPr>
-              <w:pStyle w:val="1"/>
+              <w:pStyle w:val="Normal"/>
               <w:tabs>
                 <w:tab w:val="left" w:pos="2376"/>
               </w:tabs>
@@ -4379,7 +4001,7 @@
           </w:p>
           <w:p>
             <w:pPr>
-              <w:pStyle w:val="1"/>
+              <w:pStyle w:val="Normal"/>
               <w:tabs>
                 <w:tab w:val="left" w:pos="2376"/>
               </w:tabs>
@@ -4394,7 +4016,7 @@
           </w:p>
           <w:p>
             <w:pPr>
-              <w:pStyle w:val="1"/>
+              <w:pStyle w:val="Normal"/>
               <w:tabs>
                 <w:tab w:val="left" w:pos="2376"/>
               </w:tabs>
@@ -4420,7 +4042,7 @@
           </w:p>
           <w:p>
             <w:pPr>
-              <w:pStyle w:val="1"/>
+              <w:pStyle w:val="Normal"/>
               <w:tabs>
                 <w:tab w:val="left" w:pos="2376"/>
               </w:tabs>
@@ -4442,7 +4064,7 @@
           </w:tcPr>
           <w:p>
             <w:pPr>
-              <w:pStyle w:val="1"/>
+              <w:pStyle w:val="Normal"/>
               <w:tabs>
                 <w:tab w:val="left" w:pos="2378"/>
               </w:tabs>
@@ -4502,7 +4124,7 @@
           </w:p>
           <w:p>
             <w:pPr>
-              <w:pStyle w:val="1"/>
+              <w:pStyle w:val="Normal"/>
               <w:tabs>
                 <w:tab w:val="left" w:pos="2378"/>
               </w:tabs>
@@ -4517,7 +4139,7 @@
           </w:p>
           <w:p>
             <w:pPr>
-              <w:pStyle w:val="1"/>
+              <w:pStyle w:val="Normal"/>
               <w:tabs>
                 <w:tab w:val="left" w:pos="2378"/>
               </w:tabs>
@@ -4543,7 +4165,7 @@
           </w:p>
           <w:p>
             <w:pPr>
-              <w:pStyle w:val="1"/>
+              <w:pStyle w:val="Normal"/>
               <w:tabs>
                 <w:tab w:val="left" w:pos="2378"/>
               </w:tabs>
@@ -4705,6 +4327,146 @@
 <file path=word/numbering.xml><?xml version="1.0" encoding="utf-8"?>
 <w:numbering xmlns:wpc="http://schemas.microsoft.com/office/word/2010/wordprocessingCanvas" xmlns:mc="http://schemas.openxmlformats.org/markup-compatibility/2006" xmlns:o="urn:schemas-microsoft-com:office:office" xmlns:r="http://schemas.openxmlformats.org/officeDocument/2006/relationships" xmlns:m="http://schemas.openxmlformats.org/officeDocument/2006/math" xmlns:v="urn:schemas-microsoft-com:vml" xmlns:wp14="http://schemas.microsoft.com/office/word/2010/wordprocessingDrawing" xmlns:wp="http://schemas.openxmlformats.org/drawingml/2006/wordprocessingDrawing" xmlns:w10="urn:schemas-microsoft-com:office:word" xmlns:w="http://schemas.openxmlformats.org/wordprocessingml/2006/main" xmlns:w14="http://schemas.microsoft.com/office/word/2010/wordml" xmlns:wpg="http://schemas.microsoft.com/office/word/2010/wordprocessingGroup" xmlns:wpi="http://schemas.microsoft.com/office/word/2010/wordprocessingInk" xmlns:wne="http://schemas.microsoft.com/office/word/2006/wordml" xmlns:wps="http://schemas.microsoft.com/office/word/2010/wordprocessingShape" mc:Ignorable="w14 wp14">
   <w:abstractNum w:abstractNumId="0">
+    <w:nsid w:val="FFFFFF1D"/>
+    <w:multiLevelType w:val="multilevel"/>
+    <w:tmpl w:val="FF26FA6A"/>
+    <w:lvl w:ilvl="0">
+      <w:start w:val="1"/>
+      <w:numFmt w:val="bullet"/>
+      <w:lvlText w:val=""/>
+      <w:lvlJc w:val="left"/>
+      <w:pPr>
+        <w:tabs>
+          <w:tab w:val="num" w:pos="0"/>
+        </w:tabs>
+        <w:ind w:left="0" w:firstLine="0"/>
+      </w:pPr>
+      <w:rPr>
+        <w:rFonts w:ascii="Symbol" w:hAnsi="Symbol" w:hint="default"/>
+      </w:rPr>
+    </w:lvl>
+    <w:lvl w:ilvl="1">
+      <w:start w:val="1"/>
+      <w:numFmt w:val="bullet"/>
+      <w:lvlText w:val=""/>
+      <w:lvlJc w:val="left"/>
+      <w:pPr>
+        <w:tabs>
+          <w:tab w:val="num" w:pos="720"/>
+        </w:tabs>
+        <w:ind w:left="1080" w:hanging="360"/>
+      </w:pPr>
+      <w:rPr>
+        <w:rFonts w:ascii="Symbol" w:hAnsi="Symbol" w:hint="default"/>
+      </w:rPr>
+    </w:lvl>
+    <w:lvl w:ilvl="2">
+      <w:start w:val="1"/>
+      <w:numFmt w:val="bullet"/>
+      <w:lvlText w:val="o"/>
+      <w:lvlJc w:val="left"/>
+      <w:pPr>
+        <w:tabs>
+          <w:tab w:val="num" w:pos="1440"/>
+        </w:tabs>
+        <w:ind w:left="1800" w:hanging="360"/>
+      </w:pPr>
+      <w:rPr>
+        <w:rFonts w:ascii="Courier New" w:hAnsi="Courier New" w:hint="default"/>
+      </w:rPr>
+    </w:lvl>
+    <w:lvl w:ilvl="3">
+      <w:start w:val="1"/>
+      <w:numFmt w:val="bullet"/>
+      <w:lvlText w:val=""/>
+      <w:lvlJc w:val="left"/>
+      <w:pPr>
+        <w:tabs>
+          <w:tab w:val="num" w:pos="2160"/>
+        </w:tabs>
+        <w:ind w:left="2520" w:hanging="360"/>
+      </w:pPr>
+      <w:rPr>
+        <w:rFonts w:ascii="Wingdings" w:hAnsi="Wingdings" w:hint="default"/>
+      </w:rPr>
+    </w:lvl>
+    <w:lvl w:ilvl="4">
+      <w:start w:val="1"/>
+      <w:numFmt w:val="bullet"/>
+      <w:lvlText w:val=""/>
+      <w:lvlJc w:val="left"/>
+      <w:pPr>
+        <w:tabs>
+          <w:tab w:val="num" w:pos="2880"/>
+        </w:tabs>
+        <w:ind w:left="3240" w:hanging="360"/>
+      </w:pPr>
+      <w:rPr>
+        <w:rFonts w:ascii="Wingdings" w:hAnsi="Wingdings" w:hint="default"/>
+      </w:rPr>
+    </w:lvl>
+    <w:lvl w:ilvl="5">
+      <w:start w:val="1"/>
+      <w:numFmt w:val="bullet"/>
+      <w:lvlText w:val=""/>
+      <w:lvlJc w:val="left"/>
+      <w:pPr>
+        <w:tabs>
+          <w:tab w:val="num" w:pos="3600"/>
+        </w:tabs>
+        <w:ind w:left="3960" w:hanging="360"/>
+      </w:pPr>
+      <w:rPr>
+        <w:rFonts w:ascii="Symbol" w:hAnsi="Symbol" w:hint="default"/>
+      </w:rPr>
+    </w:lvl>
+    <w:lvl w:ilvl="6">
+      <w:start w:val="1"/>
+      <w:numFmt w:val="bullet"/>
+      <w:lvlText w:val="o"/>
+      <w:lvlJc w:val="left"/>
+      <w:pPr>
+        <w:tabs>
+          <w:tab w:val="num" w:pos="4320"/>
+        </w:tabs>
+        <w:ind w:left="4680" w:hanging="360"/>
+      </w:pPr>
+      <w:rPr>
+        <w:rFonts w:ascii="Courier New" w:hAnsi="Courier New" w:hint="default"/>
+      </w:rPr>
+    </w:lvl>
+    <w:lvl w:ilvl="7">
+      <w:start w:val="1"/>
+      <w:numFmt w:val="bullet"/>
+      <w:lvlText w:val=""/>
+      <w:lvlJc w:val="left"/>
+      <w:pPr>
+        <w:tabs>
+          <w:tab w:val="num" w:pos="5040"/>
+        </w:tabs>
+        <w:ind w:left="5400" w:hanging="360"/>
+      </w:pPr>
+      <w:rPr>
+        <w:rFonts w:ascii="Wingdings" w:hAnsi="Wingdings" w:hint="default"/>
+      </w:rPr>
+    </w:lvl>
+    <w:lvl w:ilvl="8">
+      <w:start w:val="1"/>
+      <w:numFmt w:val="bullet"/>
+      <w:lvlText w:val=""/>
+      <w:lvlJc w:val="left"/>
+      <w:pPr>
+        <w:tabs>
+          <w:tab w:val="num" w:pos="5760"/>
+        </w:tabs>
+        <w:ind w:left="6120" w:hanging="360"/>
+      </w:pPr>
+      <w:rPr>
+        <w:rFonts w:ascii="Wingdings" w:hAnsi="Wingdings" w:hint="default"/>
+      </w:rPr>
+    </w:lvl>
+  </w:abstractNum>
+  <w:abstractNum w:abstractNumId="1">
     <w:nsid w:val="038246AA"/>
     <w:multiLevelType w:val="multilevel"/>
     <w:tmpl w:val="3808FFAC"/>
@@ -4844,7 +4606,7 @@
       </w:rPr>
     </w:lvl>
   </w:abstractNum>
-  <w:abstractNum w:abstractNumId="1">
+  <w:abstractNum w:abstractNumId="2">
     <w:nsid w:val="09640180"/>
     <w:multiLevelType w:val="multilevel"/>
     <w:tmpl w:val="711A702E"/>
@@ -4984,7 +4746,7 @@
       </w:rPr>
     </w:lvl>
   </w:abstractNum>
-  <w:abstractNum w:abstractNumId="2">
+  <w:abstractNum w:abstractNumId="3">
     <w:nsid w:val="100E0EE2"/>
     <w:multiLevelType w:val="multilevel"/>
     <w:tmpl w:val="D1AC2E00"/>
@@ -5124,7 +4886,7 @@
       </w:rPr>
     </w:lvl>
   </w:abstractNum>
-  <w:abstractNum w:abstractNumId="3">
+  <w:abstractNum w:abstractNumId="4">
     <w:nsid w:val="10FD7671"/>
     <w:multiLevelType w:val="multilevel"/>
     <w:tmpl w:val="43AC976E"/>
@@ -5264,7 +5026,7 @@
       </w:rPr>
     </w:lvl>
   </w:abstractNum>
-  <w:abstractNum w:abstractNumId="4">
+  <w:abstractNum w:abstractNumId="5">
     <w:nsid w:val="265B17C8"/>
     <w:multiLevelType w:val="multilevel"/>
     <w:tmpl w:val="FFD8CC56"/>
@@ -5404,7 +5166,7 @@
       </w:rPr>
     </w:lvl>
   </w:abstractNum>
-  <w:abstractNum w:abstractNumId="5">
+  <w:abstractNum w:abstractNumId="6">
     <w:nsid w:val="28C94F5F"/>
     <w:multiLevelType w:val="multilevel"/>
     <w:tmpl w:val="5A2CA9B2"/>
@@ -5544,7 +5306,7 @@
       </w:rPr>
     </w:lvl>
   </w:abstractNum>
-  <w:abstractNum w:abstractNumId="6">
+  <w:abstractNum w:abstractNumId="7">
     <w:nsid w:val="2FB73AE2"/>
     <w:multiLevelType w:val="multilevel"/>
     <w:tmpl w:val="976A2A54"/>
@@ -5684,7 +5446,7 @@
       </w:rPr>
     </w:lvl>
   </w:abstractNum>
-  <w:abstractNum w:abstractNumId="7">
+  <w:abstractNum w:abstractNumId="8">
     <w:nsid w:val="3C815833"/>
     <w:multiLevelType w:val="multilevel"/>
     <w:tmpl w:val="B1127AC0"/>
@@ -5824,7 +5586,7 @@
       </w:rPr>
     </w:lvl>
   </w:abstractNum>
-  <w:abstractNum w:abstractNumId="8">
+  <w:abstractNum w:abstractNumId="9">
     <w:nsid w:val="3F1F41C5"/>
     <w:multiLevelType w:val="multilevel"/>
     <w:tmpl w:val="C1F6784C"/>
@@ -5964,7 +5726,7 @@
       </w:rPr>
     </w:lvl>
   </w:abstractNum>
-  <w:abstractNum w:abstractNumId="9">
+  <w:abstractNum w:abstractNumId="10">
     <w:nsid w:val="565F4CFD"/>
     <w:multiLevelType w:val="multilevel"/>
     <w:tmpl w:val="3808FFAC"/>
@@ -6104,7 +5866,7 @@
       </w:rPr>
     </w:lvl>
   </w:abstractNum>
-  <w:abstractNum w:abstractNumId="10">
+  <w:abstractNum w:abstractNumId="11">
     <w:nsid w:val="66F470DF"/>
     <w:multiLevelType w:val="multilevel"/>
     <w:tmpl w:val="AC24954A"/>
@@ -6244,7 +6006,7 @@
       </w:rPr>
     </w:lvl>
   </w:abstractNum>
-  <w:abstractNum w:abstractNumId="11">
+  <w:abstractNum w:abstractNumId="12">
     <w:nsid w:val="6E631B3B"/>
     <w:multiLevelType w:val="multilevel"/>
     <w:tmpl w:val="B74EA8DC"/>
@@ -6384,7 +6146,7 @@
       </w:rPr>
     </w:lvl>
   </w:abstractNum>
-  <w:abstractNum w:abstractNumId="12">
+  <w:abstractNum w:abstractNumId="13">
     <w:nsid w:val="7B50081F"/>
     <w:multiLevelType w:val="multilevel"/>
     <w:tmpl w:val="8396A3DA"/>
@@ -6524,7 +6286,7 @@
       </w:rPr>
     </w:lvl>
   </w:abstractNum>
-  <w:abstractNum w:abstractNumId="13">
+  <w:abstractNum w:abstractNumId="14">
     <w:nsid w:val="7DA503D7"/>
     <w:multiLevelType w:val="singleLevel"/>
     <w:tmpl w:val="3072D8F6"/>
@@ -6542,43 +6304,43 @@
     </w:lvl>
   </w:abstractNum>
   <w:num w:numId="1">
-    <w:abstractNumId w:val="0"/>
+    <w:abstractNumId w:val="1"/>
   </w:num>
   <w:num w:numId="2">
+    <w:abstractNumId w:val="14"/>
+  </w:num>
+  <w:num w:numId="3">
+    <w:abstractNumId w:val="10"/>
+  </w:num>
+  <w:num w:numId="4">
+    <w:abstractNumId w:val="2"/>
+  </w:num>
+  <w:num w:numId="5">
+    <w:abstractNumId w:val="11"/>
+  </w:num>
+  <w:num w:numId="6">
+    <w:abstractNumId w:val="6"/>
+  </w:num>
+  <w:num w:numId="7">
+    <w:abstractNumId w:val="7"/>
+  </w:num>
+  <w:num w:numId="8">
+    <w:abstractNumId w:val="8"/>
+  </w:num>
+  <w:num w:numId="9">
+    <w:abstractNumId w:val="3"/>
+  </w:num>
+  <w:num w:numId="10">
+    <w:abstractNumId w:val="12"/>
+  </w:num>
+  <w:num w:numId="11">
+    <w:abstractNumId w:val="4"/>
+  </w:num>
+  <w:num w:numId="12">
     <w:abstractNumId w:val="13"/>
   </w:num>
-  <w:num w:numId="3">
-    <w:abstractNumId w:val="9"/>
-  </w:num>
-  <w:num w:numId="4">
+  <w:num w:numId="13">
     <w:abstractNumId w:val="1"/>
-  </w:num>
-  <w:num w:numId="5">
-    <w:abstractNumId w:val="10"/>
-  </w:num>
-  <w:num w:numId="6">
-    <w:abstractNumId w:val="5"/>
-  </w:num>
-  <w:num w:numId="7">
-    <w:abstractNumId w:val="6"/>
-  </w:num>
-  <w:num w:numId="8">
-    <w:abstractNumId w:val="7"/>
-  </w:num>
-  <w:num w:numId="9">
-    <w:abstractNumId w:val="2"/>
-  </w:num>
-  <w:num w:numId="10">
-    <w:abstractNumId w:val="11"/>
-  </w:num>
-  <w:num w:numId="11">
-    <w:abstractNumId w:val="3"/>
-  </w:num>
-  <w:num w:numId="12">
-    <w:abstractNumId w:val="12"/>
-  </w:num>
-  <w:num w:numId="13">
-    <w:abstractNumId w:val="0"/>
     <w:lvlOverride w:ilvl="0">
       <w:startOverride w:val="1"/>
     </w:lvlOverride>
@@ -6608,7 +6370,7 @@
     </w:lvlOverride>
   </w:num>
   <w:num w:numId="14">
-    <w:abstractNumId w:val="6"/>
+    <w:abstractNumId w:val="7"/>
     <w:lvlOverride w:ilvl="0">
       <w:startOverride w:val="5"/>
     </w:lvlOverride>
@@ -6638,10 +6400,13 @@
     </w:lvlOverride>
   </w:num>
   <w:num w:numId="15">
-    <w:abstractNumId w:val="8"/>
+    <w:abstractNumId w:val="9"/>
   </w:num>
   <w:num w:numId="16">
-    <w:abstractNumId w:val="4"/>
+    <w:abstractNumId w:val="5"/>
+  </w:num>
+  <w:num w:numId="17">
+    <w:abstractNumId w:val="0"/>
   </w:num>
 </w:numbering>
 </file>
@@ -6809,15 +6574,11 @@
   </w:style>
   <w:style w:type="character" w:default="1" w:styleId="a0">
     <w:name w:val="Default Paragraph Font"/>
-    <w:uiPriority w:val="1"/>
     <w:semiHidden/>
-    <w:unhideWhenUsed/>
   </w:style>
   <w:style w:type="table" w:default="1" w:styleId="a1">
     <w:name w:val="Normal Table"/>
-    <w:uiPriority w:val="99"/>
     <w:semiHidden/>
-    <w:unhideWhenUsed/>
     <w:tblPr>
       <w:tblInd w:w="0" w:type="dxa"/>
       <w:tblCellMar>
@@ -6830,32 +6591,28 @@
   </w:style>
   <w:style w:type="numbering" w:default="1" w:styleId="a2">
     <w:name w:val="No List"/>
-    <w:uiPriority w:val="99"/>
     <w:semiHidden/>
-    <w:unhideWhenUsed/>
   </w:style>
   <w:style w:type="paragraph" w:customStyle="1" w:styleId="a3">
     <w:name w:val="Заголовок"/>
-    <w:basedOn w:val="11"/>
+    <w:basedOn w:val="heading1"/>
     <w:pPr>
-      <w:tabs>
-        <w:tab w:val="clear" w:pos="360"/>
-      </w:tabs>
-      <w:ind w:left="0" w:firstLine="0"/>
+      <w:numPr>
+        <w:numId w:val="0"/>
+      </w:numPr>
       <w:outlineLvl w:val="0"/>
     </w:pPr>
   </w:style>
-  <w:style w:type="paragraph" w:customStyle="1" w:styleId="11">
-    <w:name w:val="Заголовок 11"/>
-    <w:basedOn w:val="1"/>
-    <w:next w:val="1"/>
+  <w:style w:type="paragraph" w:customStyle="1" w:styleId="heading1">
+    <w:name w:val="heading 1"/>
+    <w:basedOn w:val="Normal"/>
+    <w:next w:val="Normal"/>
     <w:pPr>
       <w:keepNext/>
-      <w:tabs>
-        <w:tab w:val="num" w:pos="360"/>
-      </w:tabs>
+      <w:numPr>
+        <w:numId w:val="1"/>
+      </w:numPr>
       <w:spacing w:before="120" w:after="120"/>
-      <w:ind w:left="360" w:hanging="360"/>
       <w:jc w:val="center"/>
     </w:pPr>
     <w:rPr>
@@ -6864,8 +6621,8 @@
       <w:kern w:val="32"/>
     </w:rPr>
   </w:style>
-  <w:style w:type="paragraph" w:customStyle="1" w:styleId="1">
-    <w:name w:val="Обычный1"/>
+  <w:style w:type="paragraph" w:customStyle="1" w:styleId="Normal">
+    <w:name w:val="Normal"/>
     <w:rPr>
       <w:sz w:val="24"/>
     </w:rPr>
@@ -6887,9 +6644,9 @@
       <w:jc w:val="both"/>
     </w:pPr>
   </w:style>
-  <w:style w:type="paragraph" w:customStyle="1" w:styleId="21">
-    <w:name w:val="Основной текст 21"/>
-    <w:basedOn w:val="1"/>
+  <w:style w:type="paragraph" w:customStyle="1" w:styleId="BodyText2">
+    <w:name w:val="Body Text 2"/>
+    <w:basedOn w:val="Normal"/>
     <w:pPr>
       <w:jc w:val="both"/>
     </w:pPr>
@@ -6938,6 +6695,13 @@
       <w:rFonts w:ascii="Tahoma" w:hAnsi="Tahoma" w:cs="Tahoma"/>
       <w:sz w:val="16"/>
       <w:szCs w:val="16"/>
+    </w:rPr>
+  </w:style>
+  <w:style w:type="paragraph" w:customStyle="1" w:styleId="1">
+    <w:name w:val="Обычный1"/>
+    <w:rsid w:val="00DA3343"/>
+    <w:rPr>
+      <w:sz w:val="24"/>
     </w:rPr>
   </w:style>
 </w:styles>
@@ -7106,15 +6870,11 @@
   </w:style>
   <w:style w:type="character" w:default="1" w:styleId="a0">
     <w:name w:val="Default Paragraph Font"/>
-    <w:uiPriority w:val="1"/>
     <w:semiHidden/>
-    <w:unhideWhenUsed/>
   </w:style>
   <w:style w:type="table" w:default="1" w:styleId="a1">
     <w:name w:val="Normal Table"/>
-    <w:uiPriority w:val="99"/>
     <w:semiHidden/>
-    <w:unhideWhenUsed/>
     <w:tblPr>
       <w:tblInd w:w="0" w:type="dxa"/>
       <w:tblCellMar>
@@ -7127,32 +6887,28 @@
   </w:style>
   <w:style w:type="numbering" w:default="1" w:styleId="a2">
     <w:name w:val="No List"/>
-    <w:uiPriority w:val="99"/>
     <w:semiHidden/>
-    <w:unhideWhenUsed/>
   </w:style>
   <w:style w:type="paragraph" w:customStyle="1" w:styleId="a3">
     <w:name w:val="Заголовок"/>
-    <w:basedOn w:val="11"/>
+    <w:basedOn w:val="heading1"/>
     <w:pPr>
-      <w:tabs>
-        <w:tab w:val="clear" w:pos="360"/>
-      </w:tabs>
-      <w:ind w:left="0" w:firstLine="0"/>
+      <w:numPr>
+        <w:numId w:val="0"/>
+      </w:numPr>
       <w:outlineLvl w:val="0"/>
     </w:pPr>
   </w:style>
-  <w:style w:type="paragraph" w:customStyle="1" w:styleId="11">
-    <w:name w:val="Заголовок 11"/>
-    <w:basedOn w:val="1"/>
-    <w:next w:val="1"/>
+  <w:style w:type="paragraph" w:customStyle="1" w:styleId="heading1">
+    <w:name w:val="heading 1"/>
+    <w:basedOn w:val="Normal"/>
+    <w:next w:val="Normal"/>
     <w:pPr>
       <w:keepNext/>
-      <w:tabs>
-        <w:tab w:val="num" w:pos="360"/>
-      </w:tabs>
+      <w:numPr>
+        <w:numId w:val="1"/>
+      </w:numPr>
       <w:spacing w:before="120" w:after="120"/>
-      <w:ind w:left="360" w:hanging="360"/>
       <w:jc w:val="center"/>
     </w:pPr>
     <w:rPr>
@@ -7161,8 +6917,8 @@
       <w:kern w:val="32"/>
     </w:rPr>
   </w:style>
-  <w:style w:type="paragraph" w:customStyle="1" w:styleId="1">
-    <w:name w:val="Обычный1"/>
+  <w:style w:type="paragraph" w:customStyle="1" w:styleId="Normal">
+    <w:name w:val="Normal"/>
     <w:rPr>
       <w:sz w:val="24"/>
     </w:rPr>
@@ -7184,9 +6940,9 @@
       <w:jc w:val="both"/>
     </w:pPr>
   </w:style>
-  <w:style w:type="paragraph" w:customStyle="1" w:styleId="21">
-    <w:name w:val="Основной текст 21"/>
-    <w:basedOn w:val="1"/>
+  <w:style w:type="paragraph" w:customStyle="1" w:styleId="BodyText2">
+    <w:name w:val="Body Text 2"/>
+    <w:basedOn w:val="Normal"/>
     <w:pPr>
       <w:jc w:val="both"/>
     </w:pPr>
@@ -7235,6 +6991,13 @@
       <w:rFonts w:ascii="Tahoma" w:hAnsi="Tahoma" w:cs="Tahoma"/>
       <w:sz w:val="16"/>
       <w:szCs w:val="16"/>
+    </w:rPr>
+  </w:style>
+  <w:style w:type="paragraph" w:customStyle="1" w:styleId="1">
+    <w:name w:val="Обычный1"/>
+    <w:rsid w:val="00DA3343"/>
+    <w:rPr>
+      <w:sz w:val="24"/>
     </w:rPr>
   </w:style>
 </w:styles>
